--- a/docs/UISpecGP11/Use Case document.docx
+++ b/docs/UISpecGP11/Use Case document.docx
@@ -686,6 +686,13 @@
     </w:p>
     <w:sdt>
       <w:sdtPr>
+        <w:rPr>
+          <w:rFonts w:asciiTheme="minorHAnsi" w:hAnsiTheme="minorHAnsi"/>
+          <w:caps w:val="0"/>
+          <w:spacing w:val="0"/>
+          <w:sz w:val="20"/>
+          <w:szCs w:val="20"/>
+        </w:rPr>
         <w:id w:val="795720667"/>
         <w:docPartObj>
           <w:docPartGallery w:val="Table of Contents"/>
@@ -694,14 +701,9 @@
       </w:sdtPr>
       <w:sdtEndPr>
         <w:rPr>
-          <w:rFonts w:asciiTheme="minorHAnsi" w:hAnsiTheme="minorHAnsi"/>
-          <w:b/>
-          <w:bCs/>
-          <w:caps w:val="0"/>
+          <w:b/>
+          <w:bCs/>
           <w:noProof/>
-          <w:spacing w:val="0"/>
-          <w:sz w:val="20"/>
-          <w:szCs w:val="20"/>
         </w:rPr>
       </w:sdtEndPr>
       <w:sdtContent>
@@ -751,6 +753,7 @@
           <w:r>
             <w:rPr>
               <w:rFonts w:ascii="Times New Roman" w:hAnsi="Times New Roman" w:cs="Times New Roman"/>
+              <w:smallCaps w:val="0"/>
               <w:sz w:val="24"/>
               <w:szCs w:val="24"/>
             </w:rPr>
@@ -759,6 +762,7 @@
           <w:r>
             <w:rPr>
               <w:rFonts w:ascii="Times New Roman" w:hAnsi="Times New Roman" w:cs="Times New Roman"/>
+              <w:smallCaps w:val="0"/>
               <w:sz w:val="24"/>
               <w:szCs w:val="24"/>
             </w:rPr>
@@ -767,12 +771,13 @@
           <w:r>
             <w:rPr>
               <w:rFonts w:ascii="Times New Roman" w:hAnsi="Times New Roman" w:cs="Times New Roman"/>
+              <w:smallCaps w:val="0"/>
               <w:sz w:val="24"/>
               <w:szCs w:val="24"/>
             </w:rPr>
             <w:fldChar w:fldCharType="separate"/>
           </w:r>
-          <w:hyperlink w:anchor="_Toc96979010" w:history="1">
+          <w:hyperlink w:anchor="_Toc97162144" w:history="1">
             <w:r>
               <w:rPr>
                 <w:rStyle w:val="Hyperlink"/>
@@ -782,7 +787,7 @@
                 <w:sz w:val="24"/>
                 <w:szCs w:val="24"/>
               </w:rPr>
-              <w:t>1 - Introduction</w:t>
+              <w:t>1 – Introduction</w:t>
             </w:r>
             <w:r>
               <w:rPr>
@@ -815,7 +820,7 @@
                 <w:sz w:val="24"/>
                 <w:szCs w:val="24"/>
               </w:rPr>
-              <w:instrText xml:space="preserve"> PAGEREF _Toc96979010 \h </w:instrText>
+              <w:instrText xml:space="preserve"> PAGEREF _Toc97162144 \h </w:instrText>
             </w:r>
             <w:r>
               <w:rPr>
@@ -857,6 +862,100 @@
                 <w:webHidden/>
                 <w:sz w:val="24"/>
                 <w:szCs w:val="24"/>
+              </w:rPr>
+              <w:fldChar w:fldCharType="end"/>
+            </w:r>
+          </w:hyperlink>
+        </w:p>
+        <w:p>
+          <w:pPr>
+            <w:pStyle w:val="TOC3"/>
+            <w:tabs>
+              <w:tab w:val="left" w:pos="1000"/>
+            </w:tabs>
+            <w:rPr>
+              <w:i w:val="0"/>
+              <w:iCs w:val="0"/>
+              <w:lang w:eastAsia="en-GB"/>
+            </w:rPr>
+          </w:pPr>
+          <w:hyperlink w:anchor="_Toc97162145" w:history="1">
+            <w:r>
+              <w:rPr>
+                <w:rStyle w:val="Hyperlink"/>
+                <w:i w:val="0"/>
+                <w:iCs w:val="0"/>
+              </w:rPr>
+              <w:t>1.1</w:t>
+            </w:r>
+            <w:r>
+              <w:rPr>
+                <w:i w:val="0"/>
+                <w:iCs w:val="0"/>
+                <w:lang w:eastAsia="en-GB"/>
+              </w:rPr>
+              <w:tab/>
+            </w:r>
+            <w:r>
+              <w:rPr>
+                <w:rStyle w:val="Hyperlink"/>
+                <w:i w:val="0"/>
+                <w:iCs w:val="0"/>
+              </w:rPr>
+              <w:t>– Purpose of this document</w:t>
+            </w:r>
+            <w:r>
+              <w:rPr>
+                <w:i w:val="0"/>
+                <w:iCs w:val="0"/>
+                <w:webHidden/>
+              </w:rPr>
+              <w:tab/>
+            </w:r>
+            <w:r>
+              <w:rPr>
+                <w:i w:val="0"/>
+                <w:iCs w:val="0"/>
+                <w:webHidden/>
+              </w:rPr>
+              <w:fldChar w:fldCharType="begin"/>
+            </w:r>
+            <w:r>
+              <w:rPr>
+                <w:i w:val="0"/>
+                <w:iCs w:val="0"/>
+                <w:webHidden/>
+              </w:rPr>
+              <w:instrText xml:space="preserve"> PAGEREF _Toc97162145 \h </w:instrText>
+            </w:r>
+            <w:r>
+              <w:rPr>
+                <w:i w:val="0"/>
+                <w:iCs w:val="0"/>
+                <w:webHidden/>
+              </w:rPr>
+            </w:r>
+            <w:r>
+              <w:rPr>
+                <w:i w:val="0"/>
+                <w:iCs w:val="0"/>
+                <w:webHidden/>
+              </w:rPr>
+              <w:fldChar w:fldCharType="separate"/>
+            </w:r>
+            <w:r>
+              <w:rPr>
+                <w:i w:val="0"/>
+                <w:iCs w:val="0"/>
+                <w:webHidden/>
+              </w:rPr>
+              <w:t>3</w:t>
+            </w:r>
+            <w:r>
+              <w:rPr>
+                <w:i w:val="0"/>
+                <w:iCs w:val="0"/>
+                <w:webHidden/>
               </w:rPr>
               <w:fldChar w:fldCharType="end"/>
             </w:r>
@@ -871,14 +970,14 @@
               <w:lang w:eastAsia="en-GB"/>
             </w:rPr>
           </w:pPr>
-          <w:hyperlink w:anchor="_Toc96979011" w:history="1">
+          <w:hyperlink w:anchor="_Toc97162146" w:history="1">
             <w:r>
               <w:rPr>
                 <w:rStyle w:val="Hyperlink"/>
                 <w:i w:val="0"/>
                 <w:iCs w:val="0"/>
               </w:rPr>
-              <w:t>Purpose of this document</w:t>
+              <w:t>1.2 – Scope</w:t>
             </w:r>
             <w:r>
               <w:rPr>
@@ -902,7 +1001,7 @@
                 <w:iCs w:val="0"/>
                 <w:webHidden/>
               </w:rPr>
-              <w:instrText xml:space="preserve"> PAGEREF _Toc96979011 \h </w:instrText>
+              <w:instrText xml:space="preserve"> PAGEREF _Toc97162146 \h </w:instrText>
             </w:r>
             <w:r>
               <w:rPr>
@@ -946,14 +1045,14 @@
               <w:lang w:eastAsia="en-GB"/>
             </w:rPr>
           </w:pPr>
-          <w:hyperlink w:anchor="_Toc96979012" w:history="1">
+          <w:hyperlink w:anchor="_Toc97162147" w:history="1">
             <w:r>
               <w:rPr>
                 <w:rStyle w:val="Hyperlink"/>
                 <w:i w:val="0"/>
                 <w:iCs w:val="0"/>
               </w:rPr>
-              <w:t>Scope</w:t>
+              <w:t>1.3 – Objectives</w:t>
             </w:r>
             <w:r>
               <w:rPr>
@@ -977,7 +1076,7 @@
                 <w:iCs w:val="0"/>
                 <w:webHidden/>
               </w:rPr>
-              <w:instrText xml:space="preserve"> PAGEREF _Toc96979012 \h </w:instrText>
+              <w:instrText xml:space="preserve"> PAGEREF _Toc97162147 \h </w:instrText>
             </w:r>
             <w:r>
               <w:rPr>
@@ -1027,7 +1126,7 @@
               <w:lang w:eastAsia="en-GB"/>
             </w:rPr>
           </w:pPr>
-          <w:hyperlink w:anchor="_Toc96979013" w:history="1">
+          <w:hyperlink w:anchor="_Toc97162148" w:history="1">
             <w:r>
               <w:rPr>
                 <w:rStyle w:val="Hyperlink"/>
@@ -1070,7 +1169,7 @@
                 <w:sz w:val="24"/>
                 <w:szCs w:val="24"/>
               </w:rPr>
-              <w:instrText xml:space="preserve"> PAGEREF _Toc96979013 \h </w:instrText>
+              <w:instrText xml:space="preserve"> PAGEREF _Toc97162148 \h </w:instrText>
             </w:r>
             <w:r>
               <w:rPr>
@@ -1126,7 +1225,7 @@
               <w:lang w:eastAsia="en-GB"/>
             </w:rPr>
           </w:pPr>
-          <w:hyperlink w:anchor="_Toc96979014" w:history="1">
+          <w:hyperlink w:anchor="_Toc97162149" w:history="1">
             <w:r>
               <w:rPr>
                 <w:rStyle w:val="Hyperlink"/>
@@ -1157,7 +1256,7 @@
                 <w:iCs w:val="0"/>
                 <w:webHidden/>
               </w:rPr>
-              <w:instrText xml:space="preserve"> PAGEREF _Toc96979014 \h </w:instrText>
+              <w:instrText xml:space="preserve"> PAGEREF _Toc97162149 \h </w:instrText>
             </w:r>
             <w:r>
               <w:rPr>
@@ -1201,7 +1300,7 @@
               <w:lang w:eastAsia="en-GB"/>
             </w:rPr>
           </w:pPr>
-          <w:hyperlink w:anchor="_Toc96979015" w:history="1">
+          <w:hyperlink w:anchor="_Toc97162150" w:history="1">
             <w:r>
               <w:rPr>
                 <w:rStyle w:val="Hyperlink"/>
@@ -1232,7 +1331,7 @@
                 <w:iCs w:val="0"/>
                 <w:webHidden/>
               </w:rPr>
-              <w:instrText xml:space="preserve"> PAGEREF _Toc96979015 \h </w:instrText>
+              <w:instrText xml:space="preserve"> PAGEREF _Toc97162150 \h </w:instrText>
             </w:r>
             <w:r>
               <w:rPr>
@@ -1255,7 +1354,7 @@
                 <w:iCs w:val="0"/>
                 <w:webHidden/>
               </w:rPr>
-              <w:t>3</w:t>
+              <w:t>4</w:t>
             </w:r>
             <w:r>
               <w:rPr>
@@ -1276,30 +1375,14 @@
               <w:lang w:eastAsia="en-GB"/>
             </w:rPr>
           </w:pPr>
-          <w:hyperlink w:anchor="_Toc96979016" w:history="1">
+          <w:hyperlink w:anchor="_Toc97162151" w:history="1">
             <w:r>
               <w:rPr>
                 <w:rStyle w:val="Hyperlink"/>
                 <w:i w:val="0"/>
                 <w:iCs w:val="0"/>
               </w:rPr>
-              <w:t>2.3 – Use ca</w:t>
-            </w:r>
-            <w:r>
-              <w:rPr>
-                <w:rStyle w:val="Hyperlink"/>
-                <w:i w:val="0"/>
-                <w:iCs w:val="0"/>
-              </w:rPr>
-              <w:t>s</w:t>
-            </w:r>
-            <w:r>
-              <w:rPr>
-                <w:rStyle w:val="Hyperlink"/>
-                <w:i w:val="0"/>
-                <w:iCs w:val="0"/>
-              </w:rPr>
-              <w:t>es for players</w:t>
+              <w:t>2.3 – Use cases for players</w:t>
             </w:r>
             <w:r>
               <w:rPr>
@@ -1323,7 +1406,7 @@
                 <w:iCs w:val="0"/>
                 <w:webHidden/>
               </w:rPr>
-              <w:instrText xml:space="preserve"> PAGEREF _Toc96979016 \h </w:instrText>
+              <w:instrText xml:space="preserve"> PAGEREF _Toc97162151 \h </w:instrText>
             </w:r>
             <w:r>
               <w:rPr>
@@ -1373,7 +1456,7 @@
               <w:lang w:eastAsia="en-GB"/>
             </w:rPr>
           </w:pPr>
-          <w:hyperlink w:anchor="_Toc96979017" w:history="1">
+          <w:hyperlink w:anchor="_Toc97162152" w:history="1">
             <w:r>
               <w:rPr>
                 <w:rStyle w:val="Hyperlink"/>
@@ -1416,7 +1499,7 @@
                 <w:sz w:val="24"/>
                 <w:szCs w:val="24"/>
               </w:rPr>
-              <w:instrText xml:space="preserve"> PAGEREF _Toc96979017 \h </w:instrText>
+              <w:instrText xml:space="preserve"> PAGEREF _Toc97162152 \h </w:instrText>
             </w:r>
             <w:r>
               <w:rPr>
@@ -1448,7 +1531,112 @@
                 <w:sz w:val="24"/>
                 <w:szCs w:val="24"/>
               </w:rPr>
-              <w:t>6</w:t>
+              <w:t>7</w:t>
+            </w:r>
+            <w:r>
+              <w:rPr>
+                <w:rFonts w:ascii="Times New Roman" w:hAnsi="Times New Roman" w:cs="Times New Roman"/>
+                <w:smallCaps w:val="0"/>
+                <w:noProof/>
+                <w:webHidden/>
+                <w:sz w:val="24"/>
+                <w:szCs w:val="24"/>
+              </w:rPr>
+              <w:fldChar w:fldCharType="end"/>
+            </w:r>
+          </w:hyperlink>
+        </w:p>
+        <w:p>
+          <w:pPr>
+            <w:pStyle w:val="TOC2"/>
+            <w:tabs>
+              <w:tab w:val="right" w:leader="dot" w:pos="9016"/>
+            </w:tabs>
+            <w:rPr>
+              <w:rFonts w:ascii="Times New Roman" w:hAnsi="Times New Roman" w:cs="Times New Roman"/>
+              <w:smallCaps w:val="0"/>
+              <w:noProof/>
+              <w:sz w:val="24"/>
+              <w:szCs w:val="24"/>
+              <w:lang w:eastAsia="en-GB"/>
+            </w:rPr>
+          </w:pPr>
+          <w:hyperlink w:anchor="_Toc97162153" w:history="1">
+            <w:r>
+              <w:rPr>
+                <w:rStyle w:val="Hyperlink"/>
+                <w:rFonts w:ascii="Times New Roman" w:hAnsi="Times New Roman" w:cs="Times New Roman"/>
+                <w:smallCaps w:val="0"/>
+                <w:noProof/>
+                <w:sz w:val="24"/>
+                <w:szCs w:val="24"/>
+              </w:rPr>
+              <w:t>4 – References</w:t>
+            </w:r>
+            <w:r>
+              <w:rPr>
+                <w:rFonts w:ascii="Times New Roman" w:hAnsi="Times New Roman" w:cs="Times New Roman"/>
+                <w:smallCaps w:val="0"/>
+                <w:noProof/>
+                <w:webHidden/>
+                <w:sz w:val="24"/>
+                <w:szCs w:val="24"/>
+              </w:rPr>
+              <w:tab/>
+            </w:r>
+            <w:r>
+              <w:rPr>
+                <w:rFonts w:ascii="Times New Roman" w:hAnsi="Times New Roman" w:cs="Times New Roman"/>
+                <w:smallCaps w:val="0"/>
+                <w:noProof/>
+                <w:webHidden/>
+                <w:sz w:val="24"/>
+                <w:szCs w:val="24"/>
+              </w:rPr>
+              <w:fldChar w:fldCharType="begin"/>
+            </w:r>
+            <w:r>
+              <w:rPr>
+                <w:rFonts w:ascii="Times New Roman" w:hAnsi="Times New Roman" w:cs="Times New Roman"/>
+                <w:smallCaps w:val="0"/>
+                <w:noProof/>
+                <w:webHidden/>
+                <w:sz w:val="24"/>
+                <w:szCs w:val="24"/>
+              </w:rPr>
+              <w:instrText xml:space="preserve"> PAGEREF _Toc97162153 \h </w:instrText>
+            </w:r>
+            <w:r>
+              <w:rPr>
+                <w:rFonts w:ascii="Times New Roman" w:hAnsi="Times New Roman" w:cs="Times New Roman"/>
+                <w:smallCaps w:val="0"/>
+                <w:noProof/>
+                <w:webHidden/>
+                <w:sz w:val="24"/>
+                <w:szCs w:val="24"/>
+              </w:rPr>
+            </w:r>
+            <w:r>
+              <w:rPr>
+                <w:rFonts w:ascii="Times New Roman" w:hAnsi="Times New Roman" w:cs="Times New Roman"/>
+                <w:smallCaps w:val="0"/>
+                <w:noProof/>
+                <w:webHidden/>
+                <w:sz w:val="24"/>
+                <w:szCs w:val="24"/>
+              </w:rPr>
+              <w:fldChar w:fldCharType="separate"/>
+            </w:r>
+            <w:r>
+              <w:rPr>
+                <w:rFonts w:ascii="Times New Roman" w:hAnsi="Times New Roman" w:cs="Times New Roman"/>
+                <w:smallCaps w:val="0"/>
+                <w:noProof/>
+                <w:webHidden/>
+                <w:sz w:val="24"/>
+                <w:szCs w:val="24"/>
+              </w:rPr>
+              <w:t>9</w:t>
             </w:r>
             <w:r>
               <w:rPr>
@@ -1535,10 +1723,19 @@
         <w:pStyle w:val="Heading2"/>
       </w:pPr>
       <w:bookmarkStart w:id="0" w:name="_Toc96973708"/>
-      <w:bookmarkStart w:id="1" w:name="_Toc96979010"/>
+      <w:bookmarkStart w:id="1" w:name="_Toc97162144"/>
       <w:r>
         <w:lastRenderedPageBreak/>
-        <w:t xml:space="preserve">1 - </w:t>
+        <w:t xml:space="preserve">1 </w:t>
+      </w:r>
+      <w:r>
+        <w:rPr>
+          <w:szCs w:val="24"/>
+        </w:rPr>
+        <w:t>–</w:t>
+      </w:r>
+      <w:r>
+        <w:t xml:space="preserve"> </w:t>
       </w:r>
       <w:r>
         <w:t>Introduction</w:t>
@@ -1550,77 +1747,345 @@
     <w:p>
       <w:pPr>
         <w:pStyle w:val="Heading3"/>
-      </w:pPr>
-      <w:bookmarkStart w:id="2" w:name="_Toc96979011"/>
+        <w:numPr>
+          <w:ilvl w:val="1"/>
+          <w:numId w:val="6"/>
+        </w:numPr>
+      </w:pPr>
+      <w:bookmarkStart w:id="2" w:name="_Toc97162145"/>
+      <w:r>
+        <w:t xml:space="preserve">– </w:t>
+      </w:r>
       <w:r>
         <w:t>Purpose of this document</w:t>
       </w:r>
       <w:bookmarkEnd w:id="2"/>
     </w:p>
+    <w:p>
+      <w:pPr>
+        <w:rPr>
+          <w:rFonts w:ascii="Times New Roman" w:hAnsi="Times New Roman" w:cs="Times New Roman"/>
+          <w:sz w:val="22"/>
+          <w:szCs w:val="22"/>
+        </w:rPr>
+      </w:pPr>
+      <w:r>
+        <w:rPr>
+          <w:rFonts w:ascii="Times New Roman" w:hAnsi="Times New Roman" w:cs="Times New Roman"/>
+          <w:sz w:val="22"/>
+          <w:szCs w:val="22"/>
+        </w:rPr>
+        <w:t>The purpose of this document is to</w:t>
+      </w:r>
+      <w:r>
+        <w:rPr>
+          <w:rFonts w:ascii="Times New Roman" w:hAnsi="Times New Roman" w:cs="Times New Roman"/>
+          <w:sz w:val="22"/>
+          <w:szCs w:val="22"/>
+        </w:rPr>
+        <w:t xml:space="preserve"> model and describe the general behaviour of the </w:t>
+      </w:r>
+      <w:r>
+        <w:rPr>
+          <w:rFonts w:ascii="Times New Roman" w:hAnsi="Times New Roman" w:cs="Times New Roman"/>
+          <w:sz w:val="22"/>
+          <w:szCs w:val="22"/>
+        </w:rPr>
+        <w:t>system</w:t>
+      </w:r>
+      <w:r>
+        <w:rPr>
+          <w:rFonts w:ascii="Times New Roman" w:hAnsi="Times New Roman" w:cs="Times New Roman"/>
+          <w:sz w:val="22"/>
+          <w:szCs w:val="22"/>
+        </w:rPr>
+        <w:t xml:space="preserve"> </w:t>
+      </w:r>
+      <w:r>
+        <w:rPr>
+          <w:rFonts w:ascii="Times New Roman" w:hAnsi="Times New Roman" w:cs="Times New Roman"/>
+          <w:sz w:val="22"/>
+          <w:szCs w:val="22"/>
+        </w:rPr>
+        <w:t>list</w:t>
+      </w:r>
+      <w:r>
+        <w:rPr>
+          <w:rFonts w:ascii="Times New Roman" w:hAnsi="Times New Roman" w:cs="Times New Roman"/>
+          <w:sz w:val="22"/>
+          <w:szCs w:val="22"/>
+        </w:rPr>
+        <w:t xml:space="preserve">ing any </w:t>
+      </w:r>
+      <w:r>
+        <w:rPr>
+          <w:rFonts w:ascii="Times New Roman" w:hAnsi="Times New Roman" w:cs="Times New Roman"/>
+          <w:sz w:val="22"/>
+          <w:szCs w:val="22"/>
+        </w:rPr>
+        <w:t xml:space="preserve">interactions between the user and the </w:t>
+      </w:r>
+      <w:r>
+        <w:rPr>
+          <w:rFonts w:ascii="Times New Roman" w:hAnsi="Times New Roman" w:cs="Times New Roman"/>
+          <w:sz w:val="22"/>
+          <w:szCs w:val="22"/>
+        </w:rPr>
+        <w:t>system</w:t>
+      </w:r>
+      <w:r>
+        <w:rPr>
+          <w:rFonts w:ascii="Times New Roman" w:hAnsi="Times New Roman" w:cs="Times New Roman"/>
+          <w:sz w:val="22"/>
+          <w:szCs w:val="22"/>
+        </w:rPr>
+        <w:t>’s functionality</w:t>
+      </w:r>
+      <w:r>
+        <w:rPr>
+          <w:rFonts w:ascii="Times New Roman" w:hAnsi="Times New Roman" w:cs="Times New Roman"/>
+          <w:sz w:val="22"/>
+          <w:szCs w:val="22"/>
+        </w:rPr>
+        <w:t>.</w:t>
+      </w:r>
+    </w:p>
+    <w:p>
+      <w:pPr>
+        <w:pStyle w:val="Heading3"/>
+      </w:pPr>
+      <w:bookmarkStart w:id="3" w:name="_Toc97162146"/>
+      <w:r>
+        <w:t xml:space="preserve">1.2 – </w:t>
+      </w:r>
+      <w:r>
+        <w:t>Scope</w:t>
+      </w:r>
+      <w:bookmarkEnd w:id="3"/>
+    </w:p>
+    <w:p>
+      <w:r>
+        <w:rPr>
+          <w:rFonts w:ascii="Times New Roman" w:hAnsi="Times New Roman" w:cs="Times New Roman"/>
+          <w:sz w:val="22"/>
+          <w:szCs w:val="22"/>
+        </w:rPr>
+        <w:t>T</w:t>
+      </w:r>
+      <w:r>
+        <w:rPr>
+          <w:rFonts w:ascii="Times New Roman" w:hAnsi="Times New Roman" w:cs="Times New Roman"/>
+          <w:sz w:val="22"/>
+          <w:szCs w:val="22"/>
+        </w:rPr>
+        <w:t>his</w:t>
+      </w:r>
+      <w:r>
+        <w:rPr>
+          <w:rFonts w:ascii="Times New Roman" w:hAnsi="Times New Roman" w:cs="Times New Roman"/>
+          <w:sz w:val="22"/>
+          <w:szCs w:val="22"/>
+        </w:rPr>
+        <w:t xml:space="preserve"> document identifies the typical users of the </w:t>
+      </w:r>
+      <w:r>
+        <w:rPr>
+          <w:rFonts w:ascii="Times New Roman" w:hAnsi="Times New Roman" w:cs="Times New Roman"/>
+          <w:sz w:val="22"/>
+          <w:szCs w:val="22"/>
+        </w:rPr>
+        <w:t>system</w:t>
+      </w:r>
+      <w:r>
+        <w:rPr>
+          <w:rFonts w:ascii="Times New Roman" w:hAnsi="Times New Roman" w:cs="Times New Roman"/>
+          <w:sz w:val="22"/>
+          <w:szCs w:val="22"/>
+        </w:rPr>
+        <w:t xml:space="preserve"> and any tasks they might carry out whilst </w:t>
+      </w:r>
+      <w:r>
+        <w:rPr>
+          <w:rFonts w:ascii="Times New Roman" w:hAnsi="Times New Roman" w:cs="Times New Roman"/>
+          <w:sz w:val="22"/>
+          <w:szCs w:val="22"/>
+        </w:rPr>
+        <w:t xml:space="preserve">the system is </w:t>
+      </w:r>
+      <w:r>
+        <w:rPr>
+          <w:rFonts w:ascii="Times New Roman" w:hAnsi="Times New Roman" w:cs="Times New Roman"/>
+          <w:sz w:val="22"/>
+          <w:szCs w:val="22"/>
+        </w:rPr>
+        <w:t>running also considering any errors that may occur as these tasks are carried out.</w:t>
+      </w:r>
+    </w:p>
     <w:p/>
+    <w:p>
+      <w:pPr>
+        <w:pStyle w:val="Heading3"/>
+      </w:pPr>
+      <w:bookmarkStart w:id="4" w:name="_Toc97162147"/>
+      <w:r>
+        <w:t>1.</w:t>
+      </w:r>
+      <w:r>
+        <w:t>3</w:t>
+      </w:r>
+      <w:r>
+        <w:t xml:space="preserve"> – </w:t>
+      </w:r>
+      <w:r>
+        <w:t>Objectives</w:t>
+      </w:r>
+      <w:bookmarkEnd w:id="4"/>
+    </w:p>
+    <w:p>
+      <w:pPr>
+        <w:rPr>
+          <w:rFonts w:ascii="Times New Roman" w:hAnsi="Times New Roman" w:cs="Times New Roman"/>
+          <w:sz w:val="22"/>
+          <w:szCs w:val="22"/>
+        </w:rPr>
+      </w:pPr>
+      <w:r>
+        <w:rPr>
+          <w:rFonts w:ascii="Times New Roman" w:hAnsi="Times New Roman" w:cs="Times New Roman"/>
+          <w:sz w:val="22"/>
+          <w:szCs w:val="22"/>
+        </w:rPr>
+        <w:t>The objective</w:t>
+      </w:r>
+      <w:r>
+        <w:rPr>
+          <w:rFonts w:ascii="Times New Roman" w:hAnsi="Times New Roman" w:cs="Times New Roman"/>
+          <w:sz w:val="22"/>
+          <w:szCs w:val="22"/>
+        </w:rPr>
+        <w:t>s of this document are:</w:t>
+      </w:r>
+    </w:p>
+    <w:p>
+      <w:pPr>
+        <w:pStyle w:val="ListParagraph"/>
+        <w:numPr>
+          <w:ilvl w:val="0"/>
+          <w:numId w:val="7"/>
+        </w:numPr>
+        <w:rPr>
+          <w:rFonts w:ascii="Times New Roman" w:hAnsi="Times New Roman" w:cs="Times New Roman"/>
+          <w:sz w:val="22"/>
+          <w:szCs w:val="22"/>
+        </w:rPr>
+      </w:pPr>
+      <w:r>
+        <w:rPr>
+          <w:rFonts w:ascii="Times New Roman" w:hAnsi="Times New Roman" w:cs="Times New Roman"/>
+          <w:sz w:val="22"/>
+          <w:szCs w:val="22"/>
+        </w:rPr>
+        <w:t>List all the users that can interact with the system</w:t>
+      </w:r>
+    </w:p>
+    <w:p>
+      <w:pPr>
+        <w:pStyle w:val="ListParagraph"/>
+        <w:numPr>
+          <w:ilvl w:val="0"/>
+          <w:numId w:val="7"/>
+        </w:numPr>
+        <w:rPr>
+          <w:rFonts w:ascii="Times New Roman" w:hAnsi="Times New Roman" w:cs="Times New Roman"/>
+          <w:sz w:val="22"/>
+          <w:szCs w:val="22"/>
+        </w:rPr>
+      </w:pPr>
+      <w:r>
+        <w:rPr>
+          <w:rFonts w:ascii="Times New Roman" w:hAnsi="Times New Roman" w:cs="Times New Roman"/>
+          <w:sz w:val="22"/>
+          <w:szCs w:val="22"/>
+        </w:rPr>
+        <w:t>Describe the types of interactions that must be supported</w:t>
+      </w:r>
+    </w:p>
+    <w:p>
+      <w:pPr>
+        <w:pStyle w:val="ListParagraph"/>
+        <w:numPr>
+          <w:ilvl w:val="0"/>
+          <w:numId w:val="7"/>
+        </w:numPr>
+        <w:rPr>
+          <w:rFonts w:ascii="Times New Roman" w:hAnsi="Times New Roman" w:cs="Times New Roman"/>
+          <w:sz w:val="22"/>
+          <w:szCs w:val="22"/>
+        </w:rPr>
+      </w:pPr>
+      <w:r>
+        <w:rPr>
+          <w:rFonts w:ascii="Times New Roman" w:hAnsi="Times New Roman" w:cs="Times New Roman"/>
+          <w:sz w:val="22"/>
+          <w:szCs w:val="22"/>
+        </w:rPr>
+        <w:t>Identify any errors that may arise</w:t>
+      </w:r>
+      <w:r>
+        <w:rPr>
+          <w:rFonts w:ascii="Times New Roman" w:hAnsi="Times New Roman" w:cs="Times New Roman"/>
+          <w:sz w:val="22"/>
+          <w:szCs w:val="22"/>
+        </w:rPr>
+        <w:t xml:space="preserve"> </w:t>
+      </w:r>
+    </w:p>
     <w:p/>
-    <w:p/>
+    <w:p>
+      <w:pPr>
+        <w:pStyle w:val="Heading2"/>
+        <w:rPr>
+          <w:szCs w:val="24"/>
+        </w:rPr>
+      </w:pPr>
+      <w:bookmarkStart w:id="5" w:name="_Toc96973709"/>
+      <w:bookmarkStart w:id="6" w:name="_Toc97162148"/>
+      <w:r>
+        <w:rPr>
+          <w:szCs w:val="24"/>
+        </w:rPr>
+        <w:t>2</w:t>
+      </w:r>
+      <w:r>
+        <w:rPr>
+          <w:szCs w:val="24"/>
+        </w:rPr>
+        <w:t xml:space="preserve"> </w:t>
+      </w:r>
+      <w:r>
+        <w:t xml:space="preserve">– </w:t>
+      </w:r>
+      <w:r>
+        <w:rPr>
+          <w:szCs w:val="24"/>
+        </w:rPr>
+        <w:t>Use Case document</w:t>
+      </w:r>
+      <w:bookmarkEnd w:id="5"/>
+      <w:bookmarkEnd w:id="6"/>
+    </w:p>
     <w:p>
       <w:pPr>
         <w:pStyle w:val="Heading3"/>
       </w:pPr>
-      <w:bookmarkStart w:id="3" w:name="_Toc96979012"/>
-      <w:r>
-        <w:t>Scope</w:t>
-      </w:r>
-      <w:bookmarkEnd w:id="3"/>
-    </w:p>
-    <w:p/>
-    <w:p/>
-    <w:p/>
-    <w:p>
-      <w:pPr>
-        <w:pStyle w:val="Heading2"/>
-        <w:rPr>
-          <w:szCs w:val="24"/>
-        </w:rPr>
-      </w:pPr>
-      <w:bookmarkStart w:id="4" w:name="_Toc96973709"/>
-      <w:bookmarkStart w:id="5" w:name="_Toc96979013"/>
-      <w:r>
-        <w:rPr>
-          <w:szCs w:val="24"/>
-        </w:rPr>
-        <w:t xml:space="preserve">2 </w:t>
-      </w:r>
-      <w:r>
-        <w:t>–</w:t>
-      </w:r>
-      <w:r>
-        <w:t xml:space="preserve"> </w:t>
-      </w:r>
-      <w:r>
-        <w:rPr>
-          <w:szCs w:val="24"/>
-        </w:rPr>
-        <w:t>Use Case document</w:t>
-      </w:r>
-      <w:bookmarkEnd w:id="4"/>
-      <w:bookmarkEnd w:id="5"/>
-    </w:p>
-    <w:p>
-      <w:pPr>
-        <w:pStyle w:val="Heading3"/>
-      </w:pPr>
-      <w:bookmarkStart w:id="6" w:name="_Toc96979014"/>
-      <w:r>
-        <w:t xml:space="preserve">2.1 </w:t>
-      </w:r>
-      <w:r>
-        <w:t>–</w:t>
-      </w:r>
-      <w:r>
-        <w:t xml:space="preserve"> </w:t>
+      <w:bookmarkStart w:id="7" w:name="_Toc97162149"/>
+      <w:r>
+        <w:t xml:space="preserve">2.1 – </w:t>
       </w:r>
       <w:r>
         <w:t>Typical users</w:t>
       </w:r>
-      <w:bookmarkEnd w:id="6"/>
+      <w:bookmarkEnd w:id="7"/>
     </w:p>
     <w:p>
       <w:pPr>
@@ -1742,53 +2207,85 @@
           <w:sz w:val="22"/>
           <w:szCs w:val="22"/>
         </w:rPr>
-        <w:t xml:space="preserve">Target audience: </w:t>
-      </w:r>
-      <w:r>
-        <w:rPr>
-          <w:rFonts w:ascii="Times New Roman" w:hAnsi="Times New Roman" w:cs="Times New Roman"/>
-          <w:sz w:val="22"/>
-          <w:szCs w:val="22"/>
-        </w:rPr>
-        <w:t>G</w:t>
-      </w:r>
-      <w:r>
-        <w:rPr>
-          <w:rFonts w:ascii="Times New Roman" w:hAnsi="Times New Roman" w:cs="Times New Roman"/>
-          <w:sz w:val="22"/>
-          <w:szCs w:val="22"/>
-        </w:rPr>
-        <w:t xml:space="preserve">amers, </w:t>
-      </w:r>
-      <w:r>
-        <w:rPr>
-          <w:rFonts w:ascii="Times New Roman" w:hAnsi="Times New Roman" w:cs="Times New Roman"/>
-          <w:sz w:val="22"/>
-          <w:szCs w:val="22"/>
-        </w:rPr>
-        <w:t>b</w:t>
-      </w:r>
-      <w:r>
-        <w:rPr>
-          <w:rFonts w:ascii="Times New Roman" w:hAnsi="Times New Roman" w:cs="Times New Roman"/>
-          <w:sz w:val="22"/>
-          <w:szCs w:val="22"/>
-        </w:rPr>
-        <w:t>oard game enthusiasts and families</w:t>
-      </w:r>
+        <w:t>Types of players</w:t>
+      </w:r>
+      <w:r>
+        <w:rPr>
+          <w:rFonts w:ascii="Times New Roman" w:hAnsi="Times New Roman" w:cs="Times New Roman"/>
+          <w:sz w:val="22"/>
+          <w:szCs w:val="22"/>
+        </w:rPr>
+        <w:t>: Gamers, board game enthusiasts and families</w:t>
+      </w:r>
+    </w:p>
+    <w:p>
+      <w:pPr>
+        <w:pStyle w:val="ListParagraph"/>
+        <w:rPr>
+          <w:rFonts w:ascii="Times New Roman" w:hAnsi="Times New Roman" w:cs="Times New Roman"/>
+          <w:sz w:val="22"/>
+          <w:szCs w:val="22"/>
+        </w:rPr>
+      </w:pPr>
+    </w:p>
+    <w:p>
+      <w:pPr>
+        <w:rPr>
+          <w:rFonts w:ascii="Times New Roman" w:hAnsi="Times New Roman" w:cs="Times New Roman"/>
+          <w:sz w:val="22"/>
+          <w:szCs w:val="22"/>
+        </w:rPr>
+      </w:pPr>
+    </w:p>
+    <w:p>
+      <w:pPr>
+        <w:rPr>
+          <w:rFonts w:ascii="Times New Roman" w:hAnsi="Times New Roman" w:cs="Times New Roman"/>
+          <w:sz w:val="22"/>
+          <w:szCs w:val="22"/>
+        </w:rPr>
+      </w:pPr>
+    </w:p>
+    <w:p>
+      <w:pPr>
+        <w:rPr>
+          <w:rFonts w:ascii="Times New Roman" w:hAnsi="Times New Roman" w:cs="Times New Roman"/>
+          <w:sz w:val="22"/>
+          <w:szCs w:val="22"/>
+        </w:rPr>
+      </w:pPr>
+    </w:p>
+    <w:p>
+      <w:pPr>
+        <w:rPr>
+          <w:rFonts w:ascii="Times New Roman" w:hAnsi="Times New Roman" w:cs="Times New Roman"/>
+          <w:sz w:val="22"/>
+          <w:szCs w:val="22"/>
+        </w:rPr>
+      </w:pPr>
+    </w:p>
+    <w:p>
+      <w:pPr>
+        <w:rPr>
+          <w:rFonts w:ascii="Times New Roman" w:hAnsi="Times New Roman" w:cs="Times New Roman"/>
+          <w:sz w:val="22"/>
+          <w:szCs w:val="22"/>
+        </w:rPr>
+      </w:pPr>
     </w:p>
     <w:p>
       <w:pPr>
         <w:pStyle w:val="Heading3"/>
       </w:pPr>
-      <w:bookmarkStart w:id="7" w:name="_Toc96979015"/>
-      <w:r>
+      <w:bookmarkStart w:id="8" w:name="_Toc97162150"/>
+      <w:r>
+        <w:lastRenderedPageBreak/>
         <w:t xml:space="preserve">2.2 – </w:t>
       </w:r>
       <w:r>
         <w:t>UML diagram for use cases</w:t>
       </w:r>
-      <w:bookmarkEnd w:id="7"/>
+      <w:bookmarkEnd w:id="8"/>
     </w:p>
     <w:p>
       <w:pPr>
@@ -1800,23 +2297,60 @@
         </w:rPr>
       </w:pPr>
       <w:r>
-        <w:br w:type="page"/>
+        <w:rPr>
+          <w:noProof/>
+        </w:rPr>
+        <w:drawing>
+          <wp:inline distT="0" distB="0" distL="0" distR="0" wp14:anchorId="31FE37FD" wp14:editId="480CA970">
+            <wp:extent cx="5486400" cy="4011295"/>
+            <wp:effectExtent l="0" t="0" r="0" b="8255"/>
+            <wp:docPr id="1" name="Picture 1" descr="UML use case diagram"/>
+            <wp:cNvGraphicFramePr>
+              <a:graphicFrameLocks xmlns:a="http://schemas.openxmlformats.org/drawingml/2006/main" noChangeAspect="1"/>
+            </wp:cNvGraphicFramePr>
+            <a:graphic xmlns:a="http://schemas.openxmlformats.org/drawingml/2006/main">
+              <a:graphicData uri="http://schemas.openxmlformats.org/drawingml/2006/picture">
+                <pic:pic xmlns:pic="http://schemas.openxmlformats.org/drawingml/2006/picture">
+                  <pic:nvPicPr>
+                    <pic:cNvPr id="1" name="Picture 1" descr="UML use case diagram"/>
+                    <pic:cNvPicPr/>
+                  </pic:nvPicPr>
+                  <pic:blipFill rotWithShape="1">
+                    <a:blip r:embed="rId8"/>
+                    <a:srcRect l="33075" t="27161" r="28247" b="15145"/>
+                    <a:stretch/>
+                  </pic:blipFill>
+                  <pic:spPr bwMode="auto">
+                    <a:xfrm>
+                      <a:off x="0" y="0"/>
+                      <a:ext cx="5519453" cy="4035461"/>
+                    </a:xfrm>
+                    <a:prstGeom prst="rect">
+                      <a:avLst/>
+                    </a:prstGeom>
+                    <a:ln>
+                      <a:noFill/>
+                    </a:ln>
+                    <a:extLst>
+                      <a:ext uri="{53640926-AAD7-44D8-BBD7-CCE9431645EC}">
+                        <a14:shadowObscured xmlns:a14="http://schemas.microsoft.com/office/drawing/2010/main"/>
+                      </a:ext>
+                    </a:extLst>
+                  </pic:spPr>
+                </pic:pic>
+              </a:graphicData>
+            </a:graphic>
+          </wp:inline>
+        </w:drawing>
       </w:r>
     </w:p>
     <w:p>
       <w:pPr>
         <w:pStyle w:val="Heading3"/>
       </w:pPr>
-      <w:bookmarkStart w:id="8" w:name="_Toc96979016"/>
-      <w:r>
-        <w:lastRenderedPageBreak/>
-        <w:t xml:space="preserve">2.3 </w:t>
-      </w:r>
-      <w:r>
-        <w:t>–</w:t>
-      </w:r>
-      <w:r>
-        <w:t xml:space="preserve"> </w:t>
+      <w:bookmarkStart w:id="9" w:name="_Toc97162151"/>
+      <w:r>
+        <w:t xml:space="preserve">2.3 – </w:t>
       </w:r>
       <w:r>
         <w:t>Use case</w:t>
@@ -1827,7 +2361,7 @@
       <w:r>
         <w:t xml:space="preserve"> for players</w:t>
       </w:r>
-      <w:bookmarkEnd w:id="8"/>
+      <w:bookmarkEnd w:id="9"/>
     </w:p>
     <w:p>
       <w:pPr>
@@ -2183,25 +2717,19 @@
     </w:p>
     <w:p>
       <w:pPr>
-        <w:ind w:left="1440"/>
-        <w:rPr>
-          <w:rFonts w:ascii="Times New Roman" w:hAnsi="Times New Roman" w:cs="Times New Roman"/>
-          <w:sz w:val="22"/>
-          <w:szCs w:val="22"/>
-        </w:rPr>
-      </w:pPr>
-    </w:p>
-    <w:p>
-      <w:pPr>
-        <w:rPr>
-          <w:rFonts w:ascii="Times New Roman" w:hAnsi="Times New Roman" w:cs="Times New Roman"/>
-          <w:sz w:val="22"/>
-          <w:szCs w:val="22"/>
-        </w:rPr>
-      </w:pPr>
-      <w:r>
-        <w:rPr>
-          <w:rFonts w:ascii="Times New Roman" w:hAnsi="Times New Roman" w:cs="Times New Roman"/>
+        <w:rPr>
+          <w:rFonts w:ascii="Times New Roman" w:hAnsi="Times New Roman" w:cs="Times New Roman"/>
+          <w:b/>
+          <w:bCs/>
+          <w:sz w:val="22"/>
+          <w:szCs w:val="22"/>
+        </w:rPr>
+      </w:pPr>
+      <w:r>
+        <w:rPr>
+          <w:rFonts w:ascii="Times New Roman" w:hAnsi="Times New Roman" w:cs="Times New Roman"/>
+          <w:b/>
+          <w:bCs/>
           <w:sz w:val="22"/>
           <w:szCs w:val="22"/>
         </w:rPr>
@@ -2210,6 +2738,8 @@
       <w:r>
         <w:rPr>
           <w:rFonts w:ascii="Times New Roman" w:hAnsi="Times New Roman" w:cs="Times New Roman"/>
+          <w:b/>
+          <w:bCs/>
           <w:sz w:val="22"/>
           <w:szCs w:val="22"/>
         </w:rPr>
@@ -2218,6 +2748,8 @@
       <w:r>
         <w:rPr>
           <w:rFonts w:ascii="Times New Roman" w:hAnsi="Times New Roman" w:cs="Times New Roman"/>
+          <w:b/>
+          <w:bCs/>
           <w:sz w:val="22"/>
           <w:szCs w:val="22"/>
         </w:rPr>
@@ -2226,6 +2758,8 @@
       <w:r>
         <w:rPr>
           <w:rFonts w:ascii="Times New Roman" w:hAnsi="Times New Roman" w:cs="Times New Roman"/>
+          <w:b/>
+          <w:bCs/>
           <w:sz w:val="22"/>
           <w:szCs w:val="22"/>
         </w:rPr>
@@ -2270,15 +2804,15 @@
           <w:sz w:val="22"/>
           <w:szCs w:val="22"/>
         </w:rPr>
-        <w:t>enter a username</w:t>
-      </w:r>
-      <w:r>
-        <w:rPr>
-          <w:rFonts w:ascii="Times New Roman" w:hAnsi="Times New Roman" w:cs="Times New Roman"/>
-          <w:sz w:val="22"/>
-          <w:szCs w:val="22"/>
-        </w:rPr>
-        <w:t xml:space="preserve"> and choose a colour</w:t>
+        <w:t>enter a usernam</w:t>
+      </w:r>
+      <w:r>
+        <w:rPr>
+          <w:rFonts w:ascii="Times New Roman" w:hAnsi="Times New Roman" w:cs="Times New Roman"/>
+          <w:sz w:val="22"/>
+          <w:szCs w:val="22"/>
+        </w:rPr>
+        <w:t>e</w:t>
       </w:r>
       <w:r>
         <w:rPr>
@@ -2303,23 +2837,111 @@
           <w:sz w:val="22"/>
           <w:szCs w:val="22"/>
         </w:rPr>
-        <w:t>Each player is then assigned a home port</w:t>
-      </w:r>
-      <w:r>
-        <w:rPr>
-          <w:rFonts w:ascii="Times New Roman" w:hAnsi="Times New Roman" w:cs="Times New Roman"/>
-          <w:sz w:val="22"/>
-          <w:szCs w:val="22"/>
-        </w:rPr>
-        <w:t xml:space="preserve"> of the same colour they chose</w:t>
-      </w:r>
-      <w:r>
-        <w:rPr>
-          <w:rFonts w:ascii="Times New Roman" w:hAnsi="Times New Roman" w:cs="Times New Roman"/>
-          <w:sz w:val="22"/>
-          <w:szCs w:val="22"/>
-        </w:rPr>
-        <w:t xml:space="preserve"> and 5 randomly picked crew cards are added to their deck</w:t>
+        <w:t xml:space="preserve">Each player is then </w:t>
+      </w:r>
+      <w:r>
+        <w:rPr>
+          <w:rFonts w:ascii="Times New Roman" w:hAnsi="Times New Roman" w:cs="Times New Roman"/>
+          <w:sz w:val="22"/>
+          <w:szCs w:val="22"/>
+        </w:rPr>
+        <w:t xml:space="preserve">randomly </w:t>
+      </w:r>
+      <w:r>
+        <w:rPr>
+          <w:rFonts w:ascii="Times New Roman" w:hAnsi="Times New Roman" w:cs="Times New Roman"/>
+          <w:sz w:val="22"/>
+          <w:szCs w:val="22"/>
+        </w:rPr>
+        <w:t xml:space="preserve">assigned </w:t>
+      </w:r>
+      <w:r>
+        <w:rPr>
+          <w:rFonts w:ascii="Times New Roman" w:hAnsi="Times New Roman" w:cs="Times New Roman"/>
+          <w:sz w:val="22"/>
+          <w:szCs w:val="22"/>
+        </w:rPr>
+        <w:t xml:space="preserve">to one of the 4 ports </w:t>
+      </w:r>
+      <w:r>
+        <w:rPr>
+          <w:rFonts w:ascii="Times New Roman" w:hAnsi="Times New Roman" w:cs="Times New Roman"/>
+          <w:sz w:val="22"/>
+          <w:szCs w:val="22"/>
+        </w:rPr>
+        <w:t xml:space="preserve">of London, Genoa, </w:t>
+      </w:r>
+      <w:r>
+        <w:rPr>
+          <w:rFonts w:ascii="Times New Roman" w:hAnsi="Times New Roman" w:cs="Times New Roman"/>
+          <w:sz w:val="22"/>
+          <w:szCs w:val="22"/>
+        </w:rPr>
+        <w:t>Marseilles,</w:t>
+      </w:r>
+      <w:r>
+        <w:rPr>
+          <w:rFonts w:ascii="Times New Roman" w:hAnsi="Times New Roman" w:cs="Times New Roman"/>
+          <w:sz w:val="22"/>
+          <w:szCs w:val="22"/>
+        </w:rPr>
+        <w:t xml:space="preserve"> and Cadiz</w:t>
+      </w:r>
+      <w:r>
+        <w:rPr>
+          <w:rFonts w:ascii="Times New Roman" w:hAnsi="Times New Roman" w:cs="Times New Roman"/>
+          <w:sz w:val="22"/>
+          <w:szCs w:val="22"/>
+        </w:rPr>
+        <w:t xml:space="preserve"> </w:t>
+      </w:r>
+      <w:r>
+        <w:rPr>
+          <w:rFonts w:ascii="Times New Roman" w:hAnsi="Times New Roman" w:cs="Times New Roman"/>
+          <w:sz w:val="22"/>
+          <w:szCs w:val="22"/>
+        </w:rPr>
+        <w:t>a</w:t>
+      </w:r>
+      <w:r>
+        <w:rPr>
+          <w:rFonts w:ascii="Times New Roman" w:hAnsi="Times New Roman" w:cs="Times New Roman"/>
+          <w:sz w:val="22"/>
+          <w:szCs w:val="22"/>
+        </w:rPr>
+        <w:t>s a</w:t>
+      </w:r>
+      <w:r>
+        <w:rPr>
+          <w:rFonts w:ascii="Times New Roman" w:hAnsi="Times New Roman" w:cs="Times New Roman"/>
+          <w:sz w:val="22"/>
+          <w:szCs w:val="22"/>
+        </w:rPr>
+        <w:t xml:space="preserve"> </w:t>
+      </w:r>
+      <w:r>
+        <w:rPr>
+          <w:rFonts w:ascii="Times New Roman" w:hAnsi="Times New Roman" w:cs="Times New Roman"/>
+          <w:sz w:val="22"/>
+          <w:szCs w:val="22"/>
+        </w:rPr>
+        <w:t>home port</w:t>
+      </w:r>
+      <w:r>
+        <w:rPr>
+          <w:rFonts w:ascii="Times New Roman" w:hAnsi="Times New Roman" w:cs="Times New Roman"/>
+          <w:sz w:val="22"/>
+          <w:szCs w:val="22"/>
+        </w:rPr>
+        <w:t xml:space="preserve"> </w:t>
+      </w:r>
+      <w:r>
+        <w:rPr>
+          <w:rFonts w:ascii="Times New Roman" w:hAnsi="Times New Roman" w:cs="Times New Roman"/>
+          <w:sz w:val="22"/>
+          <w:szCs w:val="22"/>
+        </w:rPr>
+        <w:t>and 5 randomly picked crew cards are added to their deck</w:t>
       </w:r>
       <w:r>
         <w:rPr>
@@ -2335,7 +2957,130 @@
           <w:sz w:val="22"/>
           <w:szCs w:val="22"/>
         </w:rPr>
-        <w:t xml:space="preserve"> The board is then created, and excess treasure and crew cards are assigned to their respective locations, e.g., trading ports and islands</w:t>
+        <w:t xml:space="preserve"> The board is then created,</w:t>
+      </w:r>
+      <w:r>
+        <w:rPr>
+          <w:rFonts w:ascii="Times New Roman" w:hAnsi="Times New Roman" w:cs="Times New Roman"/>
+          <w:sz w:val="22"/>
+          <w:szCs w:val="22"/>
+        </w:rPr>
+        <w:t xml:space="preserve"> </w:t>
+      </w:r>
+      <w:r>
+        <w:rPr>
+          <w:rFonts w:ascii="Times New Roman" w:hAnsi="Times New Roman" w:cs="Times New Roman"/>
+          <w:sz w:val="22"/>
+          <w:szCs w:val="22"/>
+        </w:rPr>
+        <w:lastRenderedPageBreak/>
+        <w:t>crew cards</w:t>
+      </w:r>
+      <w:r>
+        <w:rPr>
+          <w:rFonts w:ascii="Times New Roman" w:hAnsi="Times New Roman" w:cs="Times New Roman"/>
+          <w:sz w:val="22"/>
+          <w:szCs w:val="22"/>
+        </w:rPr>
+        <w:t xml:space="preserve"> </w:t>
+      </w:r>
+      <w:r>
+        <w:rPr>
+          <w:rFonts w:ascii="Times New Roman" w:hAnsi="Times New Roman" w:cs="Times New Roman"/>
+          <w:sz w:val="22"/>
+          <w:szCs w:val="22"/>
+        </w:rPr>
+        <w:t xml:space="preserve">are placed on Pirate Island and </w:t>
+      </w:r>
+      <w:r>
+        <w:rPr>
+          <w:rFonts w:ascii="Times New Roman" w:hAnsi="Times New Roman" w:cs="Times New Roman"/>
+          <w:sz w:val="22"/>
+          <w:szCs w:val="22"/>
+        </w:rPr>
+        <w:t>treasure</w:t>
+      </w:r>
+      <w:r>
+        <w:rPr>
+          <w:rFonts w:ascii="Times New Roman" w:hAnsi="Times New Roman" w:cs="Times New Roman"/>
+          <w:sz w:val="22"/>
+          <w:szCs w:val="22"/>
+        </w:rPr>
+        <w:t xml:space="preserve"> items</w:t>
+      </w:r>
+      <w:r>
+        <w:rPr>
+          <w:rFonts w:ascii="Times New Roman" w:hAnsi="Times New Roman" w:cs="Times New Roman"/>
+          <w:sz w:val="22"/>
+          <w:szCs w:val="22"/>
+        </w:rPr>
+        <w:t xml:space="preserve"> are assigned to the</w:t>
+      </w:r>
+      <w:r>
+        <w:rPr>
+          <w:rFonts w:ascii="Times New Roman" w:hAnsi="Times New Roman" w:cs="Times New Roman"/>
+          <w:sz w:val="22"/>
+          <w:szCs w:val="22"/>
+        </w:rPr>
+        <w:t xml:space="preserve"> appropriate </w:t>
+      </w:r>
+      <w:r>
+        <w:rPr>
+          <w:rFonts w:ascii="Times New Roman" w:hAnsi="Times New Roman" w:cs="Times New Roman"/>
+          <w:sz w:val="22"/>
+          <w:szCs w:val="22"/>
+        </w:rPr>
+        <w:t>locations</w:t>
+      </w:r>
+      <w:r>
+        <w:rPr>
+          <w:rFonts w:ascii="Times New Roman" w:hAnsi="Times New Roman" w:cs="Times New Roman"/>
+          <w:sz w:val="22"/>
+          <w:szCs w:val="22"/>
+        </w:rPr>
+        <w:t xml:space="preserve"> e.g., ports and </w:t>
+      </w:r>
+      <w:r>
+        <w:rPr>
+          <w:rFonts w:ascii="Times New Roman" w:hAnsi="Times New Roman" w:cs="Times New Roman"/>
+          <w:sz w:val="22"/>
+          <w:szCs w:val="22"/>
+        </w:rPr>
+        <w:t>Treasure Island (</w:t>
+      </w:r>
+      <w:r>
+        <w:rPr>
+          <w:rFonts w:ascii="Times New Roman" w:hAnsi="Times New Roman" w:cs="Times New Roman"/>
+          <w:i/>
+          <w:iCs/>
+          <w:sz w:val="22"/>
+          <w:szCs w:val="22"/>
+        </w:rPr>
+        <w:t>refer to use case 1.3.2</w:t>
+      </w:r>
+      <w:r>
+        <w:rPr>
+          <w:rFonts w:ascii="Times New Roman" w:hAnsi="Times New Roman" w:cs="Times New Roman"/>
+          <w:sz w:val="22"/>
+          <w:szCs w:val="22"/>
+        </w:rPr>
+        <w:t>)</w:t>
+      </w:r>
+      <w:r>
+        <w:rPr>
+          <w:rFonts w:ascii="Times New Roman" w:hAnsi="Times New Roman" w:cs="Times New Roman"/>
+          <w:sz w:val="22"/>
+          <w:szCs w:val="22"/>
+        </w:rPr>
+        <w:t xml:space="preserve">. </w:t>
+      </w:r>
+      <w:r>
+        <w:rPr>
+          <w:rFonts w:ascii="Times New Roman" w:hAnsi="Times New Roman" w:cs="Times New Roman"/>
+          <w:sz w:val="22"/>
+          <w:szCs w:val="22"/>
+        </w:rPr>
+        <w:t>After the creation of the board Player 1’s turn commences.</w:t>
       </w:r>
     </w:p>
     <w:p>
@@ -2377,7 +3122,7 @@
                     <pic:cNvPicPr/>
                   </pic:nvPicPr>
                   <pic:blipFill rotWithShape="1">
-                    <a:blip r:embed="rId8">
+                    <a:blip r:embed="rId9">
                       <a:extLst>
                         <a:ext uri="{28A0092B-C50C-407E-A947-70E740481C1C}">
                           <a14:useLocalDpi xmlns:a14="http://schemas.microsoft.com/office/drawing/2010/main" val="0"/>
@@ -2421,13 +3166,17 @@
       <w:pPr>
         <w:rPr>
           <w:rFonts w:ascii="Times New Roman" w:hAnsi="Times New Roman" w:cs="Times New Roman"/>
-          <w:sz w:val="22"/>
-          <w:szCs w:val="22"/>
-        </w:rPr>
-      </w:pPr>
-      <w:r>
-        <w:rPr>
-          <w:rFonts w:ascii="Times New Roman" w:hAnsi="Times New Roman" w:cs="Times New Roman"/>
+          <w:b/>
+          <w:bCs/>
+          <w:sz w:val="22"/>
+          <w:szCs w:val="22"/>
+        </w:rPr>
+      </w:pPr>
+      <w:r>
+        <w:rPr>
+          <w:rFonts w:ascii="Times New Roman" w:hAnsi="Times New Roman" w:cs="Times New Roman"/>
+          <w:b/>
+          <w:bCs/>
           <w:sz w:val="22"/>
           <w:szCs w:val="22"/>
         </w:rPr>
@@ -2480,13 +3229,17 @@
       <w:pPr>
         <w:rPr>
           <w:rFonts w:ascii="Times New Roman" w:hAnsi="Times New Roman" w:cs="Times New Roman"/>
-          <w:sz w:val="22"/>
-          <w:szCs w:val="22"/>
-        </w:rPr>
-      </w:pPr>
-      <w:r>
-        <w:rPr>
-          <w:rFonts w:ascii="Times New Roman" w:hAnsi="Times New Roman" w:cs="Times New Roman"/>
+          <w:b/>
+          <w:bCs/>
+          <w:sz w:val="22"/>
+          <w:szCs w:val="22"/>
+        </w:rPr>
+      </w:pPr>
+      <w:r>
+        <w:rPr>
+          <w:rFonts w:ascii="Times New Roman" w:hAnsi="Times New Roman" w:cs="Times New Roman"/>
+          <w:b/>
+          <w:bCs/>
           <w:sz w:val="22"/>
           <w:szCs w:val="22"/>
         </w:rPr>
@@ -2495,6 +3248,8 @@
       <w:r>
         <w:rPr>
           <w:rFonts w:ascii="Times New Roman" w:hAnsi="Times New Roman" w:cs="Times New Roman"/>
+          <w:b/>
+          <w:bCs/>
           <w:sz w:val="22"/>
           <w:szCs w:val="22"/>
         </w:rPr>
@@ -2503,6 +3258,8 @@
       <w:r>
         <w:rPr>
           <w:rFonts w:ascii="Times New Roman" w:hAnsi="Times New Roman" w:cs="Times New Roman"/>
+          <w:b/>
+          <w:bCs/>
           <w:sz w:val="22"/>
           <w:szCs w:val="22"/>
         </w:rPr>
@@ -2511,6 +3268,8 @@
       <w:r>
         <w:rPr>
           <w:rFonts w:ascii="Times New Roman" w:hAnsi="Times New Roman" w:cs="Times New Roman"/>
+          <w:b/>
+          <w:bCs/>
           <w:sz w:val="22"/>
           <w:szCs w:val="22"/>
         </w:rPr>
@@ -2531,7 +3290,23 @@
           <w:sz w:val="22"/>
           <w:szCs w:val="22"/>
         </w:rPr>
-        <w:t>Once the game has started one of the choices a player may make is to move their ship.</w:t>
+        <w:t xml:space="preserve">Once </w:t>
+      </w:r>
+      <w:r>
+        <w:rPr>
+          <w:rFonts w:ascii="Times New Roman" w:hAnsi="Times New Roman" w:cs="Times New Roman"/>
+          <w:sz w:val="22"/>
+          <w:szCs w:val="22"/>
+        </w:rPr>
+        <w:t>it is their turn, a player may choose</w:t>
+      </w:r>
+      <w:r>
+        <w:rPr>
+          <w:rFonts w:ascii="Times New Roman" w:hAnsi="Times New Roman" w:cs="Times New Roman"/>
+          <w:sz w:val="22"/>
+          <w:szCs w:val="22"/>
+        </w:rPr>
+        <w:t xml:space="preserve"> to move their ship.</w:t>
       </w:r>
       <w:r>
         <w:rPr>
@@ -2563,6 +3338,14 @@
           <w:sz w:val="22"/>
           <w:szCs w:val="22"/>
         </w:rPr>
+        <w:t>,</w:t>
+      </w:r>
+      <w:r>
+        <w:rPr>
+          <w:rFonts w:ascii="Times New Roman" w:hAnsi="Times New Roman" w:cs="Times New Roman"/>
+          <w:sz w:val="22"/>
+          <w:szCs w:val="22"/>
+        </w:rPr>
         <w:t xml:space="preserve"> in the direction </w:t>
       </w:r>
       <w:r>
@@ -2579,18 +3362,16 @@
           <w:sz w:val="22"/>
           <w:szCs w:val="22"/>
         </w:rPr>
-        <w:t xml:space="preserve"> facing for </w:t>
-      </w:r>
-      <w:proofErr w:type="gramStart"/>
-      <w:r>
-        <w:rPr>
-          <w:rFonts w:ascii="Times New Roman" w:hAnsi="Times New Roman" w:cs="Times New Roman"/>
-          <w:sz w:val="22"/>
-          <w:szCs w:val="22"/>
-        </w:rPr>
-        <w:t>a number of</w:t>
-      </w:r>
-      <w:proofErr w:type="gramEnd"/>
+        <w:t xml:space="preserve"> facing</w:t>
+      </w:r>
+      <w:r>
+        <w:rPr>
+          <w:rFonts w:ascii="Times New Roman" w:hAnsi="Times New Roman" w:cs="Times New Roman"/>
+          <w:sz w:val="22"/>
+          <w:szCs w:val="22"/>
+        </w:rPr>
+        <w:t>,</w:t>
+      </w:r>
       <w:r>
         <w:rPr>
           <w:rFonts w:ascii="Times New Roman" w:hAnsi="Times New Roman" w:cs="Times New Roman"/>
@@ -2605,6 +3386,14 @@
           <w:sz w:val="22"/>
           <w:szCs w:val="22"/>
         </w:rPr>
+        <w:t xml:space="preserve">several </w:t>
+      </w:r>
+      <w:r>
+        <w:rPr>
+          <w:rFonts w:ascii="Times New Roman" w:hAnsi="Times New Roman" w:cs="Times New Roman"/>
+          <w:sz w:val="22"/>
+          <w:szCs w:val="22"/>
+        </w:rPr>
         <w:t>squares</w:t>
       </w:r>
       <w:r>
@@ -2613,7 +3402,23 @@
           <w:sz w:val="22"/>
           <w:szCs w:val="22"/>
         </w:rPr>
-        <w:t xml:space="preserve"> up to the total of their crew cards.</w:t>
+        <w:t xml:space="preserve"> up to the total of their crew cards</w:t>
+      </w:r>
+      <w:r>
+        <w:rPr>
+          <w:rFonts w:ascii="Times New Roman" w:hAnsi="Times New Roman" w:cs="Times New Roman"/>
+          <w:sz w:val="22"/>
+          <w:szCs w:val="22"/>
+        </w:rPr>
+        <w:t xml:space="preserve"> or one square if no crew cards are held</w:t>
+      </w:r>
+      <w:r>
+        <w:rPr>
+          <w:rFonts w:ascii="Times New Roman" w:hAnsi="Times New Roman" w:cs="Times New Roman"/>
+          <w:sz w:val="22"/>
+          <w:szCs w:val="22"/>
+        </w:rPr>
+        <w:t>.</w:t>
       </w:r>
       <w:r>
         <w:rPr>
@@ -2639,7 +3444,56 @@
           <w:sz w:val="22"/>
           <w:szCs w:val="22"/>
         </w:rPr>
-        <w:t xml:space="preserve">refer to use case 1.4 </w:t>
+        <w:t>refer to use case 1.4 for details on how the ship is turned</w:t>
+      </w:r>
+      <w:r>
+        <w:rPr>
+          <w:rFonts w:ascii="Times New Roman" w:hAnsi="Times New Roman" w:cs="Times New Roman"/>
+          <w:sz w:val="22"/>
+          <w:szCs w:val="22"/>
+        </w:rPr>
+        <w:t>)</w:t>
+      </w:r>
+      <w:r>
+        <w:rPr>
+          <w:rFonts w:ascii="Times New Roman" w:hAnsi="Times New Roman" w:cs="Times New Roman"/>
+          <w:sz w:val="22"/>
+          <w:szCs w:val="22"/>
+        </w:rPr>
+        <w:t>.</w:t>
+      </w:r>
+    </w:p>
+    <w:p>
+      <w:pPr>
+        <w:rPr>
+          <w:rFonts w:ascii="Times New Roman" w:hAnsi="Times New Roman" w:cs="Times New Roman"/>
+          <w:sz w:val="22"/>
+          <w:szCs w:val="22"/>
+        </w:rPr>
+      </w:pPr>
+      <w:r>
+        <w:rPr>
+          <w:rFonts w:ascii="Times New Roman" w:hAnsi="Times New Roman" w:cs="Times New Roman"/>
+          <w:sz w:val="22"/>
+          <w:szCs w:val="22"/>
+        </w:rPr>
+        <w:t>If the player’s ship is moved to the square occupied by another player, they</w:t>
+      </w:r>
+      <w:r>
+        <w:rPr>
+          <w:rFonts w:ascii="Times New Roman" w:hAnsi="Times New Roman" w:cs="Times New Roman"/>
+          <w:sz w:val="22"/>
+          <w:szCs w:val="22"/>
+        </w:rPr>
+        <w:t xml:space="preserve"> must</w:t>
+      </w:r>
+      <w:r>
+        <w:rPr>
+          <w:rFonts w:ascii="Times New Roman" w:hAnsi="Times New Roman" w:cs="Times New Roman"/>
+          <w:sz w:val="22"/>
+          <w:szCs w:val="22"/>
+        </w:rPr>
+        <w:t xml:space="preserve"> initiate an attack (</w:t>
       </w:r>
       <w:r>
         <w:rPr>
@@ -2649,7 +3503,15 @@
           <w:sz w:val="22"/>
           <w:szCs w:val="22"/>
         </w:rPr>
-        <w:t>for detail</w:t>
+        <w:t xml:space="preserve">refer to use case 1.3.1 for details on attacking). </w:t>
+      </w:r>
+      <w:r>
+        <w:rPr>
+          <w:rFonts w:ascii="Times New Roman" w:hAnsi="Times New Roman" w:cs="Times New Roman"/>
+          <w:sz w:val="22"/>
+          <w:szCs w:val="22"/>
+        </w:rPr>
+        <w:t>If the ship is moved to a square adjacent to either Treasure or Flat Island the menu for the Island is displayed (</w:t>
       </w:r>
       <w:r>
         <w:rPr>
@@ -2659,7 +3521,31 @@
           <w:sz w:val="22"/>
           <w:szCs w:val="22"/>
         </w:rPr>
-        <w:t>s</w:t>
+        <w:t>refer to use cases 1.3.2 and 1.3.3 for the detailed description on Treasure Island and Flat Island respectively</w:t>
+      </w:r>
+      <w:r>
+        <w:rPr>
+          <w:rFonts w:ascii="Times New Roman" w:hAnsi="Times New Roman" w:cs="Times New Roman"/>
+          <w:sz w:val="22"/>
+          <w:szCs w:val="22"/>
+        </w:rPr>
+        <w:t xml:space="preserve">). </w:t>
+      </w:r>
+      <w:r>
+        <w:rPr>
+          <w:rFonts w:ascii="Times New Roman" w:hAnsi="Times New Roman" w:cs="Times New Roman"/>
+          <w:sz w:val="22"/>
+          <w:szCs w:val="22"/>
+        </w:rPr>
+        <w:t xml:space="preserve">After any move not involving </w:t>
+      </w:r>
+      <w:r>
+        <w:rPr>
+          <w:rFonts w:ascii="Times New Roman" w:hAnsi="Times New Roman" w:cs="Times New Roman"/>
+          <w:sz w:val="22"/>
+          <w:szCs w:val="22"/>
+        </w:rPr>
+        <w:t>a player is required to choose the direction they are facing (</w:t>
       </w:r>
       <w:r>
         <w:rPr>
@@ -2669,56 +3555,7 @@
           <w:sz w:val="22"/>
           <w:szCs w:val="22"/>
         </w:rPr>
-        <w:t xml:space="preserve"> on how the ship is turned</w:t>
-      </w:r>
-      <w:r>
-        <w:rPr>
-          <w:rFonts w:ascii="Times New Roman" w:hAnsi="Times New Roman" w:cs="Times New Roman"/>
-          <w:sz w:val="22"/>
-          <w:szCs w:val="22"/>
-        </w:rPr>
-        <w:t>)</w:t>
-      </w:r>
-      <w:r>
-        <w:rPr>
-          <w:rFonts w:ascii="Times New Roman" w:hAnsi="Times New Roman" w:cs="Times New Roman"/>
-          <w:sz w:val="22"/>
-          <w:szCs w:val="22"/>
-        </w:rPr>
-        <w:t>.</w:t>
-      </w:r>
-    </w:p>
-    <w:p>
-      <w:pPr>
-        <w:rPr>
-          <w:rFonts w:ascii="Times New Roman" w:hAnsi="Times New Roman" w:cs="Times New Roman"/>
-          <w:sz w:val="22"/>
-          <w:szCs w:val="22"/>
-        </w:rPr>
-      </w:pPr>
-      <w:r>
-        <w:rPr>
-          <w:rFonts w:ascii="Times New Roman" w:hAnsi="Times New Roman" w:cs="Times New Roman"/>
-          <w:sz w:val="22"/>
-          <w:szCs w:val="22"/>
-        </w:rPr>
-        <w:t>If the player’s ship is moved to the square occupied by another player, they</w:t>
-      </w:r>
-      <w:r>
-        <w:rPr>
-          <w:rFonts w:ascii="Times New Roman" w:hAnsi="Times New Roman" w:cs="Times New Roman"/>
-          <w:sz w:val="22"/>
-          <w:szCs w:val="22"/>
-        </w:rPr>
-        <w:t xml:space="preserve"> must</w:t>
-      </w:r>
-      <w:r>
-        <w:rPr>
-          <w:rFonts w:ascii="Times New Roman" w:hAnsi="Times New Roman" w:cs="Times New Roman"/>
-          <w:sz w:val="22"/>
-          <w:szCs w:val="22"/>
-        </w:rPr>
-        <w:t xml:space="preserve"> initiate an attack (</w:t>
+        <w:t>refer to</w:t>
       </w:r>
       <w:r>
         <w:rPr>
@@ -2728,15 +3565,7 @@
           <w:sz w:val="22"/>
           <w:szCs w:val="22"/>
         </w:rPr>
-        <w:t xml:space="preserve">refer to use case 1.3.1 for details on attacking). </w:t>
-      </w:r>
-      <w:r>
-        <w:rPr>
-          <w:rFonts w:ascii="Times New Roman" w:hAnsi="Times New Roman" w:cs="Times New Roman"/>
-          <w:sz w:val="22"/>
-          <w:szCs w:val="22"/>
-        </w:rPr>
-        <w:t>If the ship is moved to a square adjacent to either Treasure or Flat Island the menu for the Island is displayed (</w:t>
+        <w:t xml:space="preserve"> use case</w:t>
       </w:r>
       <w:r>
         <w:rPr>
@@ -2746,7 +3575,195 @@
           <w:sz w:val="22"/>
           <w:szCs w:val="22"/>
         </w:rPr>
-        <w:t xml:space="preserve">refer to use cases 1.3.2 and 1.3.3 for the </w:t>
+        <w:t xml:space="preserve"> 1.4</w:t>
+      </w:r>
+      <w:r>
+        <w:rPr>
+          <w:rFonts w:ascii="Times New Roman" w:hAnsi="Times New Roman" w:cs="Times New Roman"/>
+          <w:sz w:val="22"/>
+          <w:szCs w:val="22"/>
+        </w:rPr>
+        <w:t>)</w:t>
+      </w:r>
+      <w:r>
+        <w:rPr>
+          <w:rFonts w:ascii="Times New Roman" w:hAnsi="Times New Roman" w:cs="Times New Roman"/>
+          <w:sz w:val="22"/>
+          <w:szCs w:val="22"/>
+        </w:rPr>
+        <w:t>.</w:t>
+      </w:r>
+    </w:p>
+    <w:p>
+      <w:pPr>
+        <w:rPr>
+          <w:rFonts w:ascii="Times New Roman" w:hAnsi="Times New Roman" w:cs="Times New Roman"/>
+          <w:sz w:val="22"/>
+          <w:szCs w:val="22"/>
+        </w:rPr>
+      </w:pPr>
+      <w:r>
+        <w:rPr>
+          <w:rFonts w:ascii="Times New Roman" w:hAnsi="Times New Roman" w:cs="Times New Roman"/>
+          <w:sz w:val="22"/>
+          <w:szCs w:val="22"/>
+        </w:rPr>
+        <w:t xml:space="preserve">If the player returns to their homeport and </w:t>
+      </w:r>
+      <w:r>
+        <w:rPr>
+          <w:rFonts w:ascii="Times New Roman" w:hAnsi="Times New Roman" w:cs="Times New Roman"/>
+          <w:sz w:val="22"/>
+          <w:szCs w:val="22"/>
+        </w:rPr>
+        <w:t xml:space="preserve">manages to store </w:t>
+      </w:r>
+      <w:r>
+        <w:rPr>
+          <w:rFonts w:ascii="Times New Roman" w:hAnsi="Times New Roman" w:cs="Times New Roman"/>
+          <w:sz w:val="22"/>
+          <w:szCs w:val="22"/>
+        </w:rPr>
+        <w:t>3 identical treasure</w:t>
+      </w:r>
+      <w:r>
+        <w:rPr>
+          <w:rFonts w:ascii="Times New Roman" w:hAnsi="Times New Roman" w:cs="Times New Roman"/>
+          <w:sz w:val="22"/>
+          <w:szCs w:val="22"/>
+        </w:rPr>
+        <w:t>s, those treasures are placed in the player’s “safe zone” and can no longer be traded.</w:t>
+      </w:r>
+    </w:p>
+    <w:p>
+      <w:pPr>
+        <w:rPr>
+          <w:rFonts w:ascii="Times New Roman" w:hAnsi="Times New Roman" w:cs="Times New Roman"/>
+          <w:b/>
+          <w:bCs/>
+          <w:sz w:val="22"/>
+          <w:szCs w:val="22"/>
+        </w:rPr>
+      </w:pPr>
+      <w:r>
+        <w:rPr>
+          <w:rFonts w:ascii="Times New Roman" w:hAnsi="Times New Roman" w:cs="Times New Roman"/>
+          <w:b/>
+          <w:bCs/>
+          <w:sz w:val="22"/>
+          <w:szCs w:val="22"/>
+        </w:rPr>
+        <w:t>Use Case 1.3.</w:t>
+      </w:r>
+      <w:r>
+        <w:rPr>
+          <w:rFonts w:ascii="Times New Roman" w:hAnsi="Times New Roman" w:cs="Times New Roman"/>
+          <w:b/>
+          <w:bCs/>
+          <w:sz w:val="22"/>
+          <w:szCs w:val="22"/>
+        </w:rPr>
+        <w:t>1</w:t>
+      </w:r>
+      <w:r>
+        <w:rPr>
+          <w:rFonts w:ascii="Times New Roman" w:hAnsi="Times New Roman" w:cs="Times New Roman"/>
+          <w:b/>
+          <w:bCs/>
+          <w:sz w:val="22"/>
+          <w:szCs w:val="22"/>
+        </w:rPr>
+        <w:t>:</w:t>
+      </w:r>
+    </w:p>
+    <w:p>
+      <w:pPr>
+        <w:rPr>
+          <w:rFonts w:ascii="Times New Roman" w:hAnsi="Times New Roman" w:cs="Times New Roman"/>
+          <w:sz w:val="22"/>
+          <w:szCs w:val="22"/>
+        </w:rPr>
+      </w:pPr>
+      <w:r>
+        <w:rPr>
+          <w:rFonts w:ascii="Times New Roman" w:hAnsi="Times New Roman" w:cs="Times New Roman"/>
+          <w:sz w:val="22"/>
+          <w:szCs w:val="22"/>
+        </w:rPr>
+        <w:t>When two players occupy the same square</w:t>
+      </w:r>
+      <w:r>
+        <w:rPr>
+          <w:rFonts w:ascii="Times New Roman" w:hAnsi="Times New Roman" w:cs="Times New Roman"/>
+          <w:sz w:val="22"/>
+          <w:szCs w:val="22"/>
+        </w:rPr>
+        <w:t xml:space="preserve"> an attack </w:t>
+      </w:r>
+      <w:r>
+        <w:rPr>
+          <w:rFonts w:ascii="Times New Roman" w:hAnsi="Times New Roman" w:cs="Times New Roman"/>
+          <w:sz w:val="22"/>
+          <w:szCs w:val="22"/>
+        </w:rPr>
+        <w:t>commences,</w:t>
+      </w:r>
+      <w:r>
+        <w:rPr>
+          <w:rFonts w:ascii="Times New Roman" w:hAnsi="Times New Roman" w:cs="Times New Roman"/>
+          <w:sz w:val="22"/>
+          <w:szCs w:val="22"/>
+        </w:rPr>
+        <w:t xml:space="preserve"> two pop-up screens depicting the players’ combat scores are shown, t</w:t>
+      </w:r>
+      <w:r>
+        <w:rPr>
+          <w:rFonts w:ascii="Times New Roman" w:hAnsi="Times New Roman" w:cs="Times New Roman"/>
+          <w:sz w:val="22"/>
+          <w:szCs w:val="22"/>
+        </w:rPr>
+        <w:t xml:space="preserve">he player with the </w:t>
+      </w:r>
+      <w:r>
+        <w:rPr>
+          <w:rFonts w:ascii="Times New Roman" w:hAnsi="Times New Roman" w:cs="Times New Roman"/>
+          <w:sz w:val="22"/>
+          <w:szCs w:val="22"/>
+        </w:rPr>
+        <w:t>higher</w:t>
+      </w:r>
+      <w:r>
+        <w:rPr>
+          <w:rFonts w:ascii="Times New Roman" w:hAnsi="Times New Roman" w:cs="Times New Roman"/>
+          <w:sz w:val="22"/>
+          <w:szCs w:val="22"/>
+        </w:rPr>
+        <w:t xml:space="preserve"> combat value</w:t>
+      </w:r>
+      <w:r>
+        <w:rPr>
+          <w:rFonts w:ascii="Times New Roman" w:hAnsi="Times New Roman" w:cs="Times New Roman"/>
+          <w:sz w:val="22"/>
+          <w:szCs w:val="22"/>
+        </w:rPr>
+        <w:t xml:space="preserve"> wins. </w:t>
+      </w:r>
+    </w:p>
+    <w:p>
+      <w:pPr>
+        <w:rPr>
+          <w:rFonts w:ascii="Times New Roman" w:hAnsi="Times New Roman" w:cs="Times New Roman"/>
+          <w:sz w:val="22"/>
+          <w:szCs w:val="22"/>
+        </w:rPr>
+      </w:pPr>
+      <w:r>
+        <w:rPr>
+          <w:rFonts w:ascii="Times New Roman" w:hAnsi="Times New Roman" w:cs="Times New Roman"/>
+          <w:sz w:val="22"/>
+          <w:szCs w:val="22"/>
+        </w:rPr>
+        <w:t>The loser of the exchange is then required to move their ship in any direction which is followed by a change in direction (</w:t>
       </w:r>
       <w:r>
         <w:rPr>
@@ -2756,32 +3773,7 @@
           <w:sz w:val="22"/>
           <w:szCs w:val="22"/>
         </w:rPr>
-        <w:lastRenderedPageBreak/>
-        <w:t>detailed description on Treasure Island and Flat Island respectively</w:t>
-      </w:r>
-      <w:r>
-        <w:rPr>
-          <w:rFonts w:ascii="Times New Roman" w:hAnsi="Times New Roman" w:cs="Times New Roman"/>
-          <w:sz w:val="22"/>
-          <w:szCs w:val="22"/>
-        </w:rPr>
-        <w:t xml:space="preserve">). </w:t>
-      </w:r>
-      <w:r>
-        <w:rPr>
-          <w:rFonts w:ascii="Times New Roman" w:hAnsi="Times New Roman" w:cs="Times New Roman"/>
-          <w:sz w:val="22"/>
-          <w:szCs w:val="22"/>
-        </w:rPr>
-        <w:t xml:space="preserve">After any move not involving </w:t>
-      </w:r>
-      <w:r>
-        <w:rPr>
-          <w:rFonts w:ascii="Times New Roman" w:hAnsi="Times New Roman" w:cs="Times New Roman"/>
-          <w:sz w:val="22"/>
-          <w:szCs w:val="22"/>
-        </w:rPr>
-        <w:t>a player is required to choose the direction they are facing (</w:t>
+        <w:t>refer to use case 1.</w:t>
       </w:r>
       <w:r>
         <w:rPr>
@@ -2791,7 +3783,146 @@
           <w:sz w:val="22"/>
           <w:szCs w:val="22"/>
         </w:rPr>
-        <w:t>refer to</w:t>
+        <w:t>4</w:t>
+      </w:r>
+      <w:r>
+        <w:rPr>
+          <w:rFonts w:ascii="Times New Roman" w:hAnsi="Times New Roman" w:cs="Times New Roman"/>
+          <w:sz w:val="22"/>
+          <w:szCs w:val="22"/>
+        </w:rPr>
+        <w:t xml:space="preserve">). </w:t>
+      </w:r>
+    </w:p>
+    <w:p>
+      <w:pPr>
+        <w:rPr>
+          <w:rFonts w:ascii="Times New Roman" w:hAnsi="Times New Roman" w:cs="Times New Roman"/>
+          <w:sz w:val="22"/>
+          <w:szCs w:val="22"/>
+        </w:rPr>
+      </w:pPr>
+    </w:p>
+    <w:p>
+      <w:pPr>
+        <w:rPr>
+          <w:rFonts w:ascii="Times New Roman" w:hAnsi="Times New Roman" w:cs="Times New Roman"/>
+          <w:b/>
+          <w:bCs/>
+          <w:sz w:val="22"/>
+          <w:szCs w:val="22"/>
+        </w:rPr>
+      </w:pPr>
+      <w:r>
+        <w:rPr>
+          <w:rFonts w:ascii="Times New Roman" w:hAnsi="Times New Roman" w:cs="Times New Roman"/>
+          <w:b/>
+          <w:bCs/>
+          <w:sz w:val="22"/>
+          <w:szCs w:val="22"/>
+        </w:rPr>
+        <w:t>Use Case 1.3.</w:t>
+      </w:r>
+      <w:r>
+        <w:rPr>
+          <w:rFonts w:ascii="Times New Roman" w:hAnsi="Times New Roman" w:cs="Times New Roman"/>
+          <w:b/>
+          <w:bCs/>
+          <w:sz w:val="22"/>
+          <w:szCs w:val="22"/>
+        </w:rPr>
+        <w:t>2</w:t>
+      </w:r>
+      <w:r>
+        <w:rPr>
+          <w:rFonts w:ascii="Times New Roman" w:hAnsi="Times New Roman" w:cs="Times New Roman"/>
+          <w:b/>
+          <w:bCs/>
+          <w:sz w:val="22"/>
+          <w:szCs w:val="22"/>
+        </w:rPr>
+        <w:t>:</w:t>
+      </w:r>
+    </w:p>
+    <w:p>
+      <w:pPr>
+        <w:rPr>
+          <w:rFonts w:ascii="Times New Roman" w:hAnsi="Times New Roman" w:cs="Times New Roman"/>
+          <w:sz w:val="22"/>
+          <w:szCs w:val="22"/>
+        </w:rPr>
+      </w:pPr>
+      <w:r>
+        <w:rPr>
+          <w:rFonts w:ascii="Times New Roman" w:hAnsi="Times New Roman" w:cs="Times New Roman"/>
+          <w:sz w:val="22"/>
+          <w:szCs w:val="22"/>
+        </w:rPr>
+        <w:t>Treasure island initially holds</w:t>
+      </w:r>
+      <w:r>
+        <w:rPr>
+          <w:rFonts w:ascii="Times New Roman" w:hAnsi="Times New Roman" w:cs="Times New Roman"/>
+          <w:sz w:val="22"/>
+          <w:szCs w:val="22"/>
+        </w:rPr>
+        <w:t xml:space="preserve"> </w:t>
+      </w:r>
+      <w:r>
+        <w:rPr>
+          <w:rFonts w:ascii="Times New Roman" w:hAnsi="Times New Roman" w:cs="Times New Roman"/>
+          <w:sz w:val="22"/>
+          <w:szCs w:val="22"/>
+        </w:rPr>
+        <w:t>all the</w:t>
+      </w:r>
+      <w:r>
+        <w:rPr>
+          <w:rFonts w:ascii="Times New Roman" w:hAnsi="Times New Roman" w:cs="Times New Roman"/>
+          <w:sz w:val="22"/>
+          <w:szCs w:val="22"/>
+        </w:rPr>
+        <w:t xml:space="preserve"> treasure and</w:t>
+      </w:r>
+      <w:r>
+        <w:rPr>
+          <w:rFonts w:ascii="Times New Roman" w:hAnsi="Times New Roman" w:cs="Times New Roman"/>
+          <w:sz w:val="22"/>
+          <w:szCs w:val="22"/>
+        </w:rPr>
+        <w:t xml:space="preserve"> chance cards on the board</w:t>
+      </w:r>
+      <w:r>
+        <w:rPr>
+          <w:rFonts w:ascii="Times New Roman" w:hAnsi="Times New Roman" w:cs="Times New Roman"/>
+          <w:sz w:val="22"/>
+          <w:szCs w:val="22"/>
+        </w:rPr>
+        <w:t>. W</w:t>
+      </w:r>
+      <w:r>
+        <w:rPr>
+          <w:rFonts w:ascii="Times New Roman" w:hAnsi="Times New Roman" w:cs="Times New Roman"/>
+          <w:sz w:val="22"/>
+          <w:szCs w:val="22"/>
+        </w:rPr>
+        <w:t xml:space="preserve">hen a player reaches treasure island, they are given the chance card at the top of the deck. The chance card is shown via a pop-up screen </w:t>
+      </w:r>
+      <w:r>
+        <w:rPr>
+          <w:rFonts w:ascii="Times New Roman" w:hAnsi="Times New Roman" w:cs="Times New Roman"/>
+          <w:sz w:val="22"/>
+          <w:szCs w:val="22"/>
+        </w:rPr>
+        <w:t>that</w:t>
+      </w:r>
+      <w:r>
+        <w:rPr>
+          <w:rFonts w:ascii="Times New Roman" w:hAnsi="Times New Roman" w:cs="Times New Roman"/>
+          <w:sz w:val="22"/>
+          <w:szCs w:val="22"/>
+        </w:rPr>
+        <w:t xml:space="preserve"> can be manually closed by the player. If the card that is picked needs to be held then that card is added to the player’s chance card store which can be viewed by clicking on the “Chance cards” tab (</w:t>
       </w:r>
       <w:r>
         <w:rPr>
@@ -2801,7 +3932,167 @@
           <w:sz w:val="22"/>
           <w:szCs w:val="22"/>
         </w:rPr>
-        <w:t xml:space="preserve"> use case</w:t>
+        <w:t>refer to use case 1.7</w:t>
+      </w:r>
+      <w:r>
+        <w:rPr>
+          <w:rFonts w:ascii="Times New Roman" w:hAnsi="Times New Roman" w:cs="Times New Roman"/>
+          <w:sz w:val="22"/>
+          <w:szCs w:val="22"/>
+        </w:rPr>
+        <w:t>) otherwise the effects of the cards are carried automatically out by the game.</w:t>
+      </w:r>
+      <w:r>
+        <w:rPr>
+          <w:rFonts w:ascii="Times New Roman" w:hAnsi="Times New Roman" w:cs="Times New Roman"/>
+          <w:sz w:val="22"/>
+          <w:szCs w:val="22"/>
+        </w:rPr>
+        <w:t xml:space="preserve"> </w:t>
+      </w:r>
+    </w:p>
+    <w:p>
+      <w:pPr>
+        <w:rPr>
+          <w:rFonts w:ascii="Times New Roman" w:hAnsi="Times New Roman" w:cs="Times New Roman"/>
+          <w:b/>
+          <w:bCs/>
+          <w:sz w:val="22"/>
+          <w:szCs w:val="22"/>
+        </w:rPr>
+      </w:pPr>
+    </w:p>
+    <w:p>
+      <w:pPr>
+        <w:rPr>
+          <w:rFonts w:ascii="Times New Roman" w:hAnsi="Times New Roman" w:cs="Times New Roman"/>
+          <w:b/>
+          <w:bCs/>
+          <w:sz w:val="22"/>
+          <w:szCs w:val="22"/>
+        </w:rPr>
+      </w:pPr>
+      <w:r>
+        <w:rPr>
+          <w:rFonts w:ascii="Times New Roman" w:hAnsi="Times New Roman" w:cs="Times New Roman"/>
+          <w:b/>
+          <w:bCs/>
+          <w:sz w:val="22"/>
+          <w:szCs w:val="22"/>
+        </w:rPr>
+        <w:lastRenderedPageBreak/>
+        <w:t>Use Case 1.3.</w:t>
+      </w:r>
+      <w:r>
+        <w:rPr>
+          <w:rFonts w:ascii="Times New Roman" w:hAnsi="Times New Roman" w:cs="Times New Roman"/>
+          <w:b/>
+          <w:bCs/>
+          <w:sz w:val="22"/>
+          <w:szCs w:val="22"/>
+        </w:rPr>
+        <w:t>3</w:t>
+      </w:r>
+      <w:r>
+        <w:rPr>
+          <w:rFonts w:ascii="Times New Roman" w:hAnsi="Times New Roman" w:cs="Times New Roman"/>
+          <w:b/>
+          <w:bCs/>
+          <w:sz w:val="22"/>
+          <w:szCs w:val="22"/>
+        </w:rPr>
+        <w:t>:</w:t>
+      </w:r>
+    </w:p>
+    <w:p>
+      <w:pPr>
+        <w:rPr>
+          <w:rFonts w:ascii="Times New Roman" w:hAnsi="Times New Roman" w:cs="Times New Roman"/>
+          <w:sz w:val="22"/>
+          <w:szCs w:val="22"/>
+        </w:rPr>
+      </w:pPr>
+      <w:r>
+        <w:rPr>
+          <w:rFonts w:ascii="Times New Roman" w:hAnsi="Times New Roman" w:cs="Times New Roman"/>
+          <w:sz w:val="22"/>
+          <w:szCs w:val="22"/>
+        </w:rPr>
+        <w:t xml:space="preserve">When a player reaches Flat Island, they are awarded any treasure that is present </w:t>
+      </w:r>
+      <w:proofErr w:type="gramStart"/>
+      <w:r>
+        <w:rPr>
+          <w:rFonts w:ascii="Times New Roman" w:hAnsi="Times New Roman" w:cs="Times New Roman"/>
+          <w:sz w:val="22"/>
+          <w:szCs w:val="22"/>
+        </w:rPr>
+        <w:t>as long as</w:t>
+      </w:r>
+      <w:proofErr w:type="gramEnd"/>
+      <w:r>
+        <w:rPr>
+          <w:rFonts w:ascii="Times New Roman" w:hAnsi="Times New Roman" w:cs="Times New Roman"/>
+          <w:sz w:val="22"/>
+          <w:szCs w:val="22"/>
+        </w:rPr>
+        <w:t xml:space="preserve"> the player has space </w:t>
+      </w:r>
+      <w:r>
+        <w:rPr>
+          <w:rFonts w:ascii="Times New Roman" w:hAnsi="Times New Roman" w:cs="Times New Roman"/>
+          <w:sz w:val="22"/>
+          <w:szCs w:val="22"/>
+        </w:rPr>
+        <w:t>o</w:t>
+      </w:r>
+      <w:r>
+        <w:rPr>
+          <w:rFonts w:ascii="Times New Roman" w:hAnsi="Times New Roman" w:cs="Times New Roman"/>
+          <w:sz w:val="22"/>
+          <w:szCs w:val="22"/>
+        </w:rPr>
+        <w:t>n their ship</w:t>
+      </w:r>
+      <w:r>
+        <w:rPr>
+          <w:rFonts w:ascii="Times New Roman" w:hAnsi="Times New Roman" w:cs="Times New Roman"/>
+          <w:sz w:val="22"/>
+          <w:szCs w:val="22"/>
+        </w:rPr>
+        <w:t>. If the player can only hold 1 treasure item, they are awarded the highest valued treasure on Flat Island.</w:t>
+      </w:r>
+      <w:r>
+        <w:rPr>
+          <w:rFonts w:ascii="Times New Roman" w:hAnsi="Times New Roman" w:cs="Times New Roman"/>
+          <w:sz w:val="22"/>
+          <w:szCs w:val="22"/>
+        </w:rPr>
+        <w:t xml:space="preserve"> The awarded treasure is shown via a pop-up screen </w:t>
+      </w:r>
+      <w:r>
+        <w:rPr>
+          <w:rFonts w:ascii="Times New Roman" w:hAnsi="Times New Roman" w:cs="Times New Roman"/>
+          <w:sz w:val="22"/>
+          <w:szCs w:val="22"/>
+        </w:rPr>
+        <w:t>that</w:t>
+      </w:r>
+      <w:r>
+        <w:rPr>
+          <w:rFonts w:ascii="Times New Roman" w:hAnsi="Times New Roman" w:cs="Times New Roman"/>
+          <w:sz w:val="22"/>
+          <w:szCs w:val="22"/>
+        </w:rPr>
+        <w:t xml:space="preserve"> can be manually closed by the player.</w:t>
+      </w:r>
+      <w:r>
+        <w:rPr>
+          <w:rFonts w:ascii="Times New Roman" w:hAnsi="Times New Roman" w:cs="Times New Roman"/>
+          <w:sz w:val="22"/>
+          <w:szCs w:val="22"/>
+        </w:rPr>
+        <w:t xml:space="preserve"> Treasure is added to the player’s ship treasure store (</w:t>
       </w:r>
       <w:r>
         <w:rPr>
@@ -2811,171 +4102,23 @@
           <w:sz w:val="22"/>
           <w:szCs w:val="22"/>
         </w:rPr>
-        <w:t xml:space="preserve"> 1.4</w:t>
-      </w:r>
-      <w:r>
-        <w:rPr>
-          <w:rFonts w:ascii="Times New Roman" w:hAnsi="Times New Roman" w:cs="Times New Roman"/>
-          <w:sz w:val="22"/>
-          <w:szCs w:val="22"/>
-        </w:rPr>
-        <w:t>)</w:t>
-      </w:r>
-      <w:r>
-        <w:rPr>
-          <w:rFonts w:ascii="Times New Roman" w:hAnsi="Times New Roman" w:cs="Times New Roman"/>
-          <w:sz w:val="22"/>
-          <w:szCs w:val="22"/>
-        </w:rPr>
-        <w:t>.</w:t>
-      </w:r>
-    </w:p>
-    <w:p>
-      <w:pPr>
-        <w:rPr>
-          <w:rFonts w:ascii="Times New Roman" w:hAnsi="Times New Roman" w:cs="Times New Roman"/>
-          <w:sz w:val="22"/>
-          <w:szCs w:val="22"/>
-        </w:rPr>
-      </w:pPr>
-      <w:r>
-        <w:rPr>
-          <w:rFonts w:ascii="Times New Roman" w:hAnsi="Times New Roman" w:cs="Times New Roman"/>
-          <w:sz w:val="22"/>
-          <w:szCs w:val="22"/>
-        </w:rPr>
-        <w:t xml:space="preserve">If the player returns to their homeport and </w:t>
-      </w:r>
-      <w:r>
-        <w:rPr>
-          <w:rFonts w:ascii="Times New Roman" w:hAnsi="Times New Roman" w:cs="Times New Roman"/>
-          <w:sz w:val="22"/>
-          <w:szCs w:val="22"/>
-        </w:rPr>
-        <w:t xml:space="preserve">manages to store </w:t>
-      </w:r>
-      <w:r>
-        <w:rPr>
-          <w:rFonts w:ascii="Times New Roman" w:hAnsi="Times New Roman" w:cs="Times New Roman"/>
-          <w:sz w:val="22"/>
-          <w:szCs w:val="22"/>
-        </w:rPr>
-        <w:t>3 identical treasure</w:t>
-      </w:r>
-      <w:r>
-        <w:rPr>
-          <w:rFonts w:ascii="Times New Roman" w:hAnsi="Times New Roman" w:cs="Times New Roman"/>
-          <w:sz w:val="22"/>
-          <w:szCs w:val="22"/>
-        </w:rPr>
-        <w:t>s, those treasures are placed in the player’s “safe zone” and can no longer be traded.</w:t>
-      </w:r>
-    </w:p>
-    <w:p>
-      <w:pPr>
-        <w:rPr>
-          <w:rFonts w:ascii="Times New Roman" w:hAnsi="Times New Roman" w:cs="Times New Roman"/>
-          <w:sz w:val="22"/>
-          <w:szCs w:val="22"/>
-        </w:rPr>
-      </w:pPr>
-      <w:r>
-        <w:rPr>
-          <w:rFonts w:ascii="Times New Roman" w:hAnsi="Times New Roman" w:cs="Times New Roman"/>
-          <w:sz w:val="22"/>
-          <w:szCs w:val="22"/>
-        </w:rPr>
-        <w:t>Use Case 1.3.</w:t>
-      </w:r>
-      <w:r>
-        <w:rPr>
-          <w:rFonts w:ascii="Times New Roman" w:hAnsi="Times New Roman" w:cs="Times New Roman"/>
-          <w:sz w:val="22"/>
-          <w:szCs w:val="22"/>
-        </w:rPr>
-        <w:t>1</w:t>
-      </w:r>
-      <w:r>
-        <w:rPr>
-          <w:rFonts w:ascii="Times New Roman" w:hAnsi="Times New Roman" w:cs="Times New Roman"/>
-          <w:sz w:val="22"/>
-          <w:szCs w:val="22"/>
-        </w:rPr>
-        <w:t>:</w:t>
-      </w:r>
-    </w:p>
-    <w:p>
-      <w:pPr>
-        <w:rPr>
-          <w:rFonts w:ascii="Times New Roman" w:hAnsi="Times New Roman" w:cs="Times New Roman"/>
-          <w:sz w:val="22"/>
-          <w:szCs w:val="22"/>
-        </w:rPr>
-      </w:pPr>
-      <w:r>
-        <w:rPr>
-          <w:rFonts w:ascii="Times New Roman" w:hAnsi="Times New Roman" w:cs="Times New Roman"/>
-          <w:sz w:val="22"/>
-          <w:szCs w:val="22"/>
-        </w:rPr>
-        <w:t>When two players occupy the same square</w:t>
-      </w:r>
-      <w:r>
-        <w:rPr>
-          <w:rFonts w:ascii="Times New Roman" w:hAnsi="Times New Roman" w:cs="Times New Roman"/>
-          <w:sz w:val="22"/>
-          <w:szCs w:val="22"/>
-        </w:rPr>
-        <w:t xml:space="preserve"> an attack commences, t</w:t>
-      </w:r>
-      <w:r>
-        <w:rPr>
-          <w:rFonts w:ascii="Times New Roman" w:hAnsi="Times New Roman" w:cs="Times New Roman"/>
-          <w:sz w:val="22"/>
-          <w:szCs w:val="22"/>
-        </w:rPr>
-        <w:t xml:space="preserve">he player with the </w:t>
-      </w:r>
-      <w:r>
-        <w:rPr>
-          <w:rFonts w:ascii="Times New Roman" w:hAnsi="Times New Roman" w:cs="Times New Roman"/>
-          <w:sz w:val="22"/>
-          <w:szCs w:val="22"/>
-        </w:rPr>
-        <w:t>higher</w:t>
-      </w:r>
-      <w:r>
-        <w:rPr>
-          <w:rFonts w:ascii="Times New Roman" w:hAnsi="Times New Roman" w:cs="Times New Roman"/>
-          <w:sz w:val="22"/>
-          <w:szCs w:val="22"/>
-        </w:rPr>
-        <w:t xml:space="preserve"> combat value</w:t>
-      </w:r>
-      <w:r>
-        <w:rPr>
-          <w:rFonts w:ascii="Times New Roman" w:hAnsi="Times New Roman" w:cs="Times New Roman"/>
-          <w:sz w:val="22"/>
-          <w:szCs w:val="22"/>
-        </w:rPr>
-        <w:t xml:space="preserve"> wins. </w:t>
-      </w:r>
-    </w:p>
-    <w:p>
-      <w:pPr>
-        <w:rPr>
-          <w:rFonts w:ascii="Times New Roman" w:hAnsi="Times New Roman" w:cs="Times New Roman"/>
-          <w:sz w:val="22"/>
-          <w:szCs w:val="22"/>
-        </w:rPr>
-      </w:pPr>
-      <w:r>
-        <w:rPr>
-          <w:rFonts w:ascii="Times New Roman" w:hAnsi="Times New Roman" w:cs="Times New Roman"/>
-          <w:sz w:val="22"/>
-          <w:szCs w:val="22"/>
-        </w:rPr>
-        <w:t>The loser of the exchange is then required to move their ship in any direction which is followed by a change in direction (</w:t>
+        <w:t>refer to use case 1.6</w:t>
+      </w:r>
+      <w:r>
+        <w:rPr>
+          <w:rFonts w:ascii="Times New Roman" w:hAnsi="Times New Roman" w:cs="Times New Roman"/>
+          <w:sz w:val="22"/>
+          <w:szCs w:val="22"/>
+        </w:rPr>
+        <w:t>).</w:t>
+      </w:r>
+      <w:r>
+        <w:rPr>
+          <w:rFonts w:ascii="Times New Roman" w:hAnsi="Times New Roman" w:cs="Times New Roman"/>
+          <w:sz w:val="22"/>
+          <w:szCs w:val="22"/>
+        </w:rPr>
+        <w:t xml:space="preserve"> Any crew cards on Flat Island are automatically added to the player’s deck (</w:t>
       </w:r>
       <w:r>
         <w:rPr>
@@ -2985,7 +4128,251 @@
           <w:sz w:val="22"/>
           <w:szCs w:val="22"/>
         </w:rPr>
-        <w:t>refer to use case 1.</w:t>
+        <w:t>refer to use case 1.5</w:t>
+      </w:r>
+      <w:r>
+        <w:rPr>
+          <w:rFonts w:ascii="Times New Roman" w:hAnsi="Times New Roman" w:cs="Times New Roman"/>
+          <w:sz w:val="22"/>
+          <w:szCs w:val="22"/>
+        </w:rPr>
+        <w:t>).</w:t>
+      </w:r>
+    </w:p>
+    <w:p>
+      <w:pPr>
+        <w:rPr>
+          <w:rFonts w:ascii="Times New Roman" w:hAnsi="Times New Roman" w:cs="Times New Roman"/>
+          <w:sz w:val="22"/>
+          <w:szCs w:val="22"/>
+        </w:rPr>
+      </w:pPr>
+    </w:p>
+    <w:p>
+      <w:pPr>
+        <w:rPr>
+          <w:rFonts w:ascii="Times New Roman" w:hAnsi="Times New Roman" w:cs="Times New Roman"/>
+          <w:b/>
+          <w:bCs/>
+          <w:sz w:val="22"/>
+          <w:szCs w:val="22"/>
+        </w:rPr>
+      </w:pPr>
+      <w:r>
+        <w:rPr>
+          <w:rFonts w:ascii="Times New Roman" w:hAnsi="Times New Roman" w:cs="Times New Roman"/>
+          <w:b/>
+          <w:bCs/>
+          <w:sz w:val="22"/>
+          <w:szCs w:val="22"/>
+        </w:rPr>
+        <w:t>Use Case 1.3.</w:t>
+      </w:r>
+      <w:r>
+        <w:rPr>
+          <w:rFonts w:ascii="Times New Roman" w:hAnsi="Times New Roman" w:cs="Times New Roman"/>
+          <w:b/>
+          <w:bCs/>
+          <w:sz w:val="22"/>
+          <w:szCs w:val="22"/>
+        </w:rPr>
+        <w:t>4</w:t>
+      </w:r>
+      <w:r>
+        <w:rPr>
+          <w:rFonts w:ascii="Times New Roman" w:hAnsi="Times New Roman" w:cs="Times New Roman"/>
+          <w:b/>
+          <w:bCs/>
+          <w:sz w:val="22"/>
+          <w:szCs w:val="22"/>
+        </w:rPr>
+        <w:t>:</w:t>
+      </w:r>
+    </w:p>
+    <w:p>
+      <w:pPr>
+        <w:rPr>
+          <w:rFonts w:ascii="Times New Roman" w:hAnsi="Times New Roman" w:cs="Times New Roman"/>
+          <w:sz w:val="22"/>
+          <w:szCs w:val="22"/>
+        </w:rPr>
+      </w:pPr>
+      <w:r>
+        <w:rPr>
+          <w:rFonts w:ascii="Times New Roman" w:hAnsi="Times New Roman" w:cs="Times New Roman"/>
+          <w:sz w:val="22"/>
+          <w:szCs w:val="22"/>
+        </w:rPr>
+        <w:t xml:space="preserve">If a player ship arrives at a </w:t>
+      </w:r>
+      <w:r>
+        <w:rPr>
+          <w:rFonts w:ascii="Times New Roman" w:hAnsi="Times New Roman" w:cs="Times New Roman"/>
+          <w:sz w:val="22"/>
+          <w:szCs w:val="22"/>
+        </w:rPr>
+        <w:t>port,</w:t>
+      </w:r>
+      <w:r>
+        <w:rPr>
+          <w:rFonts w:ascii="Times New Roman" w:hAnsi="Times New Roman" w:cs="Times New Roman"/>
+          <w:sz w:val="22"/>
+          <w:szCs w:val="22"/>
+        </w:rPr>
+        <w:t xml:space="preserve"> they are presented with </w:t>
+      </w:r>
+      <w:r>
+        <w:rPr>
+          <w:rFonts w:ascii="Times New Roman" w:hAnsi="Times New Roman" w:cs="Times New Roman"/>
+          <w:sz w:val="22"/>
+          <w:szCs w:val="22"/>
+        </w:rPr>
+        <w:t>they are shown the trading menu, a pop-up screen consisting of the treasure and cards at the port and the treasure and cards that the player holds. At this point, a player may also use any chance cards they have. If the valid criterion for a trade is met then an exchange occurs, if the port is home to another player, then any crew cards exchanged are automatically added to that player’s deck. The game also updates the values of cards and treasures at the port accordingly.</w:t>
+      </w:r>
+    </w:p>
+    <w:p>
+      <w:pPr>
+        <w:rPr>
+          <w:rFonts w:ascii="Times New Roman" w:hAnsi="Times New Roman" w:cs="Times New Roman"/>
+          <w:b/>
+          <w:bCs/>
+          <w:sz w:val="22"/>
+          <w:szCs w:val="22"/>
+        </w:rPr>
+      </w:pPr>
+    </w:p>
+    <w:p>
+      <w:pPr>
+        <w:rPr>
+          <w:rFonts w:ascii="Times New Roman" w:hAnsi="Times New Roman" w:cs="Times New Roman"/>
+          <w:b/>
+          <w:bCs/>
+          <w:sz w:val="22"/>
+          <w:szCs w:val="22"/>
+        </w:rPr>
+      </w:pPr>
+      <w:r>
+        <w:rPr>
+          <w:rFonts w:ascii="Times New Roman" w:hAnsi="Times New Roman" w:cs="Times New Roman"/>
+          <w:b/>
+          <w:bCs/>
+          <w:sz w:val="22"/>
+          <w:szCs w:val="22"/>
+        </w:rPr>
+        <w:t>Use Case 1.3.5:</w:t>
+      </w:r>
+    </w:p>
+    <w:p>
+      <w:pPr>
+        <w:rPr>
+          <w:rFonts w:ascii="Times New Roman" w:hAnsi="Times New Roman" w:cs="Times New Roman"/>
+          <w:sz w:val="22"/>
+          <w:szCs w:val="22"/>
+        </w:rPr>
+      </w:pPr>
+      <w:r>
+        <w:rPr>
+          <w:rFonts w:ascii="Times New Roman" w:hAnsi="Times New Roman" w:cs="Times New Roman"/>
+          <w:sz w:val="22"/>
+          <w:szCs w:val="22"/>
+        </w:rPr>
+        <w:t xml:space="preserve">A Player </w:t>
+      </w:r>
+      <w:r>
+        <w:rPr>
+          <w:rFonts w:ascii="Times New Roman" w:hAnsi="Times New Roman" w:cs="Times New Roman"/>
+          <w:sz w:val="22"/>
+          <w:szCs w:val="22"/>
+        </w:rPr>
+        <w:t>may choose to s</w:t>
+      </w:r>
+      <w:r>
+        <w:rPr>
+          <w:rFonts w:ascii="Times New Roman" w:hAnsi="Times New Roman" w:cs="Times New Roman"/>
+          <w:sz w:val="22"/>
+          <w:szCs w:val="22"/>
+        </w:rPr>
+        <w:t>ail</w:t>
+      </w:r>
+      <w:r>
+        <w:rPr>
+          <w:rFonts w:ascii="Times New Roman" w:hAnsi="Times New Roman" w:cs="Times New Roman"/>
+          <w:sz w:val="22"/>
+          <w:szCs w:val="22"/>
+        </w:rPr>
+        <w:t xml:space="preserve"> their boat </w:t>
+      </w:r>
+      <w:r>
+        <w:rPr>
+          <w:rFonts w:ascii="Times New Roman" w:hAnsi="Times New Roman" w:cs="Times New Roman"/>
+          <w:sz w:val="22"/>
+          <w:szCs w:val="22"/>
+        </w:rPr>
+        <w:t>to</w:t>
+      </w:r>
+      <w:r>
+        <w:rPr>
+          <w:rFonts w:ascii="Times New Roman" w:hAnsi="Times New Roman" w:cs="Times New Roman"/>
+          <w:sz w:val="22"/>
+          <w:szCs w:val="22"/>
+        </w:rPr>
+        <w:t xml:space="preserve"> the </w:t>
+      </w:r>
+      <w:r>
+        <w:rPr>
+          <w:rFonts w:ascii="Times New Roman" w:hAnsi="Times New Roman" w:cs="Times New Roman"/>
+          <w:sz w:val="22"/>
+          <w:szCs w:val="22"/>
+        </w:rPr>
+        <w:t>Anchor Bay</w:t>
+      </w:r>
+      <w:r>
+        <w:rPr>
+          <w:rFonts w:ascii="Times New Roman" w:hAnsi="Times New Roman" w:cs="Times New Roman"/>
+          <w:sz w:val="22"/>
+          <w:szCs w:val="22"/>
+        </w:rPr>
+        <w:t xml:space="preserve"> location. </w:t>
+      </w:r>
+      <w:r>
+        <w:rPr>
+          <w:rFonts w:ascii="Times New Roman" w:hAnsi="Times New Roman" w:cs="Times New Roman"/>
+          <w:sz w:val="22"/>
+          <w:szCs w:val="22"/>
+        </w:rPr>
+        <w:t>If chance card</w:t>
+      </w:r>
+      <w:r>
+        <w:rPr>
+          <w:rFonts w:ascii="Times New Roman" w:hAnsi="Times New Roman" w:cs="Times New Roman"/>
+          <w:sz w:val="22"/>
+          <w:szCs w:val="22"/>
+        </w:rPr>
+        <w:t>s</w:t>
+      </w:r>
+      <w:r>
+        <w:rPr>
+          <w:rFonts w:ascii="Times New Roman" w:hAnsi="Times New Roman" w:cs="Times New Roman"/>
+          <w:sz w:val="22"/>
+          <w:szCs w:val="22"/>
+        </w:rPr>
+        <w:t xml:space="preserve"> 25</w:t>
+      </w:r>
+      <w:r>
+        <w:rPr>
+          <w:rFonts w:ascii="Times New Roman" w:hAnsi="Times New Roman" w:cs="Times New Roman"/>
+          <w:sz w:val="22"/>
+          <w:szCs w:val="22"/>
+        </w:rPr>
+        <w:t xml:space="preserve"> or </w:t>
+      </w:r>
+      <w:r>
+        <w:rPr>
+          <w:rFonts w:ascii="Times New Roman" w:hAnsi="Times New Roman" w:cs="Times New Roman"/>
+          <w:sz w:val="22"/>
+          <w:szCs w:val="22"/>
+        </w:rPr>
+        <w:t>26 (Kidd’s chart) is in their possession, then the game proceeds to show them the trade menu (</w:t>
       </w:r>
       <w:r>
         <w:rPr>
@@ -2995,74 +4382,47 @@
           <w:sz w:val="22"/>
           <w:szCs w:val="22"/>
         </w:rPr>
-        <w:t>4</w:t>
-      </w:r>
-      <w:r>
-        <w:rPr>
-          <w:rFonts w:ascii="Times New Roman" w:hAnsi="Times New Roman" w:cs="Times New Roman"/>
-          <w:sz w:val="22"/>
-          <w:szCs w:val="22"/>
-        </w:rPr>
-        <w:t xml:space="preserve">). </w:t>
-      </w:r>
-    </w:p>
-    <w:p>
-      <w:pPr>
-        <w:rPr>
-          <w:rFonts w:ascii="Times New Roman" w:hAnsi="Times New Roman" w:cs="Times New Roman"/>
-          <w:sz w:val="22"/>
-          <w:szCs w:val="22"/>
-        </w:rPr>
-      </w:pPr>
-    </w:p>
-    <w:p>
-      <w:pPr>
-        <w:rPr>
-          <w:rFonts w:ascii="Times New Roman" w:hAnsi="Times New Roman" w:cs="Times New Roman"/>
-          <w:sz w:val="22"/>
-          <w:szCs w:val="22"/>
-        </w:rPr>
-      </w:pPr>
-      <w:r>
-        <w:rPr>
-          <w:rFonts w:ascii="Times New Roman" w:hAnsi="Times New Roman" w:cs="Times New Roman"/>
-          <w:sz w:val="22"/>
-          <w:szCs w:val="22"/>
-        </w:rPr>
-        <w:t>Use Case 1.3.</w:t>
-      </w:r>
-      <w:r>
-        <w:rPr>
-          <w:rFonts w:ascii="Times New Roman" w:hAnsi="Times New Roman" w:cs="Times New Roman"/>
-          <w:sz w:val="22"/>
-          <w:szCs w:val="22"/>
-        </w:rPr>
-        <w:t>2</w:t>
-      </w:r>
-      <w:r>
-        <w:rPr>
-          <w:rFonts w:ascii="Times New Roman" w:hAnsi="Times New Roman" w:cs="Times New Roman"/>
-          <w:sz w:val="22"/>
-          <w:szCs w:val="22"/>
-        </w:rPr>
-        <w:t>:</w:t>
-      </w:r>
-    </w:p>
-    <w:p>
-      <w:pPr>
-        <w:rPr>
-          <w:rFonts w:ascii="Times New Roman" w:hAnsi="Times New Roman" w:cs="Times New Roman"/>
-          <w:sz w:val="22"/>
-          <w:szCs w:val="22"/>
-        </w:rPr>
-      </w:pPr>
-      <w:r>
-        <w:rPr>
-          <w:rFonts w:ascii="Times New Roman" w:hAnsi="Times New Roman" w:cs="Times New Roman"/>
-          <w:sz w:val="22"/>
-          <w:szCs w:val="22"/>
-        </w:rPr>
-        <w:t>Treasure island initially holds all the chance cards on the board when a player reaches treasure island, they are given the chance card at the top of the deck. The chosen chance card is shown via a pop-up screen which can be manually closed by the player. If the card that is picked needs to be held then that card is added to the player’s chance card store which can be viewed by clicking on the “Chance cards” tab (</w:t>
+        <w:t>refer to use case 1.3.4 for details on the menu</w:t>
+      </w:r>
+      <w:r>
+        <w:rPr>
+          <w:rFonts w:ascii="Times New Roman" w:hAnsi="Times New Roman" w:cs="Times New Roman"/>
+          <w:sz w:val="22"/>
+          <w:szCs w:val="22"/>
+        </w:rPr>
+        <w:t>)</w:t>
+      </w:r>
+      <w:r>
+        <w:rPr>
+          <w:rFonts w:ascii="Times New Roman" w:hAnsi="Times New Roman" w:cs="Times New Roman"/>
+          <w:sz w:val="22"/>
+          <w:szCs w:val="22"/>
+        </w:rPr>
+        <w:t xml:space="preserve">. This allows the player </w:t>
+      </w:r>
+      <w:r>
+        <w:rPr>
+          <w:rFonts w:ascii="Times New Roman" w:hAnsi="Times New Roman" w:cs="Times New Roman"/>
+          <w:sz w:val="22"/>
+          <w:szCs w:val="22"/>
+        </w:rPr>
+        <w:t>to trade the chance card for treasure</w:t>
+      </w:r>
+      <w:r>
+        <w:rPr>
+          <w:rFonts w:ascii="Times New Roman" w:hAnsi="Times New Roman" w:cs="Times New Roman"/>
+          <w:sz w:val="22"/>
+          <w:szCs w:val="22"/>
+        </w:rPr>
+        <w:t xml:space="preserve"> items, worth up to a value of 7,</w:t>
+      </w:r>
+      <w:r>
+        <w:rPr>
+          <w:rFonts w:ascii="Times New Roman" w:hAnsi="Times New Roman" w:cs="Times New Roman"/>
+          <w:sz w:val="22"/>
+          <w:szCs w:val="22"/>
+        </w:rPr>
+        <w:t xml:space="preserve"> found on Treasure Island (</w:t>
       </w:r>
       <w:r>
         <w:rPr>
@@ -3072,69 +4432,372 @@
           <w:sz w:val="22"/>
           <w:szCs w:val="22"/>
         </w:rPr>
-        <w:t>refer to use case 1.7</w:t>
-      </w:r>
-      <w:r>
-        <w:rPr>
-          <w:rFonts w:ascii="Times New Roman" w:hAnsi="Times New Roman" w:cs="Times New Roman"/>
-          <w:sz w:val="22"/>
-          <w:szCs w:val="22"/>
-        </w:rPr>
-        <w:t xml:space="preserve">) otherwise the effects of the cards are carried </w:t>
-      </w:r>
-      <w:r>
-        <w:rPr>
-          <w:rFonts w:ascii="Times New Roman" w:hAnsi="Times New Roman" w:cs="Times New Roman"/>
-          <w:sz w:val="22"/>
-          <w:szCs w:val="22"/>
-        </w:rPr>
-        <w:t xml:space="preserve">automatically </w:t>
-      </w:r>
-      <w:r>
-        <w:rPr>
-          <w:rFonts w:ascii="Times New Roman" w:hAnsi="Times New Roman" w:cs="Times New Roman"/>
-          <w:sz w:val="22"/>
-          <w:szCs w:val="22"/>
-        </w:rPr>
-        <w:t>out by the game.</w:t>
-      </w:r>
-    </w:p>
-    <w:p>
-      <w:pPr>
-        <w:rPr>
-          <w:rFonts w:ascii="Times New Roman" w:hAnsi="Times New Roman" w:cs="Times New Roman"/>
-          <w:sz w:val="22"/>
-          <w:szCs w:val="22"/>
-        </w:rPr>
-      </w:pPr>
-    </w:p>
-    <w:p>
-      <w:pPr>
-        <w:rPr>
-          <w:rFonts w:ascii="Times New Roman" w:hAnsi="Times New Roman" w:cs="Times New Roman"/>
-          <w:sz w:val="22"/>
-          <w:szCs w:val="22"/>
-        </w:rPr>
-      </w:pPr>
-      <w:r>
-        <w:rPr>
-          <w:rFonts w:ascii="Times New Roman" w:hAnsi="Times New Roman" w:cs="Times New Roman"/>
-          <w:sz w:val="22"/>
-          <w:szCs w:val="22"/>
-        </w:rPr>
-        <w:t>Use Case 1.3.</w:t>
-      </w:r>
-      <w:r>
-        <w:rPr>
-          <w:rFonts w:ascii="Times New Roman" w:hAnsi="Times New Roman" w:cs="Times New Roman"/>
-          <w:sz w:val="22"/>
-          <w:szCs w:val="22"/>
-        </w:rPr>
-        <w:t>3</w:t>
-      </w:r>
-      <w:r>
-        <w:rPr>
-          <w:rFonts w:ascii="Times New Roman" w:hAnsi="Times New Roman" w:cs="Times New Roman"/>
+        <w:t>refer to use case 1.3.2</w:t>
+      </w:r>
+      <w:r>
+        <w:rPr>
+          <w:rFonts w:ascii="Times New Roman" w:hAnsi="Times New Roman" w:cs="Times New Roman"/>
+          <w:sz w:val="22"/>
+          <w:szCs w:val="22"/>
+        </w:rPr>
+        <w:t>)</w:t>
+      </w:r>
+      <w:r>
+        <w:rPr>
+          <w:rFonts w:ascii="Times New Roman" w:hAnsi="Times New Roman" w:cs="Times New Roman"/>
+          <w:sz w:val="22"/>
+          <w:szCs w:val="22"/>
+        </w:rPr>
+        <w:t>.</w:t>
+      </w:r>
+      <w:r>
+        <w:rPr>
+          <w:rFonts w:ascii="Times New Roman" w:hAnsi="Times New Roman" w:cs="Times New Roman"/>
+          <w:sz w:val="22"/>
+          <w:szCs w:val="22"/>
+        </w:rPr>
+        <w:t xml:space="preserve"> </w:t>
+      </w:r>
+    </w:p>
+    <w:p>
+      <w:pPr>
+        <w:rPr>
+          <w:rFonts w:ascii="Times New Roman" w:hAnsi="Times New Roman" w:cs="Times New Roman"/>
+          <w:sz w:val="22"/>
+          <w:szCs w:val="22"/>
+        </w:rPr>
+      </w:pPr>
+    </w:p>
+    <w:p>
+      <w:pPr>
+        <w:rPr>
+          <w:rFonts w:ascii="Times New Roman" w:hAnsi="Times New Roman" w:cs="Times New Roman"/>
+          <w:b/>
+          <w:bCs/>
+          <w:sz w:val="22"/>
+          <w:szCs w:val="22"/>
+        </w:rPr>
+      </w:pPr>
+      <w:r>
+        <w:rPr>
+          <w:rFonts w:ascii="Times New Roman" w:hAnsi="Times New Roman" w:cs="Times New Roman"/>
+          <w:b/>
+          <w:bCs/>
+          <w:sz w:val="22"/>
+          <w:szCs w:val="22"/>
+        </w:rPr>
+        <w:t>Use Case 1.4:</w:t>
+      </w:r>
+    </w:p>
+    <w:p>
+      <w:pPr>
+        <w:rPr>
+          <w:rFonts w:ascii="Times New Roman" w:hAnsi="Times New Roman" w:cs="Times New Roman"/>
+          <w:sz w:val="22"/>
+          <w:szCs w:val="22"/>
+        </w:rPr>
+      </w:pPr>
+      <w:r>
+        <w:rPr>
+          <w:rFonts w:ascii="Times New Roman" w:hAnsi="Times New Roman" w:cs="Times New Roman"/>
+          <w:sz w:val="22"/>
+          <w:szCs w:val="22"/>
+        </w:rPr>
+        <w:t>A player’s direction is shown through a graphical compass</w:t>
+      </w:r>
+      <w:r>
+        <w:rPr>
+          <w:rFonts w:ascii="Times New Roman" w:hAnsi="Times New Roman" w:cs="Times New Roman"/>
+          <w:sz w:val="22"/>
+          <w:szCs w:val="22"/>
+        </w:rPr>
+        <w:t xml:space="preserve"> (located on the top right of the screen)</w:t>
+      </w:r>
+      <w:r>
+        <w:rPr>
+          <w:rFonts w:ascii="Times New Roman" w:hAnsi="Times New Roman" w:cs="Times New Roman"/>
+          <w:sz w:val="22"/>
+          <w:szCs w:val="22"/>
+        </w:rPr>
+        <w:t xml:space="preserve"> with an arrow indicating the direction the player’s ship is facing. To turn their ship the player must click on the “turn ship” button which after being </w:t>
+      </w:r>
+      <w:r>
+        <w:rPr>
+          <w:rFonts w:ascii="Times New Roman" w:hAnsi="Times New Roman" w:cs="Times New Roman"/>
+          <w:sz w:val="22"/>
+          <w:szCs w:val="22"/>
+        </w:rPr>
+        <w:t>pressed allows the player to interact with the compass, this is</w:t>
+      </w:r>
+      <w:r>
+        <w:rPr>
+          <w:rFonts w:ascii="Times New Roman" w:hAnsi="Times New Roman" w:cs="Times New Roman"/>
+          <w:sz w:val="22"/>
+          <w:szCs w:val="22"/>
+        </w:rPr>
+        <w:t xml:space="preserve"> highlighted and enlarged</w:t>
+      </w:r>
+      <w:r>
+        <w:rPr>
+          <w:rFonts w:ascii="Times New Roman" w:hAnsi="Times New Roman" w:cs="Times New Roman"/>
+          <w:sz w:val="22"/>
+          <w:szCs w:val="22"/>
+        </w:rPr>
+        <w:t xml:space="preserve">. The player can </w:t>
+      </w:r>
+      <w:r>
+        <w:rPr>
+          <w:rFonts w:ascii="Times New Roman" w:hAnsi="Times New Roman" w:cs="Times New Roman"/>
+          <w:sz w:val="22"/>
+          <w:szCs w:val="22"/>
+        </w:rPr>
+        <w:t>select the directional buttons</w:t>
+      </w:r>
+      <w:r>
+        <w:rPr>
+          <w:rFonts w:ascii="Times New Roman" w:hAnsi="Times New Roman" w:cs="Times New Roman"/>
+          <w:sz w:val="22"/>
+          <w:szCs w:val="22"/>
+        </w:rPr>
+        <w:t xml:space="preserve"> </w:t>
+      </w:r>
+      <w:r>
+        <w:rPr>
+          <w:rFonts w:ascii="Times New Roman" w:hAnsi="Times New Roman" w:cs="Times New Roman"/>
+          <w:sz w:val="22"/>
+          <w:szCs w:val="22"/>
+        </w:rPr>
+        <w:t xml:space="preserve">which decide the direction </w:t>
+      </w:r>
+      <w:r>
+        <w:rPr>
+          <w:rFonts w:ascii="Times New Roman" w:hAnsi="Times New Roman" w:cs="Times New Roman"/>
+          <w:sz w:val="22"/>
+          <w:szCs w:val="22"/>
+        </w:rPr>
+        <w:t xml:space="preserve">their ship </w:t>
+      </w:r>
+      <w:r>
+        <w:rPr>
+          <w:rFonts w:ascii="Times New Roman" w:hAnsi="Times New Roman" w:cs="Times New Roman"/>
+          <w:sz w:val="22"/>
+          <w:szCs w:val="22"/>
+        </w:rPr>
+        <w:t>will</w:t>
+      </w:r>
+      <w:r>
+        <w:rPr>
+          <w:rFonts w:ascii="Times New Roman" w:hAnsi="Times New Roman" w:cs="Times New Roman"/>
+          <w:sz w:val="22"/>
+          <w:szCs w:val="22"/>
+        </w:rPr>
+        <w:t xml:space="preserve"> </w:t>
+      </w:r>
+      <w:r>
+        <w:rPr>
+          <w:rFonts w:ascii="Times New Roman" w:hAnsi="Times New Roman" w:cs="Times New Roman"/>
+          <w:sz w:val="22"/>
+          <w:szCs w:val="22"/>
+        </w:rPr>
+        <w:t>face. T</w:t>
+      </w:r>
+      <w:r>
+        <w:rPr>
+          <w:rFonts w:ascii="Times New Roman" w:hAnsi="Times New Roman" w:cs="Times New Roman"/>
+          <w:sz w:val="22"/>
+          <w:szCs w:val="22"/>
+        </w:rPr>
+        <w:t>h</w:t>
+      </w:r>
+      <w:r>
+        <w:rPr>
+          <w:rFonts w:ascii="Times New Roman" w:hAnsi="Times New Roman" w:cs="Times New Roman"/>
+          <w:sz w:val="22"/>
+          <w:szCs w:val="22"/>
+        </w:rPr>
+        <w:t>is choice</w:t>
+      </w:r>
+      <w:r>
+        <w:rPr>
+          <w:rFonts w:ascii="Times New Roman" w:hAnsi="Times New Roman" w:cs="Times New Roman"/>
+          <w:sz w:val="22"/>
+          <w:szCs w:val="22"/>
+        </w:rPr>
+        <w:t xml:space="preserve"> is confirmed by clicking a “confirm” button.</w:t>
+      </w:r>
+      <w:r>
+        <w:rPr>
+          <w:rFonts w:ascii="Times New Roman" w:hAnsi="Times New Roman" w:cs="Times New Roman"/>
+          <w:sz w:val="22"/>
+          <w:szCs w:val="22"/>
+        </w:rPr>
+        <w:t xml:space="preserve"> This option is not valid at ports and </w:t>
+      </w:r>
+      <w:r>
+        <w:rPr>
+          <w:rFonts w:ascii="Times New Roman" w:hAnsi="Times New Roman" w:cs="Times New Roman"/>
+          <w:sz w:val="22"/>
+          <w:szCs w:val="22"/>
+        </w:rPr>
+        <w:t>players</w:t>
+      </w:r>
+      <w:r>
+        <w:rPr>
+          <w:rFonts w:ascii="Times New Roman" w:hAnsi="Times New Roman" w:cs="Times New Roman"/>
+          <w:sz w:val="22"/>
+          <w:szCs w:val="22"/>
+        </w:rPr>
+        <w:t xml:space="preserve"> can move in any direction.</w:t>
+      </w:r>
+    </w:p>
+    <w:p>
+      <w:pPr>
+        <w:rPr>
+          <w:rFonts w:ascii="Times New Roman" w:hAnsi="Times New Roman" w:cs="Times New Roman"/>
+          <w:sz w:val="22"/>
+          <w:szCs w:val="22"/>
+        </w:rPr>
+      </w:pPr>
+    </w:p>
+    <w:p>
+      <w:pPr>
+        <w:rPr>
+          <w:rFonts w:ascii="Times New Roman" w:hAnsi="Times New Roman" w:cs="Times New Roman"/>
+          <w:b/>
+          <w:bCs/>
+          <w:sz w:val="22"/>
+          <w:szCs w:val="22"/>
+        </w:rPr>
+      </w:pPr>
+      <w:r>
+        <w:rPr>
+          <w:rFonts w:ascii="Times New Roman" w:hAnsi="Times New Roman" w:cs="Times New Roman"/>
+          <w:b/>
+          <w:bCs/>
+          <w:sz w:val="22"/>
+          <w:szCs w:val="22"/>
+        </w:rPr>
+        <w:t>Use Case 1.5:</w:t>
+      </w:r>
+    </w:p>
+    <w:p>
+      <w:pPr>
+        <w:rPr>
+          <w:rFonts w:ascii="Times New Roman" w:hAnsi="Times New Roman" w:cs="Times New Roman"/>
+          <w:sz w:val="22"/>
+          <w:szCs w:val="22"/>
+        </w:rPr>
+      </w:pPr>
+      <w:r>
+        <w:rPr>
+          <w:rFonts w:ascii="Times New Roman" w:hAnsi="Times New Roman" w:cs="Times New Roman"/>
+          <w:sz w:val="22"/>
+          <w:szCs w:val="22"/>
+        </w:rPr>
+        <w:t xml:space="preserve">To view the crew cards currently held by the player, </w:t>
+      </w:r>
+      <w:r>
+        <w:rPr>
+          <w:rFonts w:ascii="Times New Roman" w:hAnsi="Times New Roman" w:cs="Times New Roman"/>
+          <w:sz w:val="22"/>
+          <w:szCs w:val="22"/>
+        </w:rPr>
+        <w:t xml:space="preserve">the </w:t>
+      </w:r>
+      <w:r>
+        <w:rPr>
+          <w:rFonts w:ascii="Times New Roman" w:hAnsi="Times New Roman" w:cs="Times New Roman"/>
+          <w:sz w:val="22"/>
+          <w:szCs w:val="22"/>
+        </w:rPr>
+        <w:t>“</w:t>
+      </w:r>
+      <w:r>
+        <w:rPr>
+          <w:rFonts w:ascii="Times New Roman" w:hAnsi="Times New Roman" w:cs="Times New Roman"/>
+          <w:sz w:val="22"/>
+          <w:szCs w:val="22"/>
+        </w:rPr>
+        <w:t>C</w:t>
+      </w:r>
+      <w:r>
+        <w:rPr>
+          <w:rFonts w:ascii="Times New Roman" w:hAnsi="Times New Roman" w:cs="Times New Roman"/>
+          <w:sz w:val="22"/>
+          <w:szCs w:val="22"/>
+        </w:rPr>
+        <w:t>rew card” tab should be pressed. When pressed a pop-up window listing the crew cards of the current player is shown, this can be manually closed by the player.</w:t>
+      </w:r>
+      <w:r>
+        <w:rPr>
+          <w:rFonts w:ascii="Times New Roman" w:hAnsi="Times New Roman" w:cs="Times New Roman"/>
+          <w:sz w:val="22"/>
+          <w:szCs w:val="22"/>
+        </w:rPr>
+        <w:t xml:space="preserve"> Crew cards are stackable and multiple of the same crew card is shown using a multiplier e.g., for 2 of the same </w:t>
+      </w:r>
+      <w:r>
+        <w:rPr>
+          <w:rFonts w:ascii="Times New Roman" w:hAnsi="Times New Roman" w:cs="Times New Roman"/>
+          <w:sz w:val="22"/>
+          <w:szCs w:val="22"/>
+        </w:rPr>
+        <w:t>cards</w:t>
+      </w:r>
+      <w:r>
+        <w:rPr>
+          <w:rFonts w:ascii="Times New Roman" w:hAnsi="Times New Roman" w:cs="Times New Roman"/>
+          <w:sz w:val="22"/>
+          <w:szCs w:val="22"/>
+        </w:rPr>
+        <w:t xml:space="preserve"> show x2.</w:t>
+      </w:r>
+    </w:p>
+    <w:p>
+      <w:pPr>
+        <w:rPr>
+          <w:rFonts w:ascii="Times New Roman" w:hAnsi="Times New Roman" w:cs="Times New Roman"/>
+          <w:sz w:val="22"/>
+          <w:szCs w:val="22"/>
+        </w:rPr>
+      </w:pPr>
+    </w:p>
+    <w:p>
+      <w:pPr>
+        <w:rPr>
+          <w:rFonts w:ascii="Times New Roman" w:hAnsi="Times New Roman" w:cs="Times New Roman"/>
+          <w:b/>
+          <w:bCs/>
+          <w:sz w:val="22"/>
+          <w:szCs w:val="22"/>
+        </w:rPr>
+      </w:pPr>
+      <w:r>
+        <w:rPr>
+          <w:rFonts w:ascii="Times New Roman" w:hAnsi="Times New Roman" w:cs="Times New Roman"/>
+          <w:b/>
+          <w:bCs/>
+          <w:sz w:val="22"/>
+          <w:szCs w:val="22"/>
+        </w:rPr>
+        <w:lastRenderedPageBreak/>
+        <w:t>Use Case 1.</w:t>
+      </w:r>
+      <w:r>
+        <w:rPr>
+          <w:rFonts w:ascii="Times New Roman" w:hAnsi="Times New Roman" w:cs="Times New Roman"/>
+          <w:b/>
+          <w:bCs/>
+          <w:sz w:val="22"/>
+          <w:szCs w:val="22"/>
+        </w:rPr>
+        <w:t>6</w:t>
+      </w:r>
+      <w:r>
+        <w:rPr>
+          <w:rFonts w:ascii="Times New Roman" w:hAnsi="Times New Roman" w:cs="Times New Roman"/>
+          <w:b/>
+          <w:bCs/>
           <w:sz w:val="22"/>
           <w:szCs w:val="22"/>
         </w:rPr>
@@ -3155,47 +4818,134 @@
           <w:sz w:val="22"/>
           <w:szCs w:val="22"/>
         </w:rPr>
-        <w:t xml:space="preserve">When a player reaches Flat Island, they are awarded any treasure that is present </w:t>
-      </w:r>
-      <w:r>
-        <w:rPr>
-          <w:rFonts w:ascii="Times New Roman" w:hAnsi="Times New Roman" w:cs="Times New Roman"/>
-          <w:sz w:val="22"/>
-          <w:szCs w:val="22"/>
-        </w:rPr>
-        <w:t>if</w:t>
-      </w:r>
-      <w:r>
-        <w:rPr>
-          <w:rFonts w:ascii="Times New Roman" w:hAnsi="Times New Roman" w:cs="Times New Roman"/>
-          <w:sz w:val="22"/>
-          <w:szCs w:val="22"/>
-        </w:rPr>
-        <w:t xml:space="preserve"> the player has space </w:t>
-      </w:r>
-      <w:r>
-        <w:rPr>
-          <w:rFonts w:ascii="Times New Roman" w:hAnsi="Times New Roman" w:cs="Times New Roman"/>
-          <w:sz w:val="22"/>
-          <w:szCs w:val="22"/>
-        </w:rPr>
-        <w:t>o</w:t>
-      </w:r>
-      <w:r>
-        <w:rPr>
-          <w:rFonts w:ascii="Times New Roman" w:hAnsi="Times New Roman" w:cs="Times New Roman"/>
-          <w:sz w:val="22"/>
-          <w:szCs w:val="22"/>
-        </w:rPr>
-        <w:t>n their ship. The awarded treasure is shown via a pop-up screen which can be manually closed by the player.</w:t>
-      </w:r>
-      <w:r>
-        <w:rPr>
-          <w:rFonts w:ascii="Times New Roman" w:hAnsi="Times New Roman" w:cs="Times New Roman"/>
-          <w:sz w:val="22"/>
-          <w:szCs w:val="22"/>
-        </w:rPr>
-        <w:t xml:space="preserve"> Treasure is added to the player’s ship treasure store (</w:t>
+        <w:t>To view the treasure currently on the player’s boat, the “</w:t>
+      </w:r>
+      <w:r>
+        <w:rPr>
+          <w:rFonts w:ascii="Times New Roman" w:hAnsi="Times New Roman" w:cs="Times New Roman"/>
+          <w:sz w:val="22"/>
+          <w:szCs w:val="22"/>
+        </w:rPr>
+        <w:t>T</w:t>
+      </w:r>
+      <w:r>
+        <w:rPr>
+          <w:rFonts w:ascii="Times New Roman" w:hAnsi="Times New Roman" w:cs="Times New Roman"/>
+          <w:sz w:val="22"/>
+          <w:szCs w:val="22"/>
+        </w:rPr>
+        <w:t>reasure</w:t>
+      </w:r>
+      <w:r>
+        <w:rPr>
+          <w:rFonts w:ascii="Times New Roman" w:hAnsi="Times New Roman" w:cs="Times New Roman"/>
+          <w:sz w:val="22"/>
+          <w:szCs w:val="22"/>
+        </w:rPr>
+        <w:t xml:space="preserve">” tab should be pressed. When pressed a pop-up window listing the </w:t>
+      </w:r>
+      <w:r>
+        <w:rPr>
+          <w:rFonts w:ascii="Times New Roman" w:hAnsi="Times New Roman" w:cs="Times New Roman"/>
+          <w:sz w:val="22"/>
+          <w:szCs w:val="22"/>
+        </w:rPr>
+        <w:t>treasure</w:t>
+      </w:r>
+      <w:r>
+        <w:rPr>
+          <w:rFonts w:ascii="Times New Roman" w:hAnsi="Times New Roman" w:cs="Times New Roman"/>
+          <w:sz w:val="22"/>
+          <w:szCs w:val="22"/>
+        </w:rPr>
+        <w:t xml:space="preserve"> cards of the current player is shown, this can be manually closed by the player.</w:t>
+      </w:r>
+      <w:r>
+        <w:rPr>
+          <w:rFonts w:ascii="Times New Roman" w:hAnsi="Times New Roman" w:cs="Times New Roman"/>
+          <w:sz w:val="22"/>
+          <w:szCs w:val="22"/>
+        </w:rPr>
+        <w:t xml:space="preserve"> </w:t>
+      </w:r>
+      <w:r>
+        <w:rPr>
+          <w:rFonts w:ascii="Times New Roman" w:hAnsi="Times New Roman" w:cs="Times New Roman"/>
+          <w:sz w:val="22"/>
+          <w:szCs w:val="22"/>
+        </w:rPr>
+        <w:t>Treasure items are stackable and multiple treasure items are shown using a multiplier e.g., for 2 pieces of gold show x2.</w:t>
+      </w:r>
+    </w:p>
+    <w:p>
+      <w:pPr>
+        <w:rPr>
+          <w:rFonts w:ascii="Times New Roman" w:hAnsi="Times New Roman" w:cs="Times New Roman"/>
+          <w:sz w:val="22"/>
+          <w:szCs w:val="22"/>
+        </w:rPr>
+      </w:pPr>
+    </w:p>
+    <w:p>
+      <w:pPr>
+        <w:rPr>
+          <w:rFonts w:ascii="Times New Roman" w:hAnsi="Times New Roman" w:cs="Times New Roman"/>
+          <w:b/>
+          <w:bCs/>
+          <w:sz w:val="22"/>
+          <w:szCs w:val="22"/>
+        </w:rPr>
+      </w:pPr>
+      <w:r>
+        <w:rPr>
+          <w:rFonts w:ascii="Times New Roman" w:hAnsi="Times New Roman" w:cs="Times New Roman"/>
+          <w:b/>
+          <w:bCs/>
+          <w:sz w:val="22"/>
+          <w:szCs w:val="22"/>
+        </w:rPr>
+        <w:t>Use Case 1.7:</w:t>
+      </w:r>
+    </w:p>
+    <w:p>
+      <w:pPr>
+        <w:rPr>
+          <w:rFonts w:ascii="Times New Roman" w:hAnsi="Times New Roman" w:cs="Times New Roman"/>
+          <w:sz w:val="22"/>
+          <w:szCs w:val="22"/>
+        </w:rPr>
+      </w:pPr>
+      <w:r>
+        <w:rPr>
+          <w:rFonts w:ascii="Times New Roman" w:hAnsi="Times New Roman" w:cs="Times New Roman"/>
+          <w:sz w:val="22"/>
+          <w:szCs w:val="22"/>
+        </w:rPr>
+        <w:t>To view the chance cards currently held by the player, the “</w:t>
+      </w:r>
+      <w:r>
+        <w:rPr>
+          <w:rFonts w:ascii="Times New Roman" w:hAnsi="Times New Roman" w:cs="Times New Roman"/>
+          <w:sz w:val="22"/>
+          <w:szCs w:val="22"/>
+        </w:rPr>
+        <w:t>C</w:t>
+      </w:r>
+      <w:r>
+        <w:rPr>
+          <w:rFonts w:ascii="Times New Roman" w:hAnsi="Times New Roman" w:cs="Times New Roman"/>
+          <w:sz w:val="22"/>
+          <w:szCs w:val="22"/>
+        </w:rPr>
+        <w:t>hance card” tab should be pressed. When pressed a pop-up window listing the chance cards of the current player is shown, this can be manually closed by the player.</w:t>
+      </w:r>
+      <w:r>
+        <w:rPr>
+          <w:rFonts w:ascii="Times New Roman" w:hAnsi="Times New Roman" w:cs="Times New Roman"/>
+          <w:sz w:val="22"/>
+          <w:szCs w:val="22"/>
+        </w:rPr>
+        <w:t xml:space="preserve"> Any chance cards used are returned to the bottom of the deck found of Treasure Island (</w:t>
       </w:r>
       <w:r>
         <w:rPr>
@@ -3205,754 +4955,15 @@
           <w:sz w:val="22"/>
           <w:szCs w:val="22"/>
         </w:rPr>
-        <w:t>refer to use case 1.6</w:t>
-      </w:r>
-      <w:r>
-        <w:rPr>
-          <w:rFonts w:ascii="Times New Roman" w:hAnsi="Times New Roman" w:cs="Times New Roman"/>
-          <w:sz w:val="22"/>
-          <w:szCs w:val="22"/>
-        </w:rPr>
-        <w:t>).</w:t>
-      </w:r>
-    </w:p>
-    <w:p>
-      <w:pPr>
-        <w:rPr>
-          <w:rFonts w:ascii="Times New Roman" w:hAnsi="Times New Roman" w:cs="Times New Roman"/>
-          <w:sz w:val="22"/>
-          <w:szCs w:val="22"/>
-        </w:rPr>
-      </w:pPr>
-    </w:p>
-    <w:p>
-      <w:pPr>
-        <w:rPr>
-          <w:rFonts w:ascii="Times New Roman" w:hAnsi="Times New Roman" w:cs="Times New Roman"/>
-          <w:sz w:val="22"/>
-          <w:szCs w:val="22"/>
-        </w:rPr>
-      </w:pPr>
-      <w:r>
-        <w:rPr>
-          <w:rFonts w:ascii="Times New Roman" w:hAnsi="Times New Roman" w:cs="Times New Roman"/>
-          <w:sz w:val="22"/>
-          <w:szCs w:val="22"/>
-        </w:rPr>
-        <w:t>Use Case 1.3.</w:t>
-      </w:r>
-      <w:r>
-        <w:rPr>
-          <w:rFonts w:ascii="Times New Roman" w:hAnsi="Times New Roman" w:cs="Times New Roman"/>
-          <w:sz w:val="22"/>
-          <w:szCs w:val="22"/>
-        </w:rPr>
-        <w:t>4</w:t>
-      </w:r>
-      <w:r>
-        <w:rPr>
-          <w:rFonts w:ascii="Times New Roman" w:hAnsi="Times New Roman" w:cs="Times New Roman"/>
-          <w:sz w:val="22"/>
-          <w:szCs w:val="22"/>
-        </w:rPr>
-        <w:t>:</w:t>
-      </w:r>
-    </w:p>
-    <w:p>
-      <w:pPr>
-        <w:rPr>
-          <w:rFonts w:ascii="Times New Roman" w:hAnsi="Times New Roman" w:cs="Times New Roman"/>
-          <w:sz w:val="22"/>
-          <w:szCs w:val="22"/>
-        </w:rPr>
-      </w:pPr>
-      <w:r>
-        <w:rPr>
-          <w:rFonts w:ascii="Times New Roman" w:hAnsi="Times New Roman" w:cs="Times New Roman"/>
-          <w:sz w:val="22"/>
-          <w:szCs w:val="22"/>
-        </w:rPr>
-        <w:t xml:space="preserve">If a player ship arrives at a </w:t>
-      </w:r>
-      <w:r>
-        <w:rPr>
-          <w:rFonts w:ascii="Times New Roman" w:hAnsi="Times New Roman" w:cs="Times New Roman"/>
-          <w:sz w:val="22"/>
-          <w:szCs w:val="22"/>
-        </w:rPr>
-        <w:t>port,</w:t>
-      </w:r>
-      <w:r>
-        <w:rPr>
-          <w:rFonts w:ascii="Times New Roman" w:hAnsi="Times New Roman" w:cs="Times New Roman"/>
-          <w:sz w:val="22"/>
-          <w:szCs w:val="22"/>
-        </w:rPr>
-        <w:t xml:space="preserve"> they are presented with </w:t>
-      </w:r>
-      <w:r>
-        <w:rPr>
-          <w:rFonts w:ascii="Times New Roman" w:hAnsi="Times New Roman" w:cs="Times New Roman"/>
-          <w:sz w:val="22"/>
-          <w:szCs w:val="22"/>
-        </w:rPr>
-        <w:t>they are shown the trading menu, a pop-up screen consisting of the treasure and cards at the port and the treasure and cards that the player holds. At this point, a player may also use any chance cards they have. If the valid criterion for a trade is met then an exchange occurs, if the port is home to another player, then any crew cards exchanged are automatically added to that player’s deck. The game also updates the values of cards and treasures at the port accordingly.</w:t>
-      </w:r>
-    </w:p>
-    <w:p>
-      <w:pPr>
-        <w:rPr>
-          <w:rFonts w:ascii="Times New Roman" w:hAnsi="Times New Roman" w:cs="Times New Roman"/>
-          <w:sz w:val="22"/>
-          <w:szCs w:val="22"/>
-        </w:rPr>
-      </w:pPr>
-    </w:p>
-    <w:p>
-      <w:pPr>
-        <w:rPr>
-          <w:rFonts w:ascii="Times New Roman" w:hAnsi="Times New Roman" w:cs="Times New Roman"/>
-          <w:sz w:val="22"/>
-          <w:szCs w:val="22"/>
-        </w:rPr>
-      </w:pPr>
-      <w:r>
-        <w:rPr>
-          <w:rFonts w:ascii="Times New Roman" w:hAnsi="Times New Roman" w:cs="Times New Roman"/>
-          <w:sz w:val="22"/>
-          <w:szCs w:val="22"/>
-        </w:rPr>
-        <w:t>Use Case 1.3.</w:t>
-      </w:r>
-      <w:r>
-        <w:rPr>
-          <w:rFonts w:ascii="Times New Roman" w:hAnsi="Times New Roman" w:cs="Times New Roman"/>
-          <w:sz w:val="22"/>
-          <w:szCs w:val="22"/>
-        </w:rPr>
-        <w:t>5</w:t>
-      </w:r>
-      <w:r>
-        <w:rPr>
-          <w:rFonts w:ascii="Times New Roman" w:hAnsi="Times New Roman" w:cs="Times New Roman"/>
-          <w:sz w:val="22"/>
-          <w:szCs w:val="22"/>
-        </w:rPr>
-        <w:t>:</w:t>
-      </w:r>
-    </w:p>
-    <w:p>
-      <w:pPr>
-        <w:rPr>
-          <w:rFonts w:ascii="Times New Roman" w:hAnsi="Times New Roman" w:cs="Times New Roman"/>
-          <w:sz w:val="22"/>
-          <w:szCs w:val="22"/>
-        </w:rPr>
-      </w:pPr>
-    </w:p>
-    <w:p>
-      <w:pPr>
-        <w:rPr>
-          <w:rFonts w:ascii="Times New Roman" w:hAnsi="Times New Roman" w:cs="Times New Roman"/>
-          <w:sz w:val="22"/>
-          <w:szCs w:val="22"/>
-        </w:rPr>
-      </w:pPr>
-    </w:p>
-    <w:p>
-      <w:pPr>
-        <w:rPr>
-          <w:rFonts w:ascii="Times New Roman" w:hAnsi="Times New Roman" w:cs="Times New Roman"/>
-          <w:sz w:val="22"/>
-          <w:szCs w:val="22"/>
-        </w:rPr>
-      </w:pPr>
-    </w:p>
-    <w:p>
-      <w:pPr>
-        <w:rPr>
-          <w:rFonts w:ascii="Times New Roman" w:hAnsi="Times New Roman" w:cs="Times New Roman"/>
-          <w:sz w:val="22"/>
-          <w:szCs w:val="22"/>
-        </w:rPr>
-      </w:pPr>
-      <w:r>
-        <w:rPr>
-          <w:rFonts w:ascii="Times New Roman" w:hAnsi="Times New Roman" w:cs="Times New Roman"/>
-          <w:sz w:val="22"/>
-          <w:szCs w:val="22"/>
-        </w:rPr>
-        <w:t>Use Case 1.4:</w:t>
-      </w:r>
-    </w:p>
-    <w:p>
-      <w:pPr>
-        <w:rPr>
-          <w:rFonts w:ascii="Times New Roman" w:hAnsi="Times New Roman" w:cs="Times New Roman"/>
-          <w:sz w:val="22"/>
-          <w:szCs w:val="22"/>
-        </w:rPr>
-      </w:pPr>
-      <w:r>
-        <w:rPr>
-          <w:rFonts w:ascii="Times New Roman" w:hAnsi="Times New Roman" w:cs="Times New Roman"/>
-          <w:sz w:val="22"/>
-          <w:szCs w:val="22"/>
-        </w:rPr>
-        <w:t>A player’s direction is shown through a graphical compass</w:t>
-      </w:r>
-      <w:r>
-        <w:rPr>
-          <w:rFonts w:ascii="Times New Roman" w:hAnsi="Times New Roman" w:cs="Times New Roman"/>
-          <w:sz w:val="22"/>
-          <w:szCs w:val="22"/>
-        </w:rPr>
-        <w:t xml:space="preserve"> (located on the top right of the screen)</w:t>
-      </w:r>
-      <w:r>
-        <w:rPr>
-          <w:rFonts w:ascii="Times New Roman" w:hAnsi="Times New Roman" w:cs="Times New Roman"/>
-          <w:sz w:val="22"/>
-          <w:szCs w:val="22"/>
-        </w:rPr>
-        <w:t xml:space="preserve"> with an arrow indicating the direction the player’s ship is facing. To turn their ship the player must click on the “turn ship” button which after being </w:t>
-      </w:r>
-      <w:r>
-        <w:rPr>
-          <w:rFonts w:ascii="Times New Roman" w:hAnsi="Times New Roman" w:cs="Times New Roman"/>
-          <w:sz w:val="22"/>
-          <w:szCs w:val="22"/>
-        </w:rPr>
-        <w:t>pressed allows the player to interact with the compass, this is</w:t>
-      </w:r>
-      <w:r>
-        <w:rPr>
-          <w:rFonts w:ascii="Times New Roman" w:hAnsi="Times New Roman" w:cs="Times New Roman"/>
-          <w:sz w:val="22"/>
-          <w:szCs w:val="22"/>
-        </w:rPr>
-        <w:t xml:space="preserve"> highlighted and enlarged</w:t>
-      </w:r>
-      <w:r>
-        <w:rPr>
-          <w:rFonts w:ascii="Times New Roman" w:hAnsi="Times New Roman" w:cs="Times New Roman"/>
-          <w:sz w:val="22"/>
-          <w:szCs w:val="22"/>
-        </w:rPr>
-        <w:t xml:space="preserve">. The player can </w:t>
-      </w:r>
-      <w:r>
-        <w:rPr>
-          <w:rFonts w:ascii="Times New Roman" w:hAnsi="Times New Roman" w:cs="Times New Roman"/>
-          <w:sz w:val="22"/>
-          <w:szCs w:val="22"/>
-        </w:rPr>
-        <w:t>select the directional buttons</w:t>
-      </w:r>
-      <w:r>
-        <w:rPr>
-          <w:rFonts w:ascii="Times New Roman" w:hAnsi="Times New Roman" w:cs="Times New Roman"/>
-          <w:sz w:val="22"/>
-          <w:szCs w:val="22"/>
-        </w:rPr>
-        <w:t xml:space="preserve"> </w:t>
-      </w:r>
-      <w:r>
-        <w:rPr>
-          <w:rFonts w:ascii="Times New Roman" w:hAnsi="Times New Roman" w:cs="Times New Roman"/>
-          <w:sz w:val="22"/>
-          <w:szCs w:val="22"/>
-        </w:rPr>
-        <w:t xml:space="preserve">which decide the direction </w:t>
-      </w:r>
-      <w:r>
-        <w:rPr>
-          <w:rFonts w:ascii="Times New Roman" w:hAnsi="Times New Roman" w:cs="Times New Roman"/>
-          <w:sz w:val="22"/>
-          <w:szCs w:val="22"/>
-        </w:rPr>
-        <w:t xml:space="preserve">their ship </w:t>
-      </w:r>
-      <w:r>
-        <w:rPr>
-          <w:rFonts w:ascii="Times New Roman" w:hAnsi="Times New Roman" w:cs="Times New Roman"/>
-          <w:sz w:val="22"/>
-          <w:szCs w:val="22"/>
-        </w:rPr>
-        <w:t>will</w:t>
-      </w:r>
-      <w:r>
-        <w:rPr>
-          <w:rFonts w:ascii="Times New Roman" w:hAnsi="Times New Roman" w:cs="Times New Roman"/>
-          <w:sz w:val="22"/>
-          <w:szCs w:val="22"/>
-        </w:rPr>
-        <w:t xml:space="preserve"> </w:t>
-      </w:r>
-      <w:r>
-        <w:rPr>
-          <w:rFonts w:ascii="Times New Roman" w:hAnsi="Times New Roman" w:cs="Times New Roman"/>
-          <w:sz w:val="22"/>
-          <w:szCs w:val="22"/>
-        </w:rPr>
-        <w:t>face. T</w:t>
-      </w:r>
-      <w:r>
-        <w:rPr>
-          <w:rFonts w:ascii="Times New Roman" w:hAnsi="Times New Roman" w:cs="Times New Roman"/>
-          <w:sz w:val="22"/>
-          <w:szCs w:val="22"/>
-        </w:rPr>
-        <w:t>h</w:t>
-      </w:r>
-      <w:r>
-        <w:rPr>
-          <w:rFonts w:ascii="Times New Roman" w:hAnsi="Times New Roman" w:cs="Times New Roman"/>
-          <w:sz w:val="22"/>
-          <w:szCs w:val="22"/>
-        </w:rPr>
-        <w:t>is choice</w:t>
-      </w:r>
-      <w:r>
-        <w:rPr>
-          <w:rFonts w:ascii="Times New Roman" w:hAnsi="Times New Roman" w:cs="Times New Roman"/>
-          <w:sz w:val="22"/>
-          <w:szCs w:val="22"/>
-        </w:rPr>
-        <w:t xml:space="preserve"> is confirmed by clicking a “confirm” button.</w:t>
-      </w:r>
-    </w:p>
-    <w:p>
-      <w:pPr>
-        <w:rPr>
-          <w:rFonts w:ascii="Times New Roman" w:hAnsi="Times New Roman" w:cs="Times New Roman"/>
-          <w:sz w:val="22"/>
-          <w:szCs w:val="22"/>
-        </w:rPr>
-      </w:pPr>
-    </w:p>
-    <w:p>
-      <w:pPr>
-        <w:rPr>
-          <w:rFonts w:ascii="Times New Roman" w:hAnsi="Times New Roman" w:cs="Times New Roman"/>
-          <w:sz w:val="22"/>
-          <w:szCs w:val="22"/>
-        </w:rPr>
-      </w:pPr>
-      <w:r>
-        <w:rPr>
-          <w:rFonts w:ascii="Times New Roman" w:hAnsi="Times New Roman" w:cs="Times New Roman"/>
-          <w:sz w:val="22"/>
-          <w:szCs w:val="22"/>
-        </w:rPr>
-        <w:t>Use Case 1.5:</w:t>
-      </w:r>
-    </w:p>
-    <w:p>
-      <w:pPr>
-        <w:rPr>
-          <w:rFonts w:ascii="Times New Roman" w:hAnsi="Times New Roman" w:cs="Times New Roman"/>
-          <w:sz w:val="22"/>
-          <w:szCs w:val="22"/>
-        </w:rPr>
-      </w:pPr>
-      <w:r>
-        <w:rPr>
-          <w:rFonts w:ascii="Times New Roman" w:hAnsi="Times New Roman" w:cs="Times New Roman"/>
-          <w:sz w:val="22"/>
-          <w:szCs w:val="22"/>
-        </w:rPr>
-        <w:t xml:space="preserve">To view the crew cards currently held by the player, </w:t>
-      </w:r>
-      <w:r>
-        <w:rPr>
-          <w:rFonts w:ascii="Times New Roman" w:hAnsi="Times New Roman" w:cs="Times New Roman"/>
-          <w:sz w:val="22"/>
-          <w:szCs w:val="22"/>
-        </w:rPr>
-        <w:t xml:space="preserve">the </w:t>
-      </w:r>
-      <w:r>
-        <w:rPr>
-          <w:rFonts w:ascii="Times New Roman" w:hAnsi="Times New Roman" w:cs="Times New Roman"/>
-          <w:sz w:val="22"/>
-          <w:szCs w:val="22"/>
-        </w:rPr>
-        <w:t>“</w:t>
-      </w:r>
-      <w:r>
-        <w:rPr>
-          <w:rFonts w:ascii="Times New Roman" w:hAnsi="Times New Roman" w:cs="Times New Roman"/>
-          <w:sz w:val="22"/>
-          <w:szCs w:val="22"/>
-        </w:rPr>
-        <w:t>C</w:t>
-      </w:r>
-      <w:r>
-        <w:rPr>
-          <w:rFonts w:ascii="Times New Roman" w:hAnsi="Times New Roman" w:cs="Times New Roman"/>
-          <w:sz w:val="22"/>
-          <w:szCs w:val="22"/>
-        </w:rPr>
-        <w:t>rew card” tab should be pressed. When pressed a pop-up window listing the crew cards of the current player is shown, this can be manually closed by the player.</w:t>
-      </w:r>
-      <w:r>
-        <w:rPr>
-          <w:rFonts w:ascii="Times New Roman" w:hAnsi="Times New Roman" w:cs="Times New Roman"/>
-          <w:sz w:val="22"/>
-          <w:szCs w:val="22"/>
-        </w:rPr>
-        <w:t xml:space="preserve"> Crew</w:t>
-      </w:r>
-      <w:r>
-        <w:rPr>
-          <w:rFonts w:ascii="Times New Roman" w:hAnsi="Times New Roman" w:cs="Times New Roman"/>
-          <w:sz w:val="22"/>
-          <w:szCs w:val="22"/>
-        </w:rPr>
-        <w:t xml:space="preserve"> </w:t>
-      </w:r>
-      <w:r>
-        <w:rPr>
-          <w:rFonts w:ascii="Times New Roman" w:hAnsi="Times New Roman" w:cs="Times New Roman"/>
-          <w:sz w:val="22"/>
-          <w:szCs w:val="22"/>
-        </w:rPr>
-        <w:t>cards</w:t>
-      </w:r>
-      <w:r>
-        <w:rPr>
-          <w:rFonts w:ascii="Times New Roman" w:hAnsi="Times New Roman" w:cs="Times New Roman"/>
-          <w:sz w:val="22"/>
-          <w:szCs w:val="22"/>
-        </w:rPr>
-        <w:t xml:space="preserve"> are stackable and multiple </w:t>
-      </w:r>
-      <w:r>
-        <w:rPr>
-          <w:rFonts w:ascii="Times New Roman" w:hAnsi="Times New Roman" w:cs="Times New Roman"/>
-          <w:sz w:val="22"/>
-          <w:szCs w:val="22"/>
-        </w:rPr>
-        <w:t>of the same crew card is</w:t>
-      </w:r>
-      <w:r>
-        <w:rPr>
-          <w:rFonts w:ascii="Times New Roman" w:hAnsi="Times New Roman" w:cs="Times New Roman"/>
-          <w:sz w:val="22"/>
-          <w:szCs w:val="22"/>
-        </w:rPr>
-        <w:t xml:space="preserve"> shown using a multiplier e.g., for 2</w:t>
-      </w:r>
-      <w:r>
-        <w:rPr>
-          <w:rFonts w:ascii="Times New Roman" w:hAnsi="Times New Roman" w:cs="Times New Roman"/>
-          <w:sz w:val="22"/>
-          <w:szCs w:val="22"/>
-        </w:rPr>
-        <w:t xml:space="preserve"> of the same </w:t>
-      </w:r>
-      <w:r>
-        <w:rPr>
-          <w:rFonts w:ascii="Times New Roman" w:hAnsi="Times New Roman" w:cs="Times New Roman"/>
-          <w:sz w:val="22"/>
-          <w:szCs w:val="22"/>
-        </w:rPr>
-        <w:t>cards</w:t>
-      </w:r>
-      <w:r>
-        <w:rPr>
-          <w:rFonts w:ascii="Times New Roman" w:hAnsi="Times New Roman" w:cs="Times New Roman"/>
-          <w:sz w:val="22"/>
-          <w:szCs w:val="22"/>
-        </w:rPr>
-        <w:t xml:space="preserve"> </w:t>
-      </w:r>
-      <w:r>
-        <w:rPr>
-          <w:rFonts w:ascii="Times New Roman" w:hAnsi="Times New Roman" w:cs="Times New Roman"/>
-          <w:sz w:val="22"/>
-          <w:szCs w:val="22"/>
-        </w:rPr>
-        <w:t>show x2.</w:t>
-      </w:r>
-    </w:p>
-    <w:p>
-      <w:pPr>
-        <w:rPr>
-          <w:rFonts w:ascii="Times New Roman" w:hAnsi="Times New Roman" w:cs="Times New Roman"/>
-          <w:sz w:val="22"/>
-          <w:szCs w:val="22"/>
-        </w:rPr>
-      </w:pPr>
-    </w:p>
-    <w:p>
-      <w:pPr>
-        <w:rPr>
-          <w:rFonts w:ascii="Times New Roman" w:hAnsi="Times New Roman" w:cs="Times New Roman"/>
-          <w:sz w:val="22"/>
-          <w:szCs w:val="22"/>
-        </w:rPr>
-      </w:pPr>
-      <w:r>
-        <w:rPr>
-          <w:rFonts w:ascii="Times New Roman" w:hAnsi="Times New Roman" w:cs="Times New Roman"/>
-          <w:sz w:val="22"/>
-          <w:szCs w:val="22"/>
-        </w:rPr>
-        <w:t>Use Case 1.</w:t>
-      </w:r>
-      <w:r>
-        <w:rPr>
-          <w:rFonts w:ascii="Times New Roman" w:hAnsi="Times New Roman" w:cs="Times New Roman"/>
-          <w:sz w:val="22"/>
-          <w:szCs w:val="22"/>
-        </w:rPr>
-        <w:t>6</w:t>
-      </w:r>
-      <w:r>
-        <w:rPr>
-          <w:rFonts w:ascii="Times New Roman" w:hAnsi="Times New Roman" w:cs="Times New Roman"/>
-          <w:sz w:val="22"/>
-          <w:szCs w:val="22"/>
-        </w:rPr>
-        <w:t>:</w:t>
-      </w:r>
-    </w:p>
-    <w:p>
-      <w:pPr>
-        <w:rPr>
-          <w:rFonts w:ascii="Times New Roman" w:hAnsi="Times New Roman" w:cs="Times New Roman"/>
-          <w:sz w:val="22"/>
-          <w:szCs w:val="22"/>
-        </w:rPr>
-      </w:pPr>
-      <w:r>
-        <w:rPr>
-          <w:rFonts w:ascii="Times New Roman" w:hAnsi="Times New Roman" w:cs="Times New Roman"/>
-          <w:sz w:val="22"/>
-          <w:szCs w:val="22"/>
-        </w:rPr>
-        <w:t xml:space="preserve">To view the </w:t>
-      </w:r>
-      <w:r>
-        <w:rPr>
-          <w:rFonts w:ascii="Times New Roman" w:hAnsi="Times New Roman" w:cs="Times New Roman"/>
-          <w:sz w:val="22"/>
-          <w:szCs w:val="22"/>
-        </w:rPr>
-        <w:t>treasure</w:t>
-      </w:r>
-      <w:r>
-        <w:rPr>
-          <w:rFonts w:ascii="Times New Roman" w:hAnsi="Times New Roman" w:cs="Times New Roman"/>
-          <w:sz w:val="22"/>
-          <w:szCs w:val="22"/>
-        </w:rPr>
-        <w:t xml:space="preserve"> currently </w:t>
-      </w:r>
-      <w:r>
-        <w:rPr>
-          <w:rFonts w:ascii="Times New Roman" w:hAnsi="Times New Roman" w:cs="Times New Roman"/>
-          <w:sz w:val="22"/>
-          <w:szCs w:val="22"/>
-        </w:rPr>
-        <w:t xml:space="preserve">on the </w:t>
-      </w:r>
-      <w:r>
-        <w:rPr>
-          <w:rFonts w:ascii="Times New Roman" w:hAnsi="Times New Roman" w:cs="Times New Roman"/>
-          <w:sz w:val="22"/>
-          <w:szCs w:val="22"/>
-        </w:rPr>
-        <w:t>player</w:t>
-      </w:r>
-      <w:r>
-        <w:rPr>
-          <w:rFonts w:ascii="Times New Roman" w:hAnsi="Times New Roman" w:cs="Times New Roman"/>
-          <w:sz w:val="22"/>
-          <w:szCs w:val="22"/>
-        </w:rPr>
-        <w:t>’s boat</w:t>
-      </w:r>
-      <w:r>
-        <w:rPr>
-          <w:rFonts w:ascii="Times New Roman" w:hAnsi="Times New Roman" w:cs="Times New Roman"/>
-          <w:sz w:val="22"/>
-          <w:szCs w:val="22"/>
-        </w:rPr>
-        <w:t>, the “</w:t>
-      </w:r>
-      <w:r>
-        <w:rPr>
-          <w:rFonts w:ascii="Times New Roman" w:hAnsi="Times New Roman" w:cs="Times New Roman"/>
-          <w:sz w:val="22"/>
-          <w:szCs w:val="22"/>
-        </w:rPr>
-        <w:t>T</w:t>
-      </w:r>
-      <w:r>
-        <w:rPr>
-          <w:rFonts w:ascii="Times New Roman" w:hAnsi="Times New Roman" w:cs="Times New Roman"/>
-          <w:sz w:val="22"/>
-          <w:szCs w:val="22"/>
-        </w:rPr>
-        <w:t>reasure</w:t>
-      </w:r>
-      <w:r>
-        <w:rPr>
-          <w:rFonts w:ascii="Times New Roman" w:hAnsi="Times New Roman" w:cs="Times New Roman"/>
-          <w:sz w:val="22"/>
-          <w:szCs w:val="22"/>
-        </w:rPr>
-        <w:t xml:space="preserve">” tab should be pressed. When pressed a pop-up window listing the </w:t>
-      </w:r>
-      <w:r>
-        <w:rPr>
-          <w:rFonts w:ascii="Times New Roman" w:hAnsi="Times New Roman" w:cs="Times New Roman"/>
-          <w:sz w:val="22"/>
-          <w:szCs w:val="22"/>
-        </w:rPr>
-        <w:t>treasure</w:t>
-      </w:r>
-      <w:r>
-        <w:rPr>
-          <w:rFonts w:ascii="Times New Roman" w:hAnsi="Times New Roman" w:cs="Times New Roman"/>
-          <w:sz w:val="22"/>
-          <w:szCs w:val="22"/>
-        </w:rPr>
-        <w:t xml:space="preserve"> cards of the current player is shown, this can be manually closed by the player.</w:t>
-      </w:r>
-      <w:r>
-        <w:rPr>
-          <w:rFonts w:ascii="Times New Roman" w:hAnsi="Times New Roman" w:cs="Times New Roman"/>
-          <w:sz w:val="22"/>
-          <w:szCs w:val="22"/>
-        </w:rPr>
-        <w:t xml:space="preserve"> </w:t>
-      </w:r>
-      <w:r>
-        <w:rPr>
-          <w:rFonts w:ascii="Times New Roman" w:hAnsi="Times New Roman" w:cs="Times New Roman"/>
-          <w:sz w:val="22"/>
-          <w:szCs w:val="22"/>
-        </w:rPr>
-        <w:t>Treasure items are stackable and multiple treasure items are shown using a multiplier e.g., for 2 pieces of gold show x2.</w:t>
-      </w:r>
-    </w:p>
-    <w:p>
-      <w:pPr>
-        <w:rPr>
-          <w:rFonts w:ascii="Times New Roman" w:hAnsi="Times New Roman" w:cs="Times New Roman"/>
-          <w:sz w:val="22"/>
-          <w:szCs w:val="22"/>
-        </w:rPr>
-      </w:pPr>
-    </w:p>
-    <w:p>
-      <w:pPr>
-        <w:rPr>
-          <w:rFonts w:ascii="Times New Roman" w:hAnsi="Times New Roman" w:cs="Times New Roman"/>
-          <w:sz w:val="22"/>
-          <w:szCs w:val="22"/>
-        </w:rPr>
-      </w:pPr>
-      <w:r>
-        <w:rPr>
-          <w:rFonts w:ascii="Times New Roman" w:hAnsi="Times New Roman" w:cs="Times New Roman"/>
-          <w:sz w:val="22"/>
-          <w:szCs w:val="22"/>
-        </w:rPr>
-        <w:t>Use Case 1.</w:t>
-      </w:r>
-      <w:r>
-        <w:rPr>
-          <w:rFonts w:ascii="Times New Roman" w:hAnsi="Times New Roman" w:cs="Times New Roman"/>
-          <w:sz w:val="22"/>
-          <w:szCs w:val="22"/>
-        </w:rPr>
-        <w:t>7</w:t>
-      </w:r>
-      <w:r>
-        <w:rPr>
-          <w:rFonts w:ascii="Times New Roman" w:hAnsi="Times New Roman" w:cs="Times New Roman"/>
-          <w:sz w:val="22"/>
-          <w:szCs w:val="22"/>
-        </w:rPr>
-        <w:t>:</w:t>
-      </w:r>
-    </w:p>
-    <w:p>
-      <w:pPr>
-        <w:rPr>
-          <w:rFonts w:ascii="Times New Roman" w:hAnsi="Times New Roman" w:cs="Times New Roman"/>
-          <w:sz w:val="22"/>
-          <w:szCs w:val="22"/>
-        </w:rPr>
-      </w:pPr>
-      <w:r>
-        <w:rPr>
-          <w:rFonts w:ascii="Times New Roman" w:hAnsi="Times New Roman" w:cs="Times New Roman"/>
-          <w:sz w:val="22"/>
-          <w:szCs w:val="22"/>
-        </w:rPr>
-        <w:t xml:space="preserve">To view the </w:t>
-      </w:r>
-      <w:r>
-        <w:rPr>
-          <w:rFonts w:ascii="Times New Roman" w:hAnsi="Times New Roman" w:cs="Times New Roman"/>
-          <w:sz w:val="22"/>
-          <w:szCs w:val="22"/>
-        </w:rPr>
-        <w:t>chance</w:t>
-      </w:r>
-      <w:r>
-        <w:rPr>
-          <w:rFonts w:ascii="Times New Roman" w:hAnsi="Times New Roman" w:cs="Times New Roman"/>
-          <w:sz w:val="22"/>
-          <w:szCs w:val="22"/>
-        </w:rPr>
-        <w:t xml:space="preserve"> cards currently held by the player, the “</w:t>
-      </w:r>
-      <w:r>
-        <w:rPr>
-          <w:rFonts w:ascii="Times New Roman" w:hAnsi="Times New Roman" w:cs="Times New Roman"/>
-          <w:sz w:val="22"/>
-          <w:szCs w:val="22"/>
-        </w:rPr>
-        <w:t>C</w:t>
-      </w:r>
-      <w:r>
-        <w:rPr>
-          <w:rFonts w:ascii="Times New Roman" w:hAnsi="Times New Roman" w:cs="Times New Roman"/>
-          <w:sz w:val="22"/>
-          <w:szCs w:val="22"/>
-        </w:rPr>
-        <w:t>hance</w:t>
-      </w:r>
-      <w:r>
-        <w:rPr>
-          <w:rFonts w:ascii="Times New Roman" w:hAnsi="Times New Roman" w:cs="Times New Roman"/>
-          <w:sz w:val="22"/>
-          <w:szCs w:val="22"/>
-        </w:rPr>
-        <w:t xml:space="preserve"> card” tab should be pressed. When pressed a pop-up window listing the </w:t>
-      </w:r>
-      <w:r>
-        <w:rPr>
-          <w:rFonts w:ascii="Times New Roman" w:hAnsi="Times New Roman" w:cs="Times New Roman"/>
-          <w:sz w:val="22"/>
-          <w:szCs w:val="22"/>
-        </w:rPr>
-        <w:t>chance</w:t>
-      </w:r>
-      <w:r>
-        <w:rPr>
-          <w:rFonts w:ascii="Times New Roman" w:hAnsi="Times New Roman" w:cs="Times New Roman"/>
-          <w:sz w:val="22"/>
-          <w:szCs w:val="22"/>
-        </w:rPr>
-        <w:t xml:space="preserve"> cards of the current player is shown, this can be manually closed by the player.</w:t>
+        <w:t>refer to use case 1.3.2</w:t>
+      </w:r>
+      <w:r>
+        <w:rPr>
+          <w:rFonts w:ascii="Times New Roman" w:hAnsi="Times New Roman" w:cs="Times New Roman"/>
+          <w:sz w:val="22"/>
+          <w:szCs w:val="22"/>
+        </w:rPr>
+        <w:t xml:space="preserve">). </w:t>
       </w:r>
     </w:p>
     <w:p>
@@ -3970,7 +4981,7 @@
       <w:pPr>
         <w:pStyle w:val="Heading2"/>
       </w:pPr>
-      <w:bookmarkStart w:id="9" w:name="_Toc96979017"/>
+      <w:bookmarkStart w:id="10" w:name="_Toc97162152"/>
       <w:r>
         <w:rPr>
           <w:sz w:val="26"/>
@@ -3979,18 +4990,12 @@
         <w:t>3</w:t>
       </w:r>
       <w:r>
-        <w:t xml:space="preserve"> </w:t>
-      </w:r>
-      <w:r>
-        <w:t>–</w:t>
-      </w:r>
-      <w:r>
-        <w:t xml:space="preserve"> </w:t>
+        <w:t xml:space="preserve"> – </w:t>
       </w:r>
       <w:r>
         <w:t>Errors</w:t>
       </w:r>
-      <w:bookmarkEnd w:id="9"/>
+      <w:bookmarkEnd w:id="10"/>
     </w:p>
     <w:p>
       <w:pPr>
@@ -4007,13 +5012,17 @@
       <w:pPr>
         <w:rPr>
           <w:rFonts w:ascii="Times New Roman" w:hAnsi="Times New Roman" w:cs="Times New Roman"/>
-          <w:sz w:val="22"/>
-          <w:szCs w:val="22"/>
-        </w:rPr>
-      </w:pPr>
-      <w:r>
-        <w:rPr>
-          <w:rFonts w:ascii="Times New Roman" w:hAnsi="Times New Roman" w:cs="Times New Roman"/>
+          <w:b/>
+          <w:bCs/>
+          <w:sz w:val="22"/>
+          <w:szCs w:val="22"/>
+        </w:rPr>
+      </w:pPr>
+      <w:r>
+        <w:rPr>
+          <w:rFonts w:ascii="Times New Roman" w:hAnsi="Times New Roman" w:cs="Times New Roman"/>
+          <w:b/>
+          <w:bCs/>
           <w:sz w:val="22"/>
           <w:szCs w:val="22"/>
         </w:rPr>
@@ -4022,6 +5031,8 @@
       <w:r>
         <w:rPr>
           <w:rFonts w:ascii="Times New Roman" w:hAnsi="Times New Roman" w:cs="Times New Roman"/>
+          <w:b/>
+          <w:bCs/>
           <w:sz w:val="22"/>
           <w:szCs w:val="22"/>
         </w:rPr>
@@ -4030,6 +5041,8 @@
       <w:r>
         <w:rPr>
           <w:rFonts w:ascii="Times New Roman" w:hAnsi="Times New Roman" w:cs="Times New Roman"/>
+          <w:b/>
+          <w:bCs/>
           <w:sz w:val="22"/>
           <w:szCs w:val="22"/>
         </w:rPr>
@@ -4055,7 +5068,7 @@
           <w:sz w:val="22"/>
           <w:szCs w:val="22"/>
         </w:rPr>
-        <w:t xml:space="preserve">Players should be allowed to choose their own usernames; a character limit should be placed to ensure that the name </w:t>
+        <w:t xml:space="preserve">Players should be allowed to choose their usernames; a character limit should be placed to ensure that the name </w:t>
       </w:r>
       <w:r>
         <w:rPr>
@@ -4166,40 +5179,6 @@
     </w:p>
     <w:p>
       <w:pPr>
-        <w:rPr>
-          <w:rFonts w:ascii="Times New Roman" w:hAnsi="Times New Roman" w:cs="Times New Roman"/>
-          <w:sz w:val="22"/>
-          <w:szCs w:val="22"/>
-        </w:rPr>
-      </w:pPr>
-      <w:r>
-        <w:rPr>
-          <w:rFonts w:ascii="Times New Roman" w:hAnsi="Times New Roman" w:cs="Times New Roman"/>
-          <w:sz w:val="22"/>
-          <w:szCs w:val="22"/>
-        </w:rPr>
-        <w:lastRenderedPageBreak/>
-        <w:t>Use Case 1</w:t>
-      </w:r>
-      <w:r>
-        <w:rPr>
-          <w:rFonts w:ascii="Times New Roman" w:hAnsi="Times New Roman" w:cs="Times New Roman"/>
-          <w:sz w:val="22"/>
-          <w:szCs w:val="22"/>
-        </w:rPr>
-        <w:t>.2</w:t>
-      </w:r>
-      <w:r>
-        <w:rPr>
-          <w:rFonts w:ascii="Times New Roman" w:hAnsi="Times New Roman" w:cs="Times New Roman"/>
-          <w:sz w:val="22"/>
-          <w:szCs w:val="22"/>
-        </w:rPr>
-        <w:t>:</w:t>
-      </w:r>
-    </w:p>
-    <w:p>
-      <w:pPr>
         <w:pStyle w:val="ListParagraph"/>
         <w:numPr>
           <w:ilvl w:val="0"/>
@@ -4217,8 +5196,1228 @@
           <w:sz w:val="22"/>
           <w:szCs w:val="22"/>
         </w:rPr>
-        <w:t>Players should be allowed to choose their own usernames; a character limit should be placed to ensure that the name isn’t too long.</w:t>
-      </w:r>
+        <w:t>Cards and treasures should be allocated to the correct locations. Chance cards should not be on Pirate Island and vice versa.</w:t>
+      </w:r>
+    </w:p>
+    <w:p>
+      <w:pPr>
+        <w:pStyle w:val="ListParagraph"/>
+        <w:numPr>
+          <w:ilvl w:val="0"/>
+          <w:numId w:val="3"/>
+        </w:numPr>
+        <w:rPr>
+          <w:rFonts w:ascii="Times New Roman" w:hAnsi="Times New Roman" w:cs="Times New Roman"/>
+          <w:sz w:val="22"/>
+          <w:szCs w:val="22"/>
+        </w:rPr>
+      </w:pPr>
+      <w:r>
+        <w:rPr>
+          <w:rFonts w:ascii="Times New Roman" w:hAnsi="Times New Roman" w:cs="Times New Roman"/>
+          <w:sz w:val="22"/>
+          <w:szCs w:val="22"/>
+        </w:rPr>
+        <w:t xml:space="preserve">Example of incorrect inputs:  </w:t>
+      </w:r>
+    </w:p>
+    <w:p>
+      <w:pPr>
+        <w:pStyle w:val="ListParagraph"/>
+        <w:numPr>
+          <w:ilvl w:val="1"/>
+          <w:numId w:val="3"/>
+        </w:numPr>
+        <w:rPr>
+          <w:rFonts w:ascii="Times New Roman" w:hAnsi="Times New Roman" w:cs="Times New Roman"/>
+          <w:sz w:val="22"/>
+          <w:szCs w:val="22"/>
+        </w:rPr>
+      </w:pPr>
+      <w:r>
+        <w:rPr>
+          <w:rFonts w:ascii="Times New Roman" w:hAnsi="Times New Roman" w:cs="Times New Roman"/>
+          <w:sz w:val="22"/>
+          <w:szCs w:val="22"/>
+        </w:rPr>
+        <w:t>“” – No input/blank</w:t>
+      </w:r>
+    </w:p>
+    <w:p>
+      <w:pPr>
+        <w:pStyle w:val="ListParagraph"/>
+        <w:numPr>
+          <w:ilvl w:val="1"/>
+          <w:numId w:val="3"/>
+        </w:numPr>
+        <w:rPr>
+          <w:rFonts w:ascii="Times New Roman" w:hAnsi="Times New Roman" w:cs="Times New Roman"/>
+          <w:sz w:val="22"/>
+          <w:szCs w:val="22"/>
+        </w:rPr>
+      </w:pPr>
+      <w:r>
+        <w:rPr>
+          <w:rFonts w:ascii="Times New Roman" w:hAnsi="Times New Roman" w:cs="Times New Roman"/>
+          <w:sz w:val="22"/>
+          <w:szCs w:val="22"/>
+        </w:rPr>
+        <w:t>“99999999999999999999999999999999” – Names with more than 20 characters</w:t>
+      </w:r>
+    </w:p>
+    <w:p>
+      <w:pPr>
+        <w:rPr>
+          <w:rFonts w:ascii="Times New Roman" w:hAnsi="Times New Roman" w:cs="Times New Roman"/>
+          <w:b/>
+          <w:bCs/>
+          <w:sz w:val="22"/>
+          <w:szCs w:val="22"/>
+        </w:rPr>
+      </w:pPr>
+      <w:r>
+        <w:rPr>
+          <w:rFonts w:ascii="Times New Roman" w:hAnsi="Times New Roman" w:cs="Times New Roman"/>
+          <w:b/>
+          <w:bCs/>
+          <w:sz w:val="22"/>
+          <w:szCs w:val="22"/>
+        </w:rPr>
+        <w:t>Use Case 1.2:</w:t>
+      </w:r>
+    </w:p>
+    <w:p>
+      <w:pPr>
+        <w:pStyle w:val="ListParagraph"/>
+        <w:numPr>
+          <w:ilvl w:val="0"/>
+          <w:numId w:val="3"/>
+        </w:numPr>
+        <w:rPr>
+          <w:rFonts w:ascii="Times New Roman" w:hAnsi="Times New Roman" w:cs="Times New Roman"/>
+          <w:sz w:val="22"/>
+          <w:szCs w:val="22"/>
+        </w:rPr>
+      </w:pPr>
+      <w:r>
+        <w:rPr>
+          <w:rFonts w:ascii="Times New Roman" w:hAnsi="Times New Roman" w:cs="Times New Roman"/>
+          <w:sz w:val="22"/>
+          <w:szCs w:val="22"/>
+        </w:rPr>
+        <w:t>Rules should be accurate</w:t>
+      </w:r>
+      <w:r>
+        <w:rPr>
+          <w:rFonts w:ascii="Times New Roman" w:hAnsi="Times New Roman" w:cs="Times New Roman"/>
+          <w:sz w:val="22"/>
+          <w:szCs w:val="22"/>
+        </w:rPr>
+        <w:t>.</w:t>
+      </w:r>
+    </w:p>
+    <w:p>
+      <w:pPr>
+        <w:pStyle w:val="ListParagraph"/>
+        <w:numPr>
+          <w:ilvl w:val="0"/>
+          <w:numId w:val="3"/>
+        </w:numPr>
+        <w:rPr>
+          <w:rFonts w:ascii="Times New Roman" w:hAnsi="Times New Roman" w:cs="Times New Roman"/>
+          <w:sz w:val="22"/>
+          <w:szCs w:val="22"/>
+        </w:rPr>
+      </w:pPr>
+      <w:r>
+        <w:rPr>
+          <w:rFonts w:ascii="Times New Roman" w:hAnsi="Times New Roman" w:cs="Times New Roman"/>
+          <w:sz w:val="22"/>
+          <w:szCs w:val="22"/>
+        </w:rPr>
+        <w:t>Rules button should display the rules pop-up screen.</w:t>
+      </w:r>
+    </w:p>
+    <w:p>
+      <w:pPr>
+        <w:pStyle w:val="ListParagraph"/>
+        <w:numPr>
+          <w:ilvl w:val="0"/>
+          <w:numId w:val="3"/>
+        </w:numPr>
+        <w:rPr>
+          <w:rFonts w:ascii="Times New Roman" w:hAnsi="Times New Roman" w:cs="Times New Roman"/>
+          <w:sz w:val="22"/>
+          <w:szCs w:val="22"/>
+        </w:rPr>
+      </w:pPr>
+      <w:r>
+        <w:rPr>
+          <w:rFonts w:ascii="Times New Roman" w:hAnsi="Times New Roman" w:cs="Times New Roman"/>
+          <w:sz w:val="22"/>
+          <w:szCs w:val="22"/>
+        </w:rPr>
+        <w:t>Make sure that a pop-up appears when the button is pressed</w:t>
+      </w:r>
+      <w:r>
+        <w:rPr>
+          <w:rFonts w:ascii="Times New Roman" w:hAnsi="Times New Roman" w:cs="Times New Roman"/>
+          <w:sz w:val="22"/>
+          <w:szCs w:val="22"/>
+        </w:rPr>
+        <w:t>.</w:t>
+      </w:r>
+    </w:p>
+    <w:p>
+      <w:pPr>
+        <w:rPr>
+          <w:rFonts w:ascii="Times New Roman" w:hAnsi="Times New Roman" w:cs="Times New Roman"/>
+          <w:b/>
+          <w:bCs/>
+          <w:sz w:val="22"/>
+          <w:szCs w:val="22"/>
+        </w:rPr>
+      </w:pPr>
+      <w:r>
+        <w:rPr>
+          <w:rFonts w:ascii="Times New Roman" w:hAnsi="Times New Roman" w:cs="Times New Roman"/>
+          <w:b/>
+          <w:bCs/>
+          <w:sz w:val="22"/>
+          <w:szCs w:val="22"/>
+        </w:rPr>
+        <w:t>Use Case 1.</w:t>
+      </w:r>
+      <w:r>
+        <w:rPr>
+          <w:rFonts w:ascii="Times New Roman" w:hAnsi="Times New Roman" w:cs="Times New Roman"/>
+          <w:b/>
+          <w:bCs/>
+          <w:sz w:val="22"/>
+          <w:szCs w:val="22"/>
+        </w:rPr>
+        <w:t>3</w:t>
+      </w:r>
+      <w:r>
+        <w:rPr>
+          <w:rFonts w:ascii="Times New Roman" w:hAnsi="Times New Roman" w:cs="Times New Roman"/>
+          <w:b/>
+          <w:bCs/>
+          <w:sz w:val="22"/>
+          <w:szCs w:val="22"/>
+        </w:rPr>
+        <w:t>:</w:t>
+      </w:r>
+    </w:p>
+    <w:p>
+      <w:pPr>
+        <w:pStyle w:val="ListParagraph"/>
+        <w:numPr>
+          <w:ilvl w:val="0"/>
+          <w:numId w:val="5"/>
+        </w:numPr>
+        <w:rPr>
+          <w:rFonts w:ascii="Times New Roman" w:hAnsi="Times New Roman" w:cs="Times New Roman"/>
+          <w:sz w:val="22"/>
+          <w:szCs w:val="22"/>
+        </w:rPr>
+      </w:pPr>
+      <w:r>
+        <w:rPr>
+          <w:rFonts w:ascii="Times New Roman" w:hAnsi="Times New Roman" w:cs="Times New Roman"/>
+          <w:sz w:val="22"/>
+          <w:szCs w:val="22"/>
+        </w:rPr>
+        <w:t xml:space="preserve">Ship should only be able to move in </w:t>
+      </w:r>
+      <w:r>
+        <w:rPr>
+          <w:rFonts w:ascii="Times New Roman" w:hAnsi="Times New Roman" w:cs="Times New Roman"/>
+          <w:sz w:val="22"/>
+          <w:szCs w:val="22"/>
+        </w:rPr>
+        <w:t xml:space="preserve">the </w:t>
+      </w:r>
+      <w:r>
+        <w:rPr>
+          <w:rFonts w:ascii="Times New Roman" w:hAnsi="Times New Roman" w:cs="Times New Roman"/>
+          <w:sz w:val="22"/>
+          <w:szCs w:val="22"/>
+        </w:rPr>
+        <w:t xml:space="preserve">direction it </w:t>
+      </w:r>
+      <w:r>
+        <w:rPr>
+          <w:rFonts w:ascii="Times New Roman" w:hAnsi="Times New Roman" w:cs="Times New Roman"/>
+          <w:sz w:val="22"/>
+          <w:szCs w:val="22"/>
+        </w:rPr>
+        <w:t>is facing</w:t>
+      </w:r>
+      <w:r>
+        <w:rPr>
+          <w:rFonts w:ascii="Times New Roman" w:hAnsi="Times New Roman" w:cs="Times New Roman"/>
+          <w:sz w:val="22"/>
+          <w:szCs w:val="22"/>
+        </w:rPr>
+        <w:t xml:space="preserve"> unless at a port</w:t>
+      </w:r>
+      <w:r>
+        <w:rPr>
+          <w:rFonts w:ascii="Times New Roman" w:hAnsi="Times New Roman" w:cs="Times New Roman"/>
+          <w:sz w:val="22"/>
+          <w:szCs w:val="22"/>
+        </w:rPr>
+        <w:t>. A ship should not be able to move to the west if it is facing north.</w:t>
+      </w:r>
+    </w:p>
+    <w:p>
+      <w:pPr>
+        <w:pStyle w:val="ListParagraph"/>
+        <w:numPr>
+          <w:ilvl w:val="0"/>
+          <w:numId w:val="5"/>
+        </w:numPr>
+        <w:rPr>
+          <w:rFonts w:ascii="Times New Roman" w:hAnsi="Times New Roman" w:cs="Times New Roman"/>
+          <w:sz w:val="22"/>
+          <w:szCs w:val="22"/>
+        </w:rPr>
+      </w:pPr>
+      <w:r>
+        <w:rPr>
+          <w:rFonts w:ascii="Times New Roman" w:hAnsi="Times New Roman" w:cs="Times New Roman"/>
+          <w:sz w:val="22"/>
+          <w:szCs w:val="22"/>
+        </w:rPr>
+        <w:t>Ships can only move within the indicated legal squares. A ship should not be able to move 10 squares if the maximum legal square they can move is 9.</w:t>
+      </w:r>
+    </w:p>
+    <w:p>
+      <w:pPr>
+        <w:rPr>
+          <w:rFonts w:ascii="Times New Roman" w:hAnsi="Times New Roman" w:cs="Times New Roman"/>
+          <w:b/>
+          <w:bCs/>
+          <w:sz w:val="22"/>
+          <w:szCs w:val="22"/>
+        </w:rPr>
+      </w:pPr>
+      <w:r>
+        <w:rPr>
+          <w:rFonts w:ascii="Times New Roman" w:hAnsi="Times New Roman" w:cs="Times New Roman"/>
+          <w:b/>
+          <w:bCs/>
+          <w:sz w:val="22"/>
+          <w:szCs w:val="22"/>
+        </w:rPr>
+        <w:lastRenderedPageBreak/>
+        <w:t>Use Case 1.3</w:t>
+      </w:r>
+      <w:r>
+        <w:rPr>
+          <w:rFonts w:ascii="Times New Roman" w:hAnsi="Times New Roman" w:cs="Times New Roman"/>
+          <w:b/>
+          <w:bCs/>
+          <w:sz w:val="22"/>
+          <w:szCs w:val="22"/>
+        </w:rPr>
+        <w:t>.1</w:t>
+      </w:r>
+      <w:r>
+        <w:rPr>
+          <w:rFonts w:ascii="Times New Roman" w:hAnsi="Times New Roman" w:cs="Times New Roman"/>
+          <w:b/>
+          <w:bCs/>
+          <w:sz w:val="22"/>
+          <w:szCs w:val="22"/>
+        </w:rPr>
+        <w:t>:</w:t>
+      </w:r>
+      <w:r>
+        <w:rPr>
+          <w:rFonts w:ascii="Times New Roman" w:hAnsi="Times New Roman" w:cs="Times New Roman"/>
+          <w:b/>
+          <w:bCs/>
+          <w:sz w:val="22"/>
+          <w:szCs w:val="22"/>
+        </w:rPr>
+        <w:tab/>
+      </w:r>
+    </w:p>
+    <w:p>
+      <w:pPr>
+        <w:pStyle w:val="ListParagraph"/>
+        <w:numPr>
+          <w:ilvl w:val="0"/>
+          <w:numId w:val="8"/>
+        </w:numPr>
+        <w:rPr>
+          <w:rFonts w:ascii="Times New Roman" w:hAnsi="Times New Roman" w:cs="Times New Roman"/>
+          <w:sz w:val="22"/>
+          <w:szCs w:val="22"/>
+        </w:rPr>
+      </w:pPr>
+      <w:r>
+        <w:rPr>
+          <w:rFonts w:ascii="Times New Roman" w:hAnsi="Times New Roman" w:cs="Times New Roman"/>
+          <w:sz w:val="22"/>
+          <w:szCs w:val="22"/>
+        </w:rPr>
+        <w:t>For an attack to occur two ships must be on the same square. Ships on different squares should not be able to battle.</w:t>
+      </w:r>
+    </w:p>
+    <w:p>
+      <w:pPr>
+        <w:pStyle w:val="ListParagraph"/>
+        <w:numPr>
+          <w:ilvl w:val="0"/>
+          <w:numId w:val="8"/>
+        </w:numPr>
+        <w:rPr>
+          <w:rFonts w:ascii="Times New Roman" w:hAnsi="Times New Roman" w:cs="Times New Roman"/>
+          <w:sz w:val="22"/>
+          <w:szCs w:val="22"/>
+        </w:rPr>
+      </w:pPr>
+      <w:r>
+        <w:rPr>
+          <w:rFonts w:ascii="Times New Roman" w:hAnsi="Times New Roman" w:cs="Times New Roman"/>
+          <w:sz w:val="22"/>
+          <w:szCs w:val="22"/>
+        </w:rPr>
+        <w:t>The winner should be the ship with eh higher combat score. A ship with a combat score of 9 should not lose against one with a combat score of 6.</w:t>
+      </w:r>
+    </w:p>
+    <w:p>
+      <w:pPr>
+        <w:pStyle w:val="ListParagraph"/>
+        <w:numPr>
+          <w:ilvl w:val="0"/>
+          <w:numId w:val="8"/>
+        </w:numPr>
+        <w:rPr>
+          <w:rFonts w:ascii="Times New Roman" w:hAnsi="Times New Roman" w:cs="Times New Roman"/>
+          <w:sz w:val="22"/>
+          <w:szCs w:val="22"/>
+        </w:rPr>
+      </w:pPr>
+      <w:r>
+        <w:rPr>
+          <w:rFonts w:ascii="Times New Roman" w:hAnsi="Times New Roman" w:cs="Times New Roman"/>
+          <w:sz w:val="22"/>
+          <w:szCs w:val="22"/>
+        </w:rPr>
+        <w:t>The loser must make a move after the attack. Two ships should not be on the same square after any attack.</w:t>
+      </w:r>
+    </w:p>
+    <w:p>
+      <w:pPr>
+        <w:rPr>
+          <w:rFonts w:ascii="Times New Roman" w:hAnsi="Times New Roman" w:cs="Times New Roman"/>
+          <w:sz w:val="22"/>
+          <w:szCs w:val="22"/>
+        </w:rPr>
+      </w:pPr>
+      <w:r>
+        <w:rPr>
+          <w:rFonts w:ascii="Times New Roman" w:hAnsi="Times New Roman" w:cs="Times New Roman"/>
+          <w:b/>
+          <w:bCs/>
+          <w:sz w:val="22"/>
+          <w:szCs w:val="22"/>
+        </w:rPr>
+        <w:t>Use Case 1.3</w:t>
+      </w:r>
+      <w:r>
+        <w:rPr>
+          <w:rFonts w:ascii="Times New Roman" w:hAnsi="Times New Roman" w:cs="Times New Roman"/>
+          <w:b/>
+          <w:bCs/>
+          <w:sz w:val="22"/>
+          <w:szCs w:val="22"/>
+        </w:rPr>
+        <w:t>.</w:t>
+      </w:r>
+      <w:r>
+        <w:rPr>
+          <w:rFonts w:ascii="Times New Roman" w:hAnsi="Times New Roman" w:cs="Times New Roman"/>
+          <w:b/>
+          <w:bCs/>
+          <w:sz w:val="22"/>
+          <w:szCs w:val="22"/>
+        </w:rPr>
+        <w:t>2</w:t>
+      </w:r>
+      <w:r>
+        <w:rPr>
+          <w:rFonts w:ascii="Times New Roman" w:hAnsi="Times New Roman" w:cs="Times New Roman"/>
+          <w:b/>
+          <w:bCs/>
+          <w:sz w:val="22"/>
+          <w:szCs w:val="22"/>
+        </w:rPr>
+        <w:t>:</w:t>
+      </w:r>
+      <w:r>
+        <w:rPr>
+          <w:rFonts w:ascii="Times New Roman" w:hAnsi="Times New Roman" w:cs="Times New Roman"/>
+          <w:b/>
+          <w:bCs/>
+          <w:sz w:val="22"/>
+          <w:szCs w:val="22"/>
+        </w:rPr>
+        <w:tab/>
+      </w:r>
+    </w:p>
+    <w:p>
+      <w:pPr>
+        <w:pStyle w:val="ListParagraph"/>
+        <w:numPr>
+          <w:ilvl w:val="0"/>
+          <w:numId w:val="8"/>
+        </w:numPr>
+        <w:rPr>
+          <w:rFonts w:ascii="Times New Roman" w:hAnsi="Times New Roman" w:cs="Times New Roman"/>
+          <w:sz w:val="22"/>
+          <w:szCs w:val="22"/>
+        </w:rPr>
+      </w:pPr>
+      <w:r>
+        <w:rPr>
+          <w:rFonts w:ascii="Times New Roman" w:hAnsi="Times New Roman" w:cs="Times New Roman"/>
+          <w:sz w:val="22"/>
+          <w:szCs w:val="22"/>
+        </w:rPr>
+        <w:t>Chances cards should be randomised.</w:t>
+      </w:r>
+    </w:p>
+    <w:p>
+      <w:pPr>
+        <w:pStyle w:val="ListParagraph"/>
+        <w:numPr>
+          <w:ilvl w:val="0"/>
+          <w:numId w:val="8"/>
+        </w:numPr>
+        <w:rPr>
+          <w:rFonts w:ascii="Times New Roman" w:hAnsi="Times New Roman" w:cs="Times New Roman"/>
+          <w:sz w:val="22"/>
+          <w:szCs w:val="22"/>
+        </w:rPr>
+      </w:pPr>
+      <w:r>
+        <w:rPr>
+          <w:rFonts w:ascii="Times New Roman" w:hAnsi="Times New Roman" w:cs="Times New Roman"/>
+          <w:sz w:val="22"/>
+          <w:szCs w:val="22"/>
+        </w:rPr>
+        <w:t xml:space="preserve">Chance cards </w:t>
+      </w:r>
+      <w:r>
+        <w:rPr>
+          <w:rFonts w:ascii="Times New Roman" w:hAnsi="Times New Roman" w:cs="Times New Roman"/>
+          <w:sz w:val="22"/>
+          <w:szCs w:val="22"/>
+        </w:rPr>
+        <w:t>returned</w:t>
+      </w:r>
+      <w:r>
+        <w:rPr>
+          <w:rFonts w:ascii="Times New Roman" w:hAnsi="Times New Roman" w:cs="Times New Roman"/>
+          <w:sz w:val="22"/>
+          <w:szCs w:val="22"/>
+        </w:rPr>
+        <w:t xml:space="preserve"> </w:t>
+      </w:r>
+      <w:r>
+        <w:rPr>
+          <w:rFonts w:ascii="Times New Roman" w:hAnsi="Times New Roman" w:cs="Times New Roman"/>
+          <w:sz w:val="22"/>
+          <w:szCs w:val="22"/>
+        </w:rPr>
+        <w:t xml:space="preserve">to the </w:t>
+      </w:r>
+      <w:r>
+        <w:rPr>
+          <w:rFonts w:ascii="Times New Roman" w:hAnsi="Times New Roman" w:cs="Times New Roman"/>
+          <w:sz w:val="22"/>
+          <w:szCs w:val="22"/>
+        </w:rPr>
+        <w:t>deck should</w:t>
+      </w:r>
+      <w:r>
+        <w:rPr>
+          <w:rFonts w:ascii="Times New Roman" w:hAnsi="Times New Roman" w:cs="Times New Roman"/>
+          <w:sz w:val="22"/>
+          <w:szCs w:val="22"/>
+        </w:rPr>
+        <w:t xml:space="preserve"> be placed</w:t>
+      </w:r>
+      <w:r>
+        <w:rPr>
+          <w:rFonts w:ascii="Times New Roman" w:hAnsi="Times New Roman" w:cs="Times New Roman"/>
+          <w:sz w:val="22"/>
+          <w:szCs w:val="22"/>
+        </w:rPr>
+        <w:t xml:space="preserve"> </w:t>
+      </w:r>
+      <w:r>
+        <w:rPr>
+          <w:rFonts w:ascii="Times New Roman" w:hAnsi="Times New Roman" w:cs="Times New Roman"/>
+          <w:sz w:val="22"/>
+          <w:szCs w:val="22"/>
+        </w:rPr>
+        <w:t xml:space="preserve">at the </w:t>
+      </w:r>
+      <w:r>
+        <w:rPr>
+          <w:rFonts w:ascii="Times New Roman" w:hAnsi="Times New Roman" w:cs="Times New Roman"/>
+          <w:sz w:val="22"/>
+          <w:szCs w:val="22"/>
+        </w:rPr>
+        <w:t>bottom</w:t>
+      </w:r>
+      <w:r>
+        <w:rPr>
+          <w:rFonts w:ascii="Times New Roman" w:hAnsi="Times New Roman" w:cs="Times New Roman"/>
+          <w:sz w:val="22"/>
+          <w:szCs w:val="22"/>
+        </w:rPr>
+        <w:t>.</w:t>
+      </w:r>
+      <w:r>
+        <w:rPr>
+          <w:rFonts w:ascii="Times New Roman" w:hAnsi="Times New Roman" w:cs="Times New Roman"/>
+          <w:sz w:val="22"/>
+          <w:szCs w:val="22"/>
+        </w:rPr>
+        <w:t xml:space="preserve"> </w:t>
+      </w:r>
+    </w:p>
+    <w:p>
+      <w:pPr>
+        <w:pStyle w:val="ListParagraph"/>
+        <w:numPr>
+          <w:ilvl w:val="0"/>
+          <w:numId w:val="8"/>
+        </w:numPr>
+        <w:rPr>
+          <w:rFonts w:ascii="Times New Roman" w:hAnsi="Times New Roman" w:cs="Times New Roman"/>
+          <w:sz w:val="22"/>
+          <w:szCs w:val="22"/>
+        </w:rPr>
+      </w:pPr>
+      <w:r>
+        <w:rPr>
+          <w:rFonts w:ascii="Times New Roman" w:hAnsi="Times New Roman" w:cs="Times New Roman"/>
+          <w:sz w:val="22"/>
+          <w:szCs w:val="22"/>
+        </w:rPr>
+        <w:t>Players should only be able to interact with Treasure Island if their ship is adjacent to it.</w:t>
+      </w:r>
+    </w:p>
+    <w:p>
+      <w:pPr>
+        <w:rPr>
+          <w:rFonts w:ascii="Times New Roman" w:hAnsi="Times New Roman" w:cs="Times New Roman"/>
+          <w:sz w:val="22"/>
+          <w:szCs w:val="22"/>
+        </w:rPr>
+      </w:pPr>
+      <w:r>
+        <w:rPr>
+          <w:rFonts w:ascii="Times New Roman" w:hAnsi="Times New Roman" w:cs="Times New Roman"/>
+          <w:b/>
+          <w:bCs/>
+          <w:sz w:val="22"/>
+          <w:szCs w:val="22"/>
+        </w:rPr>
+        <w:t>Use Case 1.3</w:t>
+      </w:r>
+      <w:r>
+        <w:rPr>
+          <w:rFonts w:ascii="Times New Roman" w:hAnsi="Times New Roman" w:cs="Times New Roman"/>
+          <w:b/>
+          <w:bCs/>
+          <w:sz w:val="22"/>
+          <w:szCs w:val="22"/>
+        </w:rPr>
+        <w:t>.</w:t>
+      </w:r>
+      <w:r>
+        <w:rPr>
+          <w:rFonts w:ascii="Times New Roman" w:hAnsi="Times New Roman" w:cs="Times New Roman"/>
+          <w:b/>
+          <w:bCs/>
+          <w:sz w:val="22"/>
+          <w:szCs w:val="22"/>
+        </w:rPr>
+        <w:t>3</w:t>
+      </w:r>
+      <w:r>
+        <w:rPr>
+          <w:rFonts w:ascii="Times New Roman" w:hAnsi="Times New Roman" w:cs="Times New Roman"/>
+          <w:b/>
+          <w:bCs/>
+          <w:sz w:val="22"/>
+          <w:szCs w:val="22"/>
+        </w:rPr>
+        <w:t>:</w:t>
+      </w:r>
+      <w:r>
+        <w:rPr>
+          <w:rFonts w:ascii="Times New Roman" w:hAnsi="Times New Roman" w:cs="Times New Roman"/>
+          <w:b/>
+          <w:bCs/>
+          <w:sz w:val="22"/>
+          <w:szCs w:val="22"/>
+        </w:rPr>
+        <w:tab/>
+      </w:r>
+    </w:p>
+    <w:p>
+      <w:pPr>
+        <w:pStyle w:val="ListParagraph"/>
+        <w:numPr>
+          <w:ilvl w:val="0"/>
+          <w:numId w:val="8"/>
+        </w:numPr>
+        <w:rPr>
+          <w:rFonts w:ascii="Times New Roman" w:hAnsi="Times New Roman" w:cs="Times New Roman"/>
+          <w:sz w:val="22"/>
+          <w:szCs w:val="22"/>
+        </w:rPr>
+      </w:pPr>
+      <w:r>
+        <w:rPr>
+          <w:rFonts w:ascii="Times New Roman" w:hAnsi="Times New Roman" w:cs="Times New Roman"/>
+          <w:sz w:val="22"/>
+          <w:szCs w:val="22"/>
+        </w:rPr>
+        <w:t>H</w:t>
+      </w:r>
+    </w:p>
+    <w:p>
+      <w:pPr>
+        <w:pStyle w:val="ListParagraph"/>
+        <w:numPr>
+          <w:ilvl w:val="0"/>
+          <w:numId w:val="8"/>
+        </w:numPr>
+        <w:rPr>
+          <w:rFonts w:ascii="Times New Roman" w:hAnsi="Times New Roman" w:cs="Times New Roman"/>
+          <w:sz w:val="22"/>
+          <w:szCs w:val="22"/>
+        </w:rPr>
+      </w:pPr>
+      <w:r>
+        <w:rPr>
+          <w:rFonts w:ascii="Times New Roman" w:hAnsi="Times New Roman" w:cs="Times New Roman"/>
+          <w:sz w:val="22"/>
+          <w:szCs w:val="22"/>
+        </w:rPr>
+        <w:t xml:space="preserve">Players should only be able to interact with </w:t>
+      </w:r>
+      <w:r>
+        <w:rPr>
+          <w:rFonts w:ascii="Times New Roman" w:hAnsi="Times New Roman" w:cs="Times New Roman"/>
+          <w:sz w:val="22"/>
+          <w:szCs w:val="22"/>
+        </w:rPr>
+        <w:t>Flat</w:t>
+      </w:r>
+      <w:r>
+        <w:rPr>
+          <w:rFonts w:ascii="Times New Roman" w:hAnsi="Times New Roman" w:cs="Times New Roman"/>
+          <w:sz w:val="22"/>
+          <w:szCs w:val="22"/>
+        </w:rPr>
+        <w:t xml:space="preserve"> Island if their ship is adjacent to it.</w:t>
+      </w:r>
+    </w:p>
+    <w:p>
+      <w:pPr>
+        <w:pStyle w:val="ListParagraph"/>
+        <w:numPr>
+          <w:ilvl w:val="0"/>
+          <w:numId w:val="8"/>
+        </w:numPr>
+        <w:rPr>
+          <w:rFonts w:ascii="Times New Roman" w:hAnsi="Times New Roman" w:cs="Times New Roman"/>
+          <w:sz w:val="22"/>
+          <w:szCs w:val="22"/>
+        </w:rPr>
+      </w:pPr>
+    </w:p>
+    <w:p>
+      <w:pPr>
+        <w:rPr>
+          <w:rFonts w:ascii="Times New Roman" w:hAnsi="Times New Roman" w:cs="Times New Roman"/>
+          <w:sz w:val="22"/>
+          <w:szCs w:val="22"/>
+        </w:rPr>
+      </w:pPr>
+      <w:r>
+        <w:rPr>
+          <w:rFonts w:ascii="Times New Roman" w:hAnsi="Times New Roman" w:cs="Times New Roman"/>
+          <w:b/>
+          <w:bCs/>
+          <w:sz w:val="22"/>
+          <w:szCs w:val="22"/>
+        </w:rPr>
+        <w:t>Use Case 1.3</w:t>
+      </w:r>
+      <w:r>
+        <w:rPr>
+          <w:rFonts w:ascii="Times New Roman" w:hAnsi="Times New Roman" w:cs="Times New Roman"/>
+          <w:b/>
+          <w:bCs/>
+          <w:sz w:val="22"/>
+          <w:szCs w:val="22"/>
+        </w:rPr>
+        <w:t>.</w:t>
+      </w:r>
+      <w:r>
+        <w:rPr>
+          <w:rFonts w:ascii="Times New Roman" w:hAnsi="Times New Roman" w:cs="Times New Roman"/>
+          <w:b/>
+          <w:bCs/>
+          <w:sz w:val="22"/>
+          <w:szCs w:val="22"/>
+        </w:rPr>
+        <w:t>4</w:t>
+      </w:r>
+      <w:r>
+        <w:rPr>
+          <w:rFonts w:ascii="Times New Roman" w:hAnsi="Times New Roman" w:cs="Times New Roman"/>
+          <w:b/>
+          <w:bCs/>
+          <w:sz w:val="22"/>
+          <w:szCs w:val="22"/>
+        </w:rPr>
+        <w:t>:</w:t>
+      </w:r>
+      <w:r>
+        <w:rPr>
+          <w:rFonts w:ascii="Times New Roman" w:hAnsi="Times New Roman" w:cs="Times New Roman"/>
+          <w:b/>
+          <w:bCs/>
+          <w:sz w:val="22"/>
+          <w:szCs w:val="22"/>
+        </w:rPr>
+        <w:tab/>
+      </w:r>
+    </w:p>
+    <w:p>
+      <w:pPr>
+        <w:pStyle w:val="ListParagraph"/>
+        <w:numPr>
+          <w:ilvl w:val="0"/>
+          <w:numId w:val="8"/>
+        </w:numPr>
+        <w:rPr>
+          <w:rFonts w:ascii="Times New Roman" w:hAnsi="Times New Roman" w:cs="Times New Roman"/>
+          <w:sz w:val="22"/>
+          <w:szCs w:val="22"/>
+        </w:rPr>
+      </w:pPr>
+    </w:p>
+    <w:p>
+      <w:pPr>
+        <w:rPr>
+          <w:rFonts w:ascii="Times New Roman" w:hAnsi="Times New Roman" w:cs="Times New Roman"/>
+          <w:sz w:val="22"/>
+          <w:szCs w:val="22"/>
+        </w:rPr>
+      </w:pPr>
+    </w:p>
+    <w:p>
+      <w:pPr>
+        <w:rPr>
+          <w:rFonts w:ascii="Times New Roman" w:hAnsi="Times New Roman" w:cs="Times New Roman"/>
+          <w:sz w:val="22"/>
+          <w:szCs w:val="22"/>
+        </w:rPr>
+      </w:pPr>
+      <w:r>
+        <w:rPr>
+          <w:rFonts w:ascii="Times New Roman" w:hAnsi="Times New Roman" w:cs="Times New Roman"/>
+          <w:b/>
+          <w:bCs/>
+          <w:sz w:val="22"/>
+          <w:szCs w:val="22"/>
+        </w:rPr>
+        <w:t>Use Case 1.3</w:t>
+      </w:r>
+      <w:r>
+        <w:rPr>
+          <w:rFonts w:ascii="Times New Roman" w:hAnsi="Times New Roman" w:cs="Times New Roman"/>
+          <w:b/>
+          <w:bCs/>
+          <w:sz w:val="22"/>
+          <w:szCs w:val="22"/>
+        </w:rPr>
+        <w:t>.</w:t>
+      </w:r>
+      <w:r>
+        <w:rPr>
+          <w:rFonts w:ascii="Times New Roman" w:hAnsi="Times New Roman" w:cs="Times New Roman"/>
+          <w:b/>
+          <w:bCs/>
+          <w:sz w:val="22"/>
+          <w:szCs w:val="22"/>
+        </w:rPr>
+        <w:t>5</w:t>
+      </w:r>
+      <w:r>
+        <w:rPr>
+          <w:rFonts w:ascii="Times New Roman" w:hAnsi="Times New Roman" w:cs="Times New Roman"/>
+          <w:b/>
+          <w:bCs/>
+          <w:sz w:val="22"/>
+          <w:szCs w:val="22"/>
+        </w:rPr>
+        <w:t>:</w:t>
+      </w:r>
+      <w:r>
+        <w:rPr>
+          <w:rFonts w:ascii="Times New Roman" w:hAnsi="Times New Roman" w:cs="Times New Roman"/>
+          <w:b/>
+          <w:bCs/>
+          <w:sz w:val="22"/>
+          <w:szCs w:val="22"/>
+        </w:rPr>
+        <w:tab/>
+      </w:r>
+    </w:p>
+    <w:p>
+      <w:pPr>
+        <w:pStyle w:val="ListParagraph"/>
+        <w:numPr>
+          <w:ilvl w:val="0"/>
+          <w:numId w:val="8"/>
+        </w:numPr>
+        <w:rPr>
+          <w:rFonts w:ascii="Times New Roman" w:hAnsi="Times New Roman" w:cs="Times New Roman"/>
+          <w:sz w:val="22"/>
+          <w:szCs w:val="22"/>
+        </w:rPr>
+      </w:pPr>
+    </w:p>
+    <w:p>
+      <w:pPr>
+        <w:rPr>
+          <w:rFonts w:ascii="Times New Roman" w:hAnsi="Times New Roman" w:cs="Times New Roman"/>
+          <w:sz w:val="22"/>
+          <w:szCs w:val="22"/>
+        </w:rPr>
+      </w:pPr>
+    </w:p>
+    <w:p>
+      <w:pPr>
+        <w:rPr>
+          <w:rFonts w:ascii="Times New Roman" w:hAnsi="Times New Roman" w:cs="Times New Roman"/>
+          <w:sz w:val="22"/>
+          <w:szCs w:val="22"/>
+        </w:rPr>
+      </w:pPr>
+      <w:r>
+        <w:rPr>
+          <w:rFonts w:ascii="Times New Roman" w:hAnsi="Times New Roman" w:cs="Times New Roman"/>
+          <w:b/>
+          <w:bCs/>
+          <w:sz w:val="22"/>
+          <w:szCs w:val="22"/>
+        </w:rPr>
+        <w:t>Use Case 1.</w:t>
+      </w:r>
+      <w:r>
+        <w:rPr>
+          <w:rFonts w:ascii="Times New Roman" w:hAnsi="Times New Roman" w:cs="Times New Roman"/>
+          <w:b/>
+          <w:bCs/>
+          <w:sz w:val="22"/>
+          <w:szCs w:val="22"/>
+        </w:rPr>
+        <w:t>4</w:t>
+      </w:r>
+      <w:r>
+        <w:rPr>
+          <w:rFonts w:ascii="Times New Roman" w:hAnsi="Times New Roman" w:cs="Times New Roman"/>
+          <w:b/>
+          <w:bCs/>
+          <w:sz w:val="22"/>
+          <w:szCs w:val="22"/>
+        </w:rPr>
+        <w:t>:</w:t>
+      </w:r>
+      <w:r>
+        <w:rPr>
+          <w:rFonts w:ascii="Times New Roman" w:hAnsi="Times New Roman" w:cs="Times New Roman"/>
+          <w:b/>
+          <w:bCs/>
+          <w:sz w:val="22"/>
+          <w:szCs w:val="22"/>
+        </w:rPr>
+        <w:tab/>
+      </w:r>
+    </w:p>
+    <w:p>
+      <w:pPr>
+        <w:pStyle w:val="ListParagraph"/>
+        <w:numPr>
+          <w:ilvl w:val="0"/>
+          <w:numId w:val="8"/>
+        </w:numPr>
+        <w:rPr>
+          <w:rFonts w:ascii="Times New Roman" w:hAnsi="Times New Roman" w:cs="Times New Roman"/>
+          <w:sz w:val="22"/>
+          <w:szCs w:val="22"/>
+        </w:rPr>
+      </w:pPr>
+    </w:p>
+    <w:p>
+      <w:pPr>
+        <w:rPr>
+          <w:rFonts w:ascii="Times New Roman" w:hAnsi="Times New Roman" w:cs="Times New Roman"/>
+          <w:sz w:val="22"/>
+          <w:szCs w:val="22"/>
+        </w:rPr>
+      </w:pPr>
+    </w:p>
+    <w:p>
+      <w:pPr>
+        <w:rPr>
+          <w:rFonts w:ascii="Times New Roman" w:hAnsi="Times New Roman" w:cs="Times New Roman"/>
+          <w:sz w:val="22"/>
+          <w:szCs w:val="22"/>
+        </w:rPr>
+      </w:pPr>
+    </w:p>
+    <w:p>
+      <w:pPr>
+        <w:rPr>
+          <w:rFonts w:ascii="Times New Roman" w:hAnsi="Times New Roman" w:cs="Times New Roman"/>
+          <w:sz w:val="22"/>
+          <w:szCs w:val="22"/>
+        </w:rPr>
+      </w:pPr>
+      <w:r>
+        <w:rPr>
+          <w:rFonts w:ascii="Times New Roman" w:hAnsi="Times New Roman" w:cs="Times New Roman"/>
+          <w:b/>
+          <w:bCs/>
+          <w:sz w:val="22"/>
+          <w:szCs w:val="22"/>
+        </w:rPr>
+        <w:t>Use Case 1.</w:t>
+      </w:r>
+      <w:r>
+        <w:rPr>
+          <w:rFonts w:ascii="Times New Roman" w:hAnsi="Times New Roman" w:cs="Times New Roman"/>
+          <w:b/>
+          <w:bCs/>
+          <w:sz w:val="22"/>
+          <w:szCs w:val="22"/>
+        </w:rPr>
+        <w:t>5</w:t>
+      </w:r>
+      <w:r>
+        <w:rPr>
+          <w:rFonts w:ascii="Times New Roman" w:hAnsi="Times New Roman" w:cs="Times New Roman"/>
+          <w:b/>
+          <w:bCs/>
+          <w:sz w:val="22"/>
+          <w:szCs w:val="22"/>
+        </w:rPr>
+        <w:t>:</w:t>
+      </w:r>
+      <w:r>
+        <w:rPr>
+          <w:rFonts w:ascii="Times New Roman" w:hAnsi="Times New Roman" w:cs="Times New Roman"/>
+          <w:b/>
+          <w:bCs/>
+          <w:sz w:val="22"/>
+          <w:szCs w:val="22"/>
+        </w:rPr>
+        <w:tab/>
+      </w:r>
+    </w:p>
+    <w:p>
+      <w:pPr>
+        <w:pStyle w:val="ListParagraph"/>
+        <w:numPr>
+          <w:ilvl w:val="0"/>
+          <w:numId w:val="8"/>
+        </w:numPr>
+        <w:rPr>
+          <w:rFonts w:ascii="Times New Roman" w:hAnsi="Times New Roman" w:cs="Times New Roman"/>
+          <w:sz w:val="22"/>
+          <w:szCs w:val="22"/>
+        </w:rPr>
+      </w:pPr>
+    </w:p>
+    <w:p>
+      <w:pPr>
+        <w:rPr>
+          <w:rFonts w:ascii="Times New Roman" w:hAnsi="Times New Roman" w:cs="Times New Roman"/>
+          <w:sz w:val="22"/>
+          <w:szCs w:val="22"/>
+        </w:rPr>
+      </w:pPr>
+    </w:p>
+    <w:p>
+      <w:pPr>
+        <w:rPr>
+          <w:rFonts w:ascii="Times New Roman" w:hAnsi="Times New Roman" w:cs="Times New Roman"/>
+          <w:sz w:val="22"/>
+          <w:szCs w:val="22"/>
+        </w:rPr>
+      </w:pPr>
+      <w:r>
+        <w:rPr>
+          <w:rFonts w:ascii="Times New Roman" w:hAnsi="Times New Roman" w:cs="Times New Roman"/>
+          <w:b/>
+          <w:bCs/>
+          <w:sz w:val="22"/>
+          <w:szCs w:val="22"/>
+        </w:rPr>
+        <w:t>Use Case 1.</w:t>
+      </w:r>
+      <w:r>
+        <w:rPr>
+          <w:rFonts w:ascii="Times New Roman" w:hAnsi="Times New Roman" w:cs="Times New Roman"/>
+          <w:b/>
+          <w:bCs/>
+          <w:sz w:val="22"/>
+          <w:szCs w:val="22"/>
+        </w:rPr>
+        <w:t>6</w:t>
+      </w:r>
+      <w:r>
+        <w:rPr>
+          <w:rFonts w:ascii="Times New Roman" w:hAnsi="Times New Roman" w:cs="Times New Roman"/>
+          <w:b/>
+          <w:bCs/>
+          <w:sz w:val="22"/>
+          <w:szCs w:val="22"/>
+        </w:rPr>
+        <w:t>:</w:t>
+      </w:r>
+      <w:r>
+        <w:rPr>
+          <w:rFonts w:ascii="Times New Roman" w:hAnsi="Times New Roman" w:cs="Times New Roman"/>
+          <w:b/>
+          <w:bCs/>
+          <w:sz w:val="22"/>
+          <w:szCs w:val="22"/>
+        </w:rPr>
+        <w:tab/>
+      </w:r>
+    </w:p>
+    <w:p>
+      <w:pPr>
+        <w:pStyle w:val="ListParagraph"/>
+        <w:numPr>
+          <w:ilvl w:val="0"/>
+          <w:numId w:val="8"/>
+        </w:numPr>
+        <w:rPr>
+          <w:rFonts w:ascii="Times New Roman" w:hAnsi="Times New Roman" w:cs="Times New Roman"/>
+          <w:sz w:val="22"/>
+          <w:szCs w:val="22"/>
+        </w:rPr>
+      </w:pPr>
+    </w:p>
+    <w:p>
+      <w:pPr>
+        <w:rPr>
+          <w:rFonts w:ascii="Times New Roman" w:hAnsi="Times New Roman" w:cs="Times New Roman"/>
+          <w:sz w:val="22"/>
+          <w:szCs w:val="22"/>
+        </w:rPr>
+      </w:pPr>
+    </w:p>
+    <w:p>
+      <w:pPr>
+        <w:rPr>
+          <w:rFonts w:ascii="Times New Roman" w:hAnsi="Times New Roman" w:cs="Times New Roman"/>
+          <w:sz w:val="22"/>
+          <w:szCs w:val="22"/>
+        </w:rPr>
+      </w:pPr>
+    </w:p>
+    <w:p>
+      <w:pPr>
+        <w:rPr>
+          <w:rFonts w:ascii="Times New Roman" w:hAnsi="Times New Roman" w:cs="Times New Roman"/>
+          <w:sz w:val="22"/>
+          <w:szCs w:val="22"/>
+        </w:rPr>
+      </w:pPr>
+      <w:r>
+        <w:rPr>
+          <w:rFonts w:ascii="Times New Roman" w:hAnsi="Times New Roman" w:cs="Times New Roman"/>
+          <w:b/>
+          <w:bCs/>
+          <w:sz w:val="22"/>
+          <w:szCs w:val="22"/>
+        </w:rPr>
+        <w:t>Use Case 1.</w:t>
+      </w:r>
+      <w:r>
+        <w:rPr>
+          <w:rFonts w:ascii="Times New Roman" w:hAnsi="Times New Roman" w:cs="Times New Roman"/>
+          <w:b/>
+          <w:bCs/>
+          <w:sz w:val="22"/>
+          <w:szCs w:val="22"/>
+        </w:rPr>
+        <w:t>7</w:t>
+      </w:r>
+      <w:r>
+        <w:rPr>
+          <w:rFonts w:ascii="Times New Roman" w:hAnsi="Times New Roman" w:cs="Times New Roman"/>
+          <w:b/>
+          <w:bCs/>
+          <w:sz w:val="22"/>
+          <w:szCs w:val="22"/>
+        </w:rPr>
+        <w:t>:</w:t>
+      </w:r>
+      <w:r>
+        <w:rPr>
+          <w:rFonts w:ascii="Times New Roman" w:hAnsi="Times New Roman" w:cs="Times New Roman"/>
+          <w:b/>
+          <w:bCs/>
+          <w:sz w:val="22"/>
+          <w:szCs w:val="22"/>
+        </w:rPr>
+        <w:tab/>
+      </w:r>
+    </w:p>
+    <w:p>
+      <w:pPr>
+        <w:pStyle w:val="ListParagraph"/>
+        <w:numPr>
+          <w:ilvl w:val="0"/>
+          <w:numId w:val="8"/>
+        </w:numPr>
+        <w:rPr>
+          <w:rFonts w:ascii="Times New Roman" w:hAnsi="Times New Roman" w:cs="Times New Roman"/>
+          <w:sz w:val="22"/>
+          <w:szCs w:val="22"/>
+        </w:rPr>
+      </w:pPr>
+    </w:p>
+    <w:p>
+      <w:pPr>
+        <w:rPr>
+          <w:rFonts w:ascii="Times New Roman" w:hAnsi="Times New Roman" w:cs="Times New Roman"/>
+          <w:sz w:val="22"/>
+          <w:szCs w:val="22"/>
+        </w:rPr>
+      </w:pPr>
     </w:p>
     <w:p>
       <w:pPr>
@@ -4229,6 +6428,16 @@
           <w:szCs w:val="22"/>
         </w:rPr>
       </w:pPr>
+    </w:p>
+    <w:p>
+      <w:pPr>
+        <w:pStyle w:val="Heading2"/>
+      </w:pPr>
+      <w:bookmarkStart w:id="11" w:name="_Toc97162153"/>
+      <w:r>
+        <w:t>4 – References</w:t>
+      </w:r>
+      <w:bookmarkEnd w:id="11"/>
     </w:p>
     <w:p>
       <w:pPr>
@@ -4236,6 +6445,27 @@
           <w:rFonts w:ascii="Times New Roman" w:hAnsi="Times New Roman" w:cs="Times New Roman"/>
           <w:sz w:val="28"/>
           <w:szCs w:val="28"/>
+        </w:rPr>
+      </w:pPr>
+    </w:p>
+    <w:p>
+      <w:pPr>
+        <w:jc w:val="center"/>
+        <w:rPr>
+          <w:rFonts w:ascii="Times New Roman" w:hAnsi="Times New Roman" w:cs="Times New Roman"/>
+          <w:sz w:val="24"/>
+          <w:szCs w:val="24"/>
+          <w:u w:val="single"/>
+        </w:rPr>
+      </w:pPr>
+    </w:p>
+    <w:p>
+      <w:pPr>
+        <w:jc w:val="center"/>
+        <w:rPr>
+          <w:rFonts w:ascii="Times New Roman" w:hAnsi="Times New Roman" w:cs="Times New Roman"/>
+          <w:sz w:val="24"/>
+          <w:szCs w:val="24"/>
           <w:u w:val="single"/>
         </w:rPr>
       </w:pPr>
@@ -4267,15 +6497,16 @@
         <w:tblLook w:val="04A0" w:firstRow="1" w:lastRow="0" w:firstColumn="1" w:lastColumn="0" w:noHBand="0" w:noVBand="1"/>
       </w:tblPr>
       <w:tblGrid>
-        <w:gridCol w:w="1555"/>
-        <w:gridCol w:w="1701"/>
-        <w:gridCol w:w="3969"/>
-        <w:gridCol w:w="1791"/>
+        <w:gridCol w:w="1378"/>
+        <w:gridCol w:w="1300"/>
+        <w:gridCol w:w="1570"/>
+        <w:gridCol w:w="3188"/>
+        <w:gridCol w:w="1580"/>
       </w:tblGrid>
       <w:tr>
         <w:tc>
           <w:tcPr>
-            <w:tcW w:w="1555" w:type="dxa"/>
+            <w:tcW w:w="1378" w:type="dxa"/>
           </w:tcPr>
           <w:p>
             <w:pPr>
@@ -4302,7 +6533,7 @@
         </w:tc>
         <w:tc>
           <w:tcPr>
-            <w:tcW w:w="1701" w:type="dxa"/>
+            <w:tcW w:w="1300" w:type="dxa"/>
           </w:tcPr>
           <w:p>
             <w:pPr>
@@ -4323,13 +6554,13 @@
                 <w:sz w:val="22"/>
                 <w:szCs w:val="22"/>
               </w:rPr>
-              <w:t>Date</w:t>
+              <w:t>Issue No.</w:t>
             </w:r>
           </w:p>
         </w:tc>
         <w:tc>
           <w:tcPr>
-            <w:tcW w:w="3969" w:type="dxa"/>
+            <w:tcW w:w="1570" w:type="dxa"/>
           </w:tcPr>
           <w:p>
             <w:pPr>
@@ -4350,13 +6581,40 @@
                 <w:sz w:val="22"/>
                 <w:szCs w:val="22"/>
               </w:rPr>
-              <w:t xml:space="preserve">Changes made to document </w:t>
+              <w:t>Date</w:t>
             </w:r>
           </w:p>
         </w:tc>
         <w:tc>
           <w:tcPr>
-            <w:tcW w:w="1791" w:type="dxa"/>
+            <w:tcW w:w="3188" w:type="dxa"/>
+          </w:tcPr>
+          <w:p>
+            <w:pPr>
+              <w:jc w:val="center"/>
+              <w:rPr>
+                <w:rFonts w:ascii="Times New Roman" w:hAnsi="Times New Roman" w:cs="Times New Roman"/>
+                <w:i/>
+                <w:iCs/>
+                <w:sz w:val="22"/>
+                <w:szCs w:val="22"/>
+              </w:rPr>
+            </w:pPr>
+            <w:r>
+              <w:rPr>
+                <w:rFonts w:ascii="Times New Roman" w:hAnsi="Times New Roman" w:cs="Times New Roman"/>
+                <w:i/>
+                <w:iCs/>
+                <w:sz w:val="22"/>
+                <w:szCs w:val="22"/>
+              </w:rPr>
+              <w:t xml:space="preserve">Changes made to document </w:t>
+            </w:r>
+          </w:p>
+        </w:tc>
+        <w:tc>
+          <w:tcPr>
+            <w:tcW w:w="1580" w:type="dxa"/>
           </w:tcPr>
           <w:p>
             <w:pPr>
@@ -4385,7 +6643,7 @@
       <w:tr>
         <w:tc>
           <w:tcPr>
-            <w:tcW w:w="1555" w:type="dxa"/>
+            <w:tcW w:w="1378" w:type="dxa"/>
           </w:tcPr>
           <w:p>
             <w:pPr>
@@ -4408,7 +6666,7 @@
         </w:tc>
         <w:tc>
           <w:tcPr>
-            <w:tcW w:w="1701" w:type="dxa"/>
+            <w:tcW w:w="1300" w:type="dxa"/>
           </w:tcPr>
           <w:p>
             <w:pPr>
@@ -4425,13 +6683,13 @@
                 <w:sz w:val="22"/>
                 <w:szCs w:val="22"/>
               </w:rPr>
-              <w:t>14/02/2022</w:t>
+              <w:t>N/A</w:t>
             </w:r>
           </w:p>
         </w:tc>
         <w:tc>
           <w:tcPr>
-            <w:tcW w:w="3969" w:type="dxa"/>
+            <w:tcW w:w="1570" w:type="dxa"/>
           </w:tcPr>
           <w:p>
             <w:pPr>
@@ -4448,29 +6706,13 @@
                 <w:sz w:val="22"/>
                 <w:szCs w:val="22"/>
               </w:rPr>
-              <w:t xml:space="preserve">New </w:t>
-            </w:r>
-            <w:r>
-              <w:rPr>
-                <w:rFonts w:ascii="Times New Roman" w:hAnsi="Times New Roman" w:cs="Times New Roman"/>
-                <w:sz w:val="22"/>
-                <w:szCs w:val="22"/>
-              </w:rPr>
-              <w:t>d</w:t>
-            </w:r>
-            <w:r>
-              <w:rPr>
-                <w:rFonts w:ascii="Times New Roman" w:hAnsi="Times New Roman" w:cs="Times New Roman"/>
-                <w:sz w:val="22"/>
-                <w:szCs w:val="22"/>
-              </w:rPr>
-              <w:t>ocument</w:t>
+              <w:t>14/02/2022</w:t>
             </w:r>
           </w:p>
         </w:tc>
         <w:tc>
           <w:tcPr>
-            <w:tcW w:w="1791" w:type="dxa"/>
+            <w:tcW w:w="3188" w:type="dxa"/>
           </w:tcPr>
           <w:p>
             <w:pPr>
@@ -4487,15 +6729,30 @@
                 <w:sz w:val="22"/>
                 <w:szCs w:val="22"/>
               </w:rPr>
-              <w:t>b</w:t>
-            </w:r>
-            <w:r>
+              <w:t>New document</w:t>
+            </w:r>
+          </w:p>
+        </w:tc>
+        <w:tc>
+          <w:tcPr>
+            <w:tcW w:w="1580" w:type="dxa"/>
+          </w:tcPr>
+          <w:p>
+            <w:pPr>
+              <w:jc w:val="center"/>
               <w:rPr>
                 <w:rFonts w:ascii="Times New Roman" w:hAnsi="Times New Roman" w:cs="Times New Roman"/>
                 <w:sz w:val="22"/>
                 <w:szCs w:val="22"/>
               </w:rPr>
-              <w:t>hw</w:t>
+            </w:pPr>
+            <w:r>
+              <w:rPr>
+                <w:rFonts w:ascii="Times New Roman" w:hAnsi="Times New Roman" w:cs="Times New Roman"/>
+                <w:sz w:val="22"/>
+                <w:szCs w:val="22"/>
+              </w:rPr>
+              <w:t>bhw</w:t>
             </w:r>
           </w:p>
         </w:tc>
@@ -4522,8 +6779,8 @@
       </w:pPr>
     </w:p>
     <w:sectPr>
-      <w:headerReference w:type="default" r:id="rId9"/>
-      <w:footerReference w:type="default" r:id="rId10"/>
+      <w:headerReference w:type="default" r:id="rId10"/>
+      <w:footerReference w:type="default" r:id="rId11"/>
       <w:pgSz w:w="11906" w:h="16838"/>
       <w:pgMar w:top="1440" w:right="1440" w:bottom="1440" w:left="1440" w:header="708" w:footer="708" w:gutter="0"/>
       <w:pgBorders w:offsetFrom="page">
@@ -4574,6 +6831,7 @@
         <w:docPartUnique/>
       </w:docPartObj>
     </w:sdtPr>
+    <w:sdtEndPr/>
     <w:sdtContent>
       <w:sdt>
         <w:sdtPr>
@@ -4583,6 +6841,7 @@
             <w:docPartUnique/>
           </w:docPartObj>
         </w:sdtPr>
+        <w:sdtEndPr/>
         <w:sdtContent>
           <w:p>
             <w:pPr>
@@ -4851,9 +7110,9 @@
 <file path=word/numbering.xml><?xml version="1.0" encoding="utf-8"?>
 <w:numbering xmlns:wpc="http://schemas.microsoft.com/office/word/2010/wordprocessingCanvas" xmlns:cx="http://schemas.microsoft.com/office/drawing/2014/chartex" xmlns:cx1="http://schemas.microsoft.com/office/drawing/2015/9/8/chartex" xmlns:cx2="http://schemas.microsoft.com/office/drawing/2015/10/21/chartex" xmlns:cx3="http://schemas.microsoft.com/office/drawing/2016/5/9/chartex" xmlns:cx4="http://schemas.microsoft.com/office/drawing/2016/5/10/chartex" xmlns:cx5="http://schemas.microsoft.com/office/drawing/2016/5/11/chartex" xmlns:cx6="http://schemas.microsoft.com/office/drawing/2016/5/12/chartex" xmlns:cx7="http://schemas.microsoft.com/office/drawing/2016/5/13/chartex" xmlns:cx8="http://schemas.microsoft.com/office/drawing/2016/5/14/chartex" xmlns:mc="http://schemas.openxmlformats.org/markup-compatibility/2006" xmlns:aink="http://schemas.microsoft.com/office/drawing/2016/ink" xmlns:am3d="http://schemas.microsoft.com/office/drawing/2017/model3d" xmlns:o="urn:schemas-microsoft-com:office:office" xmlns:r="http://schemas.openxmlformats.org/officeDocument/2006/relationships" xmlns:m="http://schemas.openxmlformats.org/officeDocument/2006/math" xmlns:v="urn:schemas-microsoft-com:vml" xmlns:wp14="http://schemas.microsoft.com/office/word/2010/wordprocessingDrawing" xmlns:wp="http://schemas.openxmlformats.org/drawingml/2006/wordprocessingDrawing" xmlns:w10="urn:schemas-microsoft-com:office:word" xmlns:w="http://schemas.openxmlformats.org/wordprocessingml/2006/main" xmlns:w14="http://schemas.microsoft.com/office/word/2010/wordml" xmlns:w15="http://schemas.microsoft.com/office/word/2012/wordml" xmlns:w16cex="http://schemas.microsoft.com/office/word/2018/wordml/cex" xmlns:w16cid="http://schemas.microsoft.com/office/word/2016/wordml/cid" xmlns:w16="http://schemas.microsoft.com/office/word/2018/wordml" xmlns:w16sdtdh="http://schemas.microsoft.com/office/word/2020/wordml/sdtdatahash" xmlns:w16se="http://schemas.microsoft.com/office/word/2015/wordml/symex" xmlns:wpg="http://schemas.microsoft.com/office/word/2010/wordprocessingGroup" xmlns:wpi="http://schemas.microsoft.com/office/word/2010/wordprocessingInk" xmlns:wne="http://schemas.microsoft.com/office/word/2006/wordml" xmlns:wps="http://schemas.microsoft.com/office/word/2010/wordprocessingShape" mc:Ignorable="w14 w15 w16se w16cid w16 w16cex w16sdtdh wp14">
   <w:abstractNum w:abstractNumId="0" w15:restartNumberingAfterBreak="0">
-    <w:nsid w:val="1CC86443"/>
+    <w:nsid w:val="04A2685B"/>
     <w:multiLevelType w:val="hybridMultilevel"/>
-    <w:tmpl w:val="6F34767E"/>
+    <w:tmpl w:val="877E6510"/>
     <w:lvl w:ilvl="0" w:tplc="08090001">
       <w:start w:val="1"/>
       <w:numFmt w:val="bullet"/>
@@ -4964,6 +7223,345 @@
     </w:lvl>
   </w:abstractNum>
   <w:abstractNum w:abstractNumId="1" w15:restartNumberingAfterBreak="0">
+    <w:nsid w:val="1CC86443"/>
+    <w:multiLevelType w:val="hybridMultilevel"/>
+    <w:tmpl w:val="6F34767E"/>
+    <w:lvl w:ilvl="0" w:tplc="08090001">
+      <w:start w:val="1"/>
+      <w:numFmt w:val="bullet"/>
+      <w:lvlText w:val=""/>
+      <w:lvlJc w:val="left"/>
+      <w:pPr>
+        <w:ind w:left="720" w:hanging="360"/>
+      </w:pPr>
+      <w:rPr>
+        <w:rFonts w:ascii="Symbol" w:hAnsi="Symbol" w:hint="default"/>
+      </w:rPr>
+    </w:lvl>
+    <w:lvl w:ilvl="1" w:tplc="08090003" w:tentative="1">
+      <w:start w:val="1"/>
+      <w:numFmt w:val="bullet"/>
+      <w:lvlText w:val="o"/>
+      <w:lvlJc w:val="left"/>
+      <w:pPr>
+        <w:ind w:left="1440" w:hanging="360"/>
+      </w:pPr>
+      <w:rPr>
+        <w:rFonts w:ascii="Courier New" w:hAnsi="Courier New" w:cs="Courier New" w:hint="default"/>
+      </w:rPr>
+    </w:lvl>
+    <w:lvl w:ilvl="2" w:tplc="08090005" w:tentative="1">
+      <w:start w:val="1"/>
+      <w:numFmt w:val="bullet"/>
+      <w:lvlText w:val=""/>
+      <w:lvlJc w:val="left"/>
+      <w:pPr>
+        <w:ind w:left="2160" w:hanging="360"/>
+      </w:pPr>
+      <w:rPr>
+        <w:rFonts w:ascii="Wingdings" w:hAnsi="Wingdings" w:hint="default"/>
+      </w:rPr>
+    </w:lvl>
+    <w:lvl w:ilvl="3" w:tplc="08090001" w:tentative="1">
+      <w:start w:val="1"/>
+      <w:numFmt w:val="bullet"/>
+      <w:lvlText w:val=""/>
+      <w:lvlJc w:val="left"/>
+      <w:pPr>
+        <w:ind w:left="2880" w:hanging="360"/>
+      </w:pPr>
+      <w:rPr>
+        <w:rFonts w:ascii="Symbol" w:hAnsi="Symbol" w:hint="default"/>
+      </w:rPr>
+    </w:lvl>
+    <w:lvl w:ilvl="4" w:tplc="08090003" w:tentative="1">
+      <w:start w:val="1"/>
+      <w:numFmt w:val="bullet"/>
+      <w:lvlText w:val="o"/>
+      <w:lvlJc w:val="left"/>
+      <w:pPr>
+        <w:ind w:left="3600" w:hanging="360"/>
+      </w:pPr>
+      <w:rPr>
+        <w:rFonts w:ascii="Courier New" w:hAnsi="Courier New" w:cs="Courier New" w:hint="default"/>
+      </w:rPr>
+    </w:lvl>
+    <w:lvl w:ilvl="5" w:tplc="08090005" w:tentative="1">
+      <w:start w:val="1"/>
+      <w:numFmt w:val="bullet"/>
+      <w:lvlText w:val=""/>
+      <w:lvlJc w:val="left"/>
+      <w:pPr>
+        <w:ind w:left="4320" w:hanging="360"/>
+      </w:pPr>
+      <w:rPr>
+        <w:rFonts w:ascii="Wingdings" w:hAnsi="Wingdings" w:hint="default"/>
+      </w:rPr>
+    </w:lvl>
+    <w:lvl w:ilvl="6" w:tplc="08090001" w:tentative="1">
+      <w:start w:val="1"/>
+      <w:numFmt w:val="bullet"/>
+      <w:lvlText w:val=""/>
+      <w:lvlJc w:val="left"/>
+      <w:pPr>
+        <w:ind w:left="5040" w:hanging="360"/>
+      </w:pPr>
+      <w:rPr>
+        <w:rFonts w:ascii="Symbol" w:hAnsi="Symbol" w:hint="default"/>
+      </w:rPr>
+    </w:lvl>
+    <w:lvl w:ilvl="7" w:tplc="08090003" w:tentative="1">
+      <w:start w:val="1"/>
+      <w:numFmt w:val="bullet"/>
+      <w:lvlText w:val="o"/>
+      <w:lvlJc w:val="left"/>
+      <w:pPr>
+        <w:ind w:left="5760" w:hanging="360"/>
+      </w:pPr>
+      <w:rPr>
+        <w:rFonts w:ascii="Courier New" w:hAnsi="Courier New" w:cs="Courier New" w:hint="default"/>
+      </w:rPr>
+    </w:lvl>
+    <w:lvl w:ilvl="8" w:tplc="08090005" w:tentative="1">
+      <w:start w:val="1"/>
+      <w:numFmt w:val="bullet"/>
+      <w:lvlText w:val=""/>
+      <w:lvlJc w:val="left"/>
+      <w:pPr>
+        <w:ind w:left="6480" w:hanging="360"/>
+      </w:pPr>
+      <w:rPr>
+        <w:rFonts w:ascii="Wingdings" w:hAnsi="Wingdings" w:hint="default"/>
+      </w:rPr>
+    </w:lvl>
+  </w:abstractNum>
+  <w:abstractNum w:abstractNumId="2" w15:restartNumberingAfterBreak="0">
+    <w:nsid w:val="1CCA2A3C"/>
+    <w:multiLevelType w:val="multilevel"/>
+    <w:tmpl w:val="F9EC78D2"/>
+    <w:lvl w:ilvl="0">
+      <w:start w:val="1"/>
+      <w:numFmt w:val="decimal"/>
+      <w:lvlText w:val="%1"/>
+      <w:lvlJc w:val="left"/>
+      <w:pPr>
+        <w:ind w:left="384" w:hanging="384"/>
+      </w:pPr>
+      <w:rPr>
+        <w:rFonts w:hint="default"/>
+      </w:rPr>
+    </w:lvl>
+    <w:lvl w:ilvl="1">
+      <w:start w:val="1"/>
+      <w:numFmt w:val="decimal"/>
+      <w:lvlText w:val="%1.%2"/>
+      <w:lvlJc w:val="left"/>
+      <w:pPr>
+        <w:ind w:left="384" w:hanging="384"/>
+      </w:pPr>
+      <w:rPr>
+        <w:rFonts w:hint="default"/>
+      </w:rPr>
+    </w:lvl>
+    <w:lvl w:ilvl="2">
+      <w:start w:val="1"/>
+      <w:numFmt w:val="decimal"/>
+      <w:lvlText w:val="%1.%2.%3"/>
+      <w:lvlJc w:val="left"/>
+      <w:pPr>
+        <w:ind w:left="720" w:hanging="720"/>
+      </w:pPr>
+      <w:rPr>
+        <w:rFonts w:hint="default"/>
+      </w:rPr>
+    </w:lvl>
+    <w:lvl w:ilvl="3">
+      <w:start w:val="1"/>
+      <w:numFmt w:val="decimal"/>
+      <w:lvlText w:val="%1.%2.%3.%4"/>
+      <w:lvlJc w:val="left"/>
+      <w:pPr>
+        <w:ind w:left="720" w:hanging="720"/>
+      </w:pPr>
+      <w:rPr>
+        <w:rFonts w:hint="default"/>
+      </w:rPr>
+    </w:lvl>
+    <w:lvl w:ilvl="4">
+      <w:start w:val="1"/>
+      <w:numFmt w:val="decimal"/>
+      <w:lvlText w:val="%1.%2.%3.%4.%5"/>
+      <w:lvlJc w:val="left"/>
+      <w:pPr>
+        <w:ind w:left="720" w:hanging="720"/>
+      </w:pPr>
+      <w:rPr>
+        <w:rFonts w:hint="default"/>
+      </w:rPr>
+    </w:lvl>
+    <w:lvl w:ilvl="5">
+      <w:start w:val="1"/>
+      <w:numFmt w:val="decimal"/>
+      <w:lvlText w:val="%1.%2.%3.%4.%5.%6"/>
+      <w:lvlJc w:val="left"/>
+      <w:pPr>
+        <w:ind w:left="1080" w:hanging="1080"/>
+      </w:pPr>
+      <w:rPr>
+        <w:rFonts w:hint="default"/>
+      </w:rPr>
+    </w:lvl>
+    <w:lvl w:ilvl="6">
+      <w:start w:val="1"/>
+      <w:numFmt w:val="decimal"/>
+      <w:lvlText w:val="%1.%2.%3.%4.%5.%6.%7"/>
+      <w:lvlJc w:val="left"/>
+      <w:pPr>
+        <w:ind w:left="1080" w:hanging="1080"/>
+      </w:pPr>
+      <w:rPr>
+        <w:rFonts w:hint="default"/>
+      </w:rPr>
+    </w:lvl>
+    <w:lvl w:ilvl="7">
+      <w:start w:val="1"/>
+      <w:numFmt w:val="decimal"/>
+      <w:lvlText w:val="%1.%2.%3.%4.%5.%6.%7.%8"/>
+      <w:lvlJc w:val="left"/>
+      <w:pPr>
+        <w:ind w:left="1440" w:hanging="1440"/>
+      </w:pPr>
+      <w:rPr>
+        <w:rFonts w:hint="default"/>
+      </w:rPr>
+    </w:lvl>
+    <w:lvl w:ilvl="8">
+      <w:start w:val="1"/>
+      <w:numFmt w:val="decimal"/>
+      <w:lvlText w:val="%1.%2.%3.%4.%5.%6.%7.%8.%9"/>
+      <w:lvlJc w:val="left"/>
+      <w:pPr>
+        <w:ind w:left="1440" w:hanging="1440"/>
+      </w:pPr>
+      <w:rPr>
+        <w:rFonts w:hint="default"/>
+      </w:rPr>
+    </w:lvl>
+  </w:abstractNum>
+  <w:abstractNum w:abstractNumId="3" w15:restartNumberingAfterBreak="0">
+    <w:nsid w:val="2E9C53F4"/>
+    <w:multiLevelType w:val="hybridMultilevel"/>
+    <w:tmpl w:val="E5488E34"/>
+    <w:lvl w:ilvl="0" w:tplc="08090001">
+      <w:start w:val="1"/>
+      <w:numFmt w:val="bullet"/>
+      <w:lvlText w:val=""/>
+      <w:lvlJc w:val="left"/>
+      <w:pPr>
+        <w:ind w:left="720" w:hanging="360"/>
+      </w:pPr>
+      <w:rPr>
+        <w:rFonts w:ascii="Symbol" w:hAnsi="Symbol" w:hint="default"/>
+      </w:rPr>
+    </w:lvl>
+    <w:lvl w:ilvl="1" w:tplc="08090003" w:tentative="1">
+      <w:start w:val="1"/>
+      <w:numFmt w:val="bullet"/>
+      <w:lvlText w:val="o"/>
+      <w:lvlJc w:val="left"/>
+      <w:pPr>
+        <w:ind w:left="1440" w:hanging="360"/>
+      </w:pPr>
+      <w:rPr>
+        <w:rFonts w:ascii="Courier New" w:hAnsi="Courier New" w:cs="Courier New" w:hint="default"/>
+      </w:rPr>
+    </w:lvl>
+    <w:lvl w:ilvl="2" w:tplc="08090005" w:tentative="1">
+      <w:start w:val="1"/>
+      <w:numFmt w:val="bullet"/>
+      <w:lvlText w:val=""/>
+      <w:lvlJc w:val="left"/>
+      <w:pPr>
+        <w:ind w:left="2160" w:hanging="360"/>
+      </w:pPr>
+      <w:rPr>
+        <w:rFonts w:ascii="Wingdings" w:hAnsi="Wingdings" w:hint="default"/>
+      </w:rPr>
+    </w:lvl>
+    <w:lvl w:ilvl="3" w:tplc="08090001" w:tentative="1">
+      <w:start w:val="1"/>
+      <w:numFmt w:val="bullet"/>
+      <w:lvlText w:val=""/>
+      <w:lvlJc w:val="left"/>
+      <w:pPr>
+        <w:ind w:left="2880" w:hanging="360"/>
+      </w:pPr>
+      <w:rPr>
+        <w:rFonts w:ascii="Symbol" w:hAnsi="Symbol" w:hint="default"/>
+      </w:rPr>
+    </w:lvl>
+    <w:lvl w:ilvl="4" w:tplc="08090003" w:tentative="1">
+      <w:start w:val="1"/>
+      <w:numFmt w:val="bullet"/>
+      <w:lvlText w:val="o"/>
+      <w:lvlJc w:val="left"/>
+      <w:pPr>
+        <w:ind w:left="3600" w:hanging="360"/>
+      </w:pPr>
+      <w:rPr>
+        <w:rFonts w:ascii="Courier New" w:hAnsi="Courier New" w:cs="Courier New" w:hint="default"/>
+      </w:rPr>
+    </w:lvl>
+    <w:lvl w:ilvl="5" w:tplc="08090005" w:tentative="1">
+      <w:start w:val="1"/>
+      <w:numFmt w:val="bullet"/>
+      <w:lvlText w:val=""/>
+      <w:lvlJc w:val="left"/>
+      <w:pPr>
+        <w:ind w:left="4320" w:hanging="360"/>
+      </w:pPr>
+      <w:rPr>
+        <w:rFonts w:ascii="Wingdings" w:hAnsi="Wingdings" w:hint="default"/>
+      </w:rPr>
+    </w:lvl>
+    <w:lvl w:ilvl="6" w:tplc="08090001" w:tentative="1">
+      <w:start w:val="1"/>
+      <w:numFmt w:val="bullet"/>
+      <w:lvlText w:val=""/>
+      <w:lvlJc w:val="left"/>
+      <w:pPr>
+        <w:ind w:left="5040" w:hanging="360"/>
+      </w:pPr>
+      <w:rPr>
+        <w:rFonts w:ascii="Symbol" w:hAnsi="Symbol" w:hint="default"/>
+      </w:rPr>
+    </w:lvl>
+    <w:lvl w:ilvl="7" w:tplc="08090003" w:tentative="1">
+      <w:start w:val="1"/>
+      <w:numFmt w:val="bullet"/>
+      <w:lvlText w:val="o"/>
+      <w:lvlJc w:val="left"/>
+      <w:pPr>
+        <w:ind w:left="5760" w:hanging="360"/>
+      </w:pPr>
+      <w:rPr>
+        <w:rFonts w:ascii="Courier New" w:hAnsi="Courier New" w:cs="Courier New" w:hint="default"/>
+      </w:rPr>
+    </w:lvl>
+    <w:lvl w:ilvl="8" w:tplc="08090005" w:tentative="1">
+      <w:start w:val="1"/>
+      <w:numFmt w:val="bullet"/>
+      <w:lvlText w:val=""/>
+      <w:lvlJc w:val="left"/>
+      <w:pPr>
+        <w:ind w:left="6480" w:hanging="360"/>
+      </w:pPr>
+      <w:rPr>
+        <w:rFonts w:ascii="Wingdings" w:hAnsi="Wingdings" w:hint="default"/>
+      </w:rPr>
+    </w:lvl>
+  </w:abstractNum>
+  <w:abstractNum w:abstractNumId="4" w15:restartNumberingAfterBreak="0">
     <w:nsid w:val="3C6C4B20"/>
     <w:multiLevelType w:val="hybridMultilevel"/>
     <w:tmpl w:val="8EEA113A"/>
@@ -5049,7 +7647,7 @@
       </w:pPr>
     </w:lvl>
   </w:abstractNum>
-  <w:abstractNum w:abstractNumId="2" w15:restartNumberingAfterBreak="0">
+  <w:abstractNum w:abstractNumId="5" w15:restartNumberingAfterBreak="0">
     <w:nsid w:val="452A2EEB"/>
     <w:multiLevelType w:val="hybridMultilevel"/>
     <w:tmpl w:val="C5CA745C"/>
@@ -5162,7 +7760,120 @@
       </w:rPr>
     </w:lvl>
   </w:abstractNum>
-  <w:abstractNum w:abstractNumId="3" w15:restartNumberingAfterBreak="0">
+  <w:abstractNum w:abstractNumId="6" w15:restartNumberingAfterBreak="0">
+    <w:nsid w:val="77042587"/>
+    <w:multiLevelType w:val="hybridMultilevel"/>
+    <w:tmpl w:val="E4BE0B60"/>
+    <w:lvl w:ilvl="0" w:tplc="08090001">
+      <w:start w:val="1"/>
+      <w:numFmt w:val="bullet"/>
+      <w:lvlText w:val=""/>
+      <w:lvlJc w:val="left"/>
+      <w:pPr>
+        <w:ind w:left="720" w:hanging="360"/>
+      </w:pPr>
+      <w:rPr>
+        <w:rFonts w:ascii="Symbol" w:hAnsi="Symbol" w:hint="default"/>
+      </w:rPr>
+    </w:lvl>
+    <w:lvl w:ilvl="1" w:tplc="08090003" w:tentative="1">
+      <w:start w:val="1"/>
+      <w:numFmt w:val="bullet"/>
+      <w:lvlText w:val="o"/>
+      <w:lvlJc w:val="left"/>
+      <w:pPr>
+        <w:ind w:left="1440" w:hanging="360"/>
+      </w:pPr>
+      <w:rPr>
+        <w:rFonts w:ascii="Courier New" w:hAnsi="Courier New" w:cs="Courier New" w:hint="default"/>
+      </w:rPr>
+    </w:lvl>
+    <w:lvl w:ilvl="2" w:tplc="08090005" w:tentative="1">
+      <w:start w:val="1"/>
+      <w:numFmt w:val="bullet"/>
+      <w:lvlText w:val=""/>
+      <w:lvlJc w:val="left"/>
+      <w:pPr>
+        <w:ind w:left="2160" w:hanging="360"/>
+      </w:pPr>
+      <w:rPr>
+        <w:rFonts w:ascii="Wingdings" w:hAnsi="Wingdings" w:hint="default"/>
+      </w:rPr>
+    </w:lvl>
+    <w:lvl w:ilvl="3" w:tplc="08090001" w:tentative="1">
+      <w:start w:val="1"/>
+      <w:numFmt w:val="bullet"/>
+      <w:lvlText w:val=""/>
+      <w:lvlJc w:val="left"/>
+      <w:pPr>
+        <w:ind w:left="2880" w:hanging="360"/>
+      </w:pPr>
+      <w:rPr>
+        <w:rFonts w:ascii="Symbol" w:hAnsi="Symbol" w:hint="default"/>
+      </w:rPr>
+    </w:lvl>
+    <w:lvl w:ilvl="4" w:tplc="08090003" w:tentative="1">
+      <w:start w:val="1"/>
+      <w:numFmt w:val="bullet"/>
+      <w:lvlText w:val="o"/>
+      <w:lvlJc w:val="left"/>
+      <w:pPr>
+        <w:ind w:left="3600" w:hanging="360"/>
+      </w:pPr>
+      <w:rPr>
+        <w:rFonts w:ascii="Courier New" w:hAnsi="Courier New" w:cs="Courier New" w:hint="default"/>
+      </w:rPr>
+    </w:lvl>
+    <w:lvl w:ilvl="5" w:tplc="08090005" w:tentative="1">
+      <w:start w:val="1"/>
+      <w:numFmt w:val="bullet"/>
+      <w:lvlText w:val=""/>
+      <w:lvlJc w:val="left"/>
+      <w:pPr>
+        <w:ind w:left="4320" w:hanging="360"/>
+      </w:pPr>
+      <w:rPr>
+        <w:rFonts w:ascii="Wingdings" w:hAnsi="Wingdings" w:hint="default"/>
+      </w:rPr>
+    </w:lvl>
+    <w:lvl w:ilvl="6" w:tplc="08090001" w:tentative="1">
+      <w:start w:val="1"/>
+      <w:numFmt w:val="bullet"/>
+      <w:lvlText w:val=""/>
+      <w:lvlJc w:val="left"/>
+      <w:pPr>
+        <w:ind w:left="5040" w:hanging="360"/>
+      </w:pPr>
+      <w:rPr>
+        <w:rFonts w:ascii="Symbol" w:hAnsi="Symbol" w:hint="default"/>
+      </w:rPr>
+    </w:lvl>
+    <w:lvl w:ilvl="7" w:tplc="08090003" w:tentative="1">
+      <w:start w:val="1"/>
+      <w:numFmt w:val="bullet"/>
+      <w:lvlText w:val="o"/>
+      <w:lvlJc w:val="left"/>
+      <w:pPr>
+        <w:ind w:left="5760" w:hanging="360"/>
+      </w:pPr>
+      <w:rPr>
+        <w:rFonts w:ascii="Courier New" w:hAnsi="Courier New" w:cs="Courier New" w:hint="default"/>
+      </w:rPr>
+    </w:lvl>
+    <w:lvl w:ilvl="8" w:tplc="08090005" w:tentative="1">
+      <w:start w:val="1"/>
+      <w:numFmt w:val="bullet"/>
+      <w:lvlText w:val=""/>
+      <w:lvlJc w:val="left"/>
+      <w:pPr>
+        <w:ind w:left="6480" w:hanging="360"/>
+      </w:pPr>
+      <w:rPr>
+        <w:rFonts w:ascii="Wingdings" w:hAnsi="Wingdings" w:hint="default"/>
+      </w:rPr>
+    </w:lvl>
+  </w:abstractNum>
+  <w:abstractNum w:abstractNumId="7" w15:restartNumberingAfterBreak="0">
     <w:nsid w:val="7BE54073"/>
     <w:multiLevelType w:val="hybridMultilevel"/>
     <w:tmpl w:val="FCC262E6"/>
@@ -5249,16 +7960,28 @@
     </w:lvl>
   </w:abstractNum>
   <w:num w:numId="1">
+    <w:abstractNumId w:val="4"/>
+  </w:num>
+  <w:num w:numId="2">
+    <w:abstractNumId w:val="7"/>
+  </w:num>
+  <w:num w:numId="3">
+    <w:abstractNumId w:val="5"/>
+  </w:num>
+  <w:num w:numId="4">
     <w:abstractNumId w:val="1"/>
   </w:num>
-  <w:num w:numId="2">
-    <w:abstractNumId w:val="3"/>
+  <w:num w:numId="5">
+    <w:abstractNumId w:val="6"/>
   </w:num>
-  <w:num w:numId="3">
+  <w:num w:numId="6">
     <w:abstractNumId w:val="2"/>
   </w:num>
-  <w:num w:numId="4">
+  <w:num w:numId="7">
     <w:abstractNumId w:val="0"/>
+  </w:num>
+  <w:num w:numId="8">
+    <w:abstractNumId w:val="3"/>
   </w:num>
 </w:numbering>
 </file>
@@ -5868,6 +8591,7 @@
   <w:style w:type="character" w:default="1" w:styleId="DefaultParagraphFont">
     <w:name w:val="Default Paragraph Font"/>
     <w:uiPriority w:val="1"/>
+    <w:semiHidden/>
     <w:unhideWhenUsed/>
   </w:style>
   <w:style w:type="table" w:default="1" w:styleId="TableNormal">

--- a/docs/UISpecGP11/Use Case document.docx
+++ b/docs/UISpecGP11/Use Case document.docx
@@ -1799,31 +1799,7 @@
           <w:sz w:val="22"/>
           <w:szCs w:val="22"/>
         </w:rPr>
-        <w:t xml:space="preserve"> </w:t>
-      </w:r>
-      <w:r>
-        <w:rPr>
-          <w:rFonts w:ascii="Times New Roman" w:hAnsi="Times New Roman" w:cs="Times New Roman"/>
-          <w:sz w:val="22"/>
-          <w:szCs w:val="22"/>
-        </w:rPr>
-        <w:t>list</w:t>
-      </w:r>
-      <w:r>
-        <w:rPr>
-          <w:rFonts w:ascii="Times New Roman" w:hAnsi="Times New Roman" w:cs="Times New Roman"/>
-          <w:sz w:val="22"/>
-          <w:szCs w:val="22"/>
-        </w:rPr>
-        <w:t xml:space="preserve">ing any </w:t>
-      </w:r>
-      <w:r>
-        <w:rPr>
-          <w:rFonts w:ascii="Times New Roman" w:hAnsi="Times New Roman" w:cs="Times New Roman"/>
-          <w:sz w:val="22"/>
-          <w:szCs w:val="22"/>
-        </w:rPr>
-        <w:t xml:space="preserve">interactions between the user and the </w:t>
+        <w:t xml:space="preserve"> listing any interactions between the user and the </w:t>
       </w:r>
       <w:r>
         <w:rPr>
@@ -1839,15 +1815,7 @@
           <w:sz w:val="22"/>
           <w:szCs w:val="22"/>
         </w:rPr>
-        <w:t>’s functionality</w:t>
-      </w:r>
-      <w:r>
-        <w:rPr>
-          <w:rFonts w:ascii="Times New Roman" w:hAnsi="Times New Roman" w:cs="Times New Roman"/>
-          <w:sz w:val="22"/>
-          <w:szCs w:val="22"/>
-        </w:rPr>
-        <w:t>.</w:t>
+        <w:t>’s functionality.</w:t>
       </w:r>
     </w:p>
     <w:p>
@@ -1870,23 +1838,7 @@
           <w:sz w:val="22"/>
           <w:szCs w:val="22"/>
         </w:rPr>
-        <w:t>T</w:t>
-      </w:r>
-      <w:r>
-        <w:rPr>
-          <w:rFonts w:ascii="Times New Roman" w:hAnsi="Times New Roman" w:cs="Times New Roman"/>
-          <w:sz w:val="22"/>
-          <w:szCs w:val="22"/>
-        </w:rPr>
-        <w:t>his</w:t>
-      </w:r>
-      <w:r>
-        <w:rPr>
-          <w:rFonts w:ascii="Times New Roman" w:hAnsi="Times New Roman" w:cs="Times New Roman"/>
-          <w:sz w:val="22"/>
-          <w:szCs w:val="22"/>
-        </w:rPr>
-        <w:t xml:space="preserve"> document identifies the typical users of the </w:t>
+        <w:t xml:space="preserve">This document identifies the typical users of the </w:t>
       </w:r>
       <w:r>
         <w:rPr>
@@ -1928,16 +1880,7 @@
       </w:pPr>
       <w:bookmarkStart w:id="4" w:name="_Toc97162147"/>
       <w:r>
-        <w:t>1.</w:t>
-      </w:r>
-      <w:r>
-        <w:t>3</w:t>
-      </w:r>
-      <w:r>
-        <w:t xml:space="preserve"> – </w:t>
-      </w:r>
-      <w:r>
-        <w:t>Objectives</w:t>
+        <w:t>1.3 – Objectives</w:t>
       </w:r>
       <w:bookmarkEnd w:id="4"/>
     </w:p>
@@ -2136,7 +2079,23 @@
           <w:sz w:val="22"/>
           <w:szCs w:val="22"/>
         </w:rPr>
-        <w:t xml:space="preserve">Example: 4 users named Bob, John, Jack, and Brian start the game and enter their names. Each player is given a boat and the game </w:t>
+        <w:t xml:space="preserve">Example: 4 users named Bob, John, Jack, and Brian start the game and enter their names. Each player is given a boat and the </w:t>
+      </w:r>
+      <w:r>
+        <w:rPr>
+          <w:rFonts w:ascii="Times New Roman" w:hAnsi="Times New Roman" w:cs="Times New Roman"/>
+          <w:sz w:val="22"/>
+          <w:szCs w:val="22"/>
+        </w:rPr>
+        <w:t>system</w:t>
+      </w:r>
+      <w:r>
+        <w:rPr>
+          <w:rFonts w:ascii="Times New Roman" w:hAnsi="Times New Roman" w:cs="Times New Roman"/>
+          <w:sz w:val="22"/>
+          <w:szCs w:val="22"/>
+        </w:rPr>
+        <w:t xml:space="preserve"> </w:t>
       </w:r>
       <w:r>
         <w:rPr>
@@ -2301,10 +2260,10 @@
           <w:noProof/>
         </w:rPr>
         <w:drawing>
-          <wp:inline distT="0" distB="0" distL="0" distR="0" wp14:anchorId="31FE37FD" wp14:editId="480CA970">
-            <wp:extent cx="5486400" cy="4011295"/>
-            <wp:effectExtent l="0" t="0" r="0" b="8255"/>
-            <wp:docPr id="1" name="Picture 1" descr="UML use case diagram"/>
+          <wp:inline distT="0" distB="0" distL="0" distR="0" wp14:anchorId="56224168" wp14:editId="5041D3CC">
+            <wp:extent cx="5715000" cy="4848860"/>
+            <wp:effectExtent l="0" t="0" r="0" b="8890"/>
+            <wp:docPr id="1" name="Picture 1" descr="UML use case diagram&#10;"/>
             <wp:cNvGraphicFramePr>
               <a:graphicFrameLocks xmlns:a="http://schemas.openxmlformats.org/drawingml/2006/main" noChangeAspect="1"/>
             </wp:cNvGraphicFramePr>
@@ -2312,18 +2271,18 @@
               <a:graphicData uri="http://schemas.openxmlformats.org/drawingml/2006/picture">
                 <pic:pic xmlns:pic="http://schemas.openxmlformats.org/drawingml/2006/picture">
                   <pic:nvPicPr>
-                    <pic:cNvPr id="1" name="Picture 1" descr="UML use case diagram"/>
+                    <pic:cNvPr id="1" name="Picture 1" descr="UML use case diagram&#10;"/>
                     <pic:cNvPicPr/>
                   </pic:nvPicPr>
                   <pic:blipFill rotWithShape="1">
                     <a:blip r:embed="rId8"/>
-                    <a:srcRect l="33075" t="27161" r="28247" b="15145"/>
+                    <a:srcRect l="37492" t="34272" r="30467" b="13492"/>
                     <a:stretch/>
                   </pic:blipFill>
                   <pic:spPr bwMode="auto">
                     <a:xfrm>
                       <a:off x="0" y="0"/>
-                      <a:ext cx="5519453" cy="4035461"/>
+                      <a:ext cx="5726496" cy="4858614"/>
                     </a:xfrm>
                     <a:prstGeom prst="rect">
                       <a:avLst/>
@@ -2717,6 +2676,28 @@
     </w:p>
     <w:p>
       <w:pPr>
+        <w:pStyle w:val="ListParagraph"/>
+        <w:numPr>
+          <w:ilvl w:val="0"/>
+          <w:numId w:val="2"/>
+        </w:numPr>
+        <w:rPr>
+          <w:rFonts w:ascii="Times New Roman" w:hAnsi="Times New Roman" w:cs="Times New Roman"/>
+          <w:sz w:val="22"/>
+          <w:szCs w:val="22"/>
+        </w:rPr>
+      </w:pPr>
+      <w:r>
+        <w:rPr>
+          <w:rFonts w:ascii="Times New Roman" w:hAnsi="Times New Roman" w:cs="Times New Roman"/>
+          <w:sz w:val="22"/>
+          <w:szCs w:val="22"/>
+        </w:rPr>
+        <w:t>End game</w:t>
+      </w:r>
+    </w:p>
+    <w:p>
+      <w:pPr>
         <w:rPr>
           <w:rFonts w:ascii="Times New Roman" w:hAnsi="Times New Roman" w:cs="Times New Roman"/>
           <w:b/>
@@ -2780,6 +2761,7 @@
           <w:sz w:val="22"/>
           <w:szCs w:val="22"/>
         </w:rPr>
+        <w:lastRenderedPageBreak/>
         <w:t xml:space="preserve">The players are presented with </w:t>
       </w:r>
       <w:r>
@@ -2973,16 +2955,7 @@
           <w:sz w:val="22"/>
           <w:szCs w:val="22"/>
         </w:rPr>
-        <w:lastRenderedPageBreak/>
-        <w:t>crew cards</w:t>
-      </w:r>
-      <w:r>
-        <w:rPr>
-          <w:rFonts w:ascii="Times New Roman" w:hAnsi="Times New Roman" w:cs="Times New Roman"/>
-          <w:sz w:val="22"/>
-          <w:szCs w:val="22"/>
-        </w:rPr>
-        <w:t xml:space="preserve"> </w:t>
+        <w:t xml:space="preserve">crew cards </w:t>
       </w:r>
       <w:r>
         <w:rPr>
@@ -3197,7 +3170,23 @@
           <w:sz w:val="22"/>
           <w:szCs w:val="22"/>
         </w:rPr>
-        <w:t xml:space="preserve">If the players wish to familiarise themselves with the rule of the game, they can do so by clicking the </w:t>
+        <w:t>If the players wish to familiarise themselves with the rule</w:t>
+      </w:r>
+      <w:r>
+        <w:rPr>
+          <w:rFonts w:ascii="Times New Roman" w:hAnsi="Times New Roman" w:cs="Times New Roman"/>
+          <w:sz w:val="22"/>
+          <w:szCs w:val="22"/>
+        </w:rPr>
+        <w:t>s</w:t>
+      </w:r>
+      <w:r>
+        <w:rPr>
+          <w:rFonts w:ascii="Times New Roman" w:hAnsi="Times New Roman" w:cs="Times New Roman"/>
+          <w:sz w:val="22"/>
+          <w:szCs w:val="22"/>
+        </w:rPr>
+        <w:t xml:space="preserve"> of the game, they can do so by clicking the </w:t>
       </w:r>
       <w:r>
         <w:rPr>
@@ -3213,7 +3202,7 @@
           <w:sz w:val="22"/>
           <w:szCs w:val="22"/>
         </w:rPr>
-        <w:t xml:space="preserve"> button located on the board game screen. Once pressed the rules button loads a pop-up screen listing all the rules of the board game.</w:t>
+        <w:t xml:space="preserve"> button located on the screen. Once pressed the rules button loads a pop-up screen listing all the rules of the board game.</w:t>
       </w:r>
     </w:p>
     <w:p>
@@ -3906,7 +3895,16 @@
           <w:sz w:val="22"/>
           <w:szCs w:val="22"/>
         </w:rPr>
-        <w:t xml:space="preserve">hen a player reaches treasure island, they are given the chance card at the top of the deck. The chance card is shown via a pop-up screen </w:t>
+        <w:t xml:space="preserve">hen a player reaches treasure island, they are given the chance card at the top of the deck. The chance card is shown via a </w:t>
+      </w:r>
+      <w:r>
+        <w:rPr>
+          <w:rFonts w:ascii="Times New Roman" w:hAnsi="Times New Roman" w:cs="Times New Roman"/>
+          <w:sz w:val="22"/>
+          <w:szCs w:val="22"/>
+        </w:rPr>
+        <w:lastRenderedPageBreak/>
+        <w:t xml:space="preserve">pop-up screen </w:t>
       </w:r>
       <w:r>
         <w:rPr>
@@ -3940,7 +3938,23 @@
           <w:sz w:val="22"/>
           <w:szCs w:val="22"/>
         </w:rPr>
-        <w:t>) otherwise the effects of the cards are carried automatically out by the game.</w:t>
+        <w:t>) otherwise the effects of the cards are carried automatically out by the</w:t>
+      </w:r>
+      <w:r>
+        <w:rPr>
+          <w:rFonts w:ascii="Times New Roman" w:hAnsi="Times New Roman" w:cs="Times New Roman"/>
+          <w:sz w:val="22"/>
+          <w:szCs w:val="22"/>
+        </w:rPr>
+        <w:t xml:space="preserve"> system</w:t>
+      </w:r>
+      <w:r>
+        <w:rPr>
+          <w:rFonts w:ascii="Times New Roman" w:hAnsi="Times New Roman" w:cs="Times New Roman"/>
+          <w:sz w:val="22"/>
+          <w:szCs w:val="22"/>
+        </w:rPr>
+        <w:t>.</w:t>
       </w:r>
       <w:r>
         <w:rPr>
@@ -3980,7 +3994,6 @@
           <w:sz w:val="22"/>
           <w:szCs w:val="22"/>
         </w:rPr>
-        <w:lastRenderedPageBreak/>
         <w:t>Use Case 1.3.</w:t>
       </w:r>
       <w:r>
@@ -4020,16 +4033,14 @@
         </w:rPr>
         <w:t xml:space="preserve">When a player reaches Flat Island, they are awarded any treasure that is present </w:t>
       </w:r>
-      <w:proofErr w:type="gramStart"/>
-      <w:r>
-        <w:rPr>
-          <w:rFonts w:ascii="Times New Roman" w:hAnsi="Times New Roman" w:cs="Times New Roman"/>
-          <w:sz w:val="22"/>
-          <w:szCs w:val="22"/>
-        </w:rPr>
-        <w:t>as long as</w:t>
-      </w:r>
-      <w:proofErr w:type="gramEnd"/>
+      <w:r>
+        <w:rPr>
+          <w:rFonts w:ascii="Times New Roman" w:hAnsi="Times New Roman" w:cs="Times New Roman"/>
+          <w:sz w:val="22"/>
+          <w:szCs w:val="22"/>
+        </w:rPr>
+        <w:t>if</w:t>
+      </w:r>
       <w:r>
         <w:rPr>
           <w:rFonts w:ascii="Times New Roman" w:hAnsi="Times New Roman" w:cs="Times New Roman"/>
@@ -4227,7 +4238,23 @@
           <w:sz w:val="22"/>
           <w:szCs w:val="22"/>
         </w:rPr>
-        <w:t>they are shown the trading menu, a pop-up screen consisting of the treasure and cards at the port and the treasure and cards that the player holds. At this point, a player may also use any chance cards they have. If the valid criterion for a trade is met then an exchange occurs, if the port is home to another player, then any crew cards exchanged are automatically added to that player’s deck. The game also updates the values of cards and treasures at the port accordingly.</w:t>
+        <w:t xml:space="preserve">they are shown the trading menu, a pop-up screen consisting of the treasure and cards at the port and the treasure and cards that the player holds. At this point, a player may also use any chance cards they have. If the valid criterion for a trade is met then an exchange occurs, if the port is home to another player, then any crew cards exchanged are automatically added to that player’s deck. The </w:t>
+      </w:r>
+      <w:r>
+        <w:rPr>
+          <w:rFonts w:ascii="Times New Roman" w:hAnsi="Times New Roman" w:cs="Times New Roman"/>
+          <w:sz w:val="22"/>
+          <w:szCs w:val="22"/>
+        </w:rPr>
+        <w:t>system</w:t>
+      </w:r>
+      <w:r>
+        <w:rPr>
+          <w:rFonts w:ascii="Times New Roman" w:hAnsi="Times New Roman" w:cs="Times New Roman"/>
+          <w:sz w:val="22"/>
+          <w:szCs w:val="22"/>
+        </w:rPr>
+        <w:t xml:space="preserve"> also updates the values of cards and treasures at the port accordingly.</w:t>
       </w:r>
     </w:p>
     <w:p>
@@ -4372,7 +4399,23 @@
           <w:sz w:val="22"/>
           <w:szCs w:val="22"/>
         </w:rPr>
-        <w:t>26 (Kidd’s chart) is in their possession, then the game proceeds to show them the trade menu (</w:t>
+        <w:t xml:space="preserve">26 (Kidd’s chart) is in their possession, then the </w:t>
+      </w:r>
+      <w:r>
+        <w:rPr>
+          <w:rFonts w:ascii="Times New Roman" w:hAnsi="Times New Roman" w:cs="Times New Roman"/>
+          <w:sz w:val="22"/>
+          <w:szCs w:val="22"/>
+        </w:rPr>
+        <w:t>system</w:t>
+      </w:r>
+      <w:r>
+        <w:rPr>
+          <w:rFonts w:ascii="Times New Roman" w:hAnsi="Times New Roman" w:cs="Times New Roman"/>
+          <w:sz w:val="22"/>
+          <w:szCs w:val="22"/>
+        </w:rPr>
+        <w:t xml:space="preserve"> proceeds to show them the trade menu (</w:t>
       </w:r>
       <w:r>
         <w:rPr>
@@ -4694,6 +4737,7 @@
           <w:sz w:val="22"/>
           <w:szCs w:val="22"/>
         </w:rPr>
+        <w:lastRenderedPageBreak/>
         <w:t xml:space="preserve">To view the crew cards currently held by the player, </w:t>
       </w:r>
       <w:r>
@@ -4780,7 +4824,6 @@
           <w:sz w:val="22"/>
           <w:szCs w:val="22"/>
         </w:rPr>
-        <w:lastRenderedPageBreak/>
         <w:t>Use Case 1.</w:t>
       </w:r>
       <w:r>
@@ -4964,6 +5007,109 @@
           <w:szCs w:val="22"/>
         </w:rPr>
         <w:t xml:space="preserve">). </w:t>
+      </w:r>
+    </w:p>
+    <w:p>
+      <w:pPr>
+        <w:rPr>
+          <w:rFonts w:ascii="Times New Roman" w:hAnsi="Times New Roman" w:cs="Times New Roman"/>
+          <w:sz w:val="22"/>
+          <w:szCs w:val="22"/>
+        </w:rPr>
+      </w:pPr>
+    </w:p>
+    <w:p>
+      <w:pPr>
+        <w:rPr>
+          <w:rFonts w:ascii="Times New Roman" w:hAnsi="Times New Roman" w:cs="Times New Roman"/>
+          <w:b/>
+          <w:bCs/>
+          <w:sz w:val="22"/>
+          <w:szCs w:val="22"/>
+        </w:rPr>
+      </w:pPr>
+      <w:r>
+        <w:rPr>
+          <w:rFonts w:ascii="Times New Roman" w:hAnsi="Times New Roman" w:cs="Times New Roman"/>
+          <w:b/>
+          <w:bCs/>
+          <w:sz w:val="22"/>
+          <w:szCs w:val="22"/>
+        </w:rPr>
+        <w:t>Use Case 1.</w:t>
+      </w:r>
+      <w:r>
+        <w:rPr>
+          <w:rFonts w:ascii="Times New Roman" w:hAnsi="Times New Roman" w:cs="Times New Roman"/>
+          <w:b/>
+          <w:bCs/>
+          <w:sz w:val="22"/>
+          <w:szCs w:val="22"/>
+        </w:rPr>
+        <w:t>8</w:t>
+      </w:r>
+      <w:r>
+        <w:rPr>
+          <w:rFonts w:ascii="Times New Roman" w:hAnsi="Times New Roman" w:cs="Times New Roman"/>
+          <w:b/>
+          <w:bCs/>
+          <w:sz w:val="22"/>
+          <w:szCs w:val="22"/>
+        </w:rPr>
+        <w:t>:</w:t>
+      </w:r>
+    </w:p>
+    <w:p>
+      <w:pPr>
+        <w:rPr>
+          <w:rFonts w:ascii="Times New Roman" w:hAnsi="Times New Roman" w:cs="Times New Roman"/>
+          <w:i/>
+          <w:iCs/>
+          <w:sz w:val="22"/>
+          <w:szCs w:val="22"/>
+        </w:rPr>
+      </w:pPr>
+      <w:r>
+        <w:rPr>
+          <w:rFonts w:ascii="Times New Roman" w:hAnsi="Times New Roman" w:cs="Times New Roman"/>
+          <w:sz w:val="22"/>
+          <w:szCs w:val="22"/>
+        </w:rPr>
+        <w:t xml:space="preserve">When a player successfully manages to collect at least 20 points worth of treasure and bring it back to their Home Port the system detects that the player is the winner of the game. A winner screen is shown with two buttons that allow users to start another game or exit the game. If another game is </w:t>
+      </w:r>
+      <w:r>
+        <w:rPr>
+          <w:rFonts w:ascii="Times New Roman" w:hAnsi="Times New Roman" w:cs="Times New Roman"/>
+          <w:sz w:val="22"/>
+          <w:szCs w:val="22"/>
+        </w:rPr>
+        <w:t>started,</w:t>
+      </w:r>
+      <w:r>
+        <w:rPr>
+          <w:rFonts w:ascii="Times New Roman" w:hAnsi="Times New Roman" w:cs="Times New Roman"/>
+          <w:sz w:val="22"/>
+          <w:szCs w:val="22"/>
+        </w:rPr>
+        <w:t xml:space="preserve"> then the starting screen is displayed (</w:t>
+      </w:r>
+      <w:r>
+        <w:rPr>
+          <w:rFonts w:ascii="Times New Roman" w:hAnsi="Times New Roman" w:cs="Times New Roman"/>
+          <w:i/>
+          <w:iCs/>
+          <w:sz w:val="22"/>
+          <w:szCs w:val="22"/>
+        </w:rPr>
+        <w:t>refer to use case 1.1</w:t>
+      </w:r>
+      <w:r>
+        <w:rPr>
+          <w:rFonts w:ascii="Times New Roman" w:hAnsi="Times New Roman" w:cs="Times New Roman"/>
+          <w:sz w:val="22"/>
+          <w:szCs w:val="22"/>
+        </w:rPr>
+        <w:t>) otherwise if the exit button is pressed the system stops running.</w:t>
       </w:r>
     </w:p>
     <w:p>
@@ -5218,6 +5364,7 @@
           <w:sz w:val="22"/>
           <w:szCs w:val="22"/>
         </w:rPr>
+        <w:lastRenderedPageBreak/>
         <w:t xml:space="preserve">Example of incorrect inputs:  </w:t>
       </w:r>
     </w:p>
@@ -5386,27 +5533,7 @@
           <w:sz w:val="22"/>
           <w:szCs w:val="22"/>
         </w:rPr>
-        <w:t>Use Case 1.</w:t>
-      </w:r>
-      <w:r>
-        <w:rPr>
-          <w:rFonts w:ascii="Times New Roman" w:hAnsi="Times New Roman" w:cs="Times New Roman"/>
-          <w:b/>
-          <w:bCs/>
-          <w:sz w:val="22"/>
-          <w:szCs w:val="22"/>
-        </w:rPr>
-        <w:t>3</w:t>
-      </w:r>
-      <w:r>
-        <w:rPr>
-          <w:rFonts w:ascii="Times New Roman" w:hAnsi="Times New Roman" w:cs="Times New Roman"/>
-          <w:b/>
-          <w:bCs/>
-          <w:sz w:val="22"/>
-          <w:szCs w:val="22"/>
-        </w:rPr>
-        <w:t>:</w:t>
+        <w:t>Use Case 1.3:</w:t>
       </w:r>
     </w:p>
     <w:p>
@@ -5511,7 +5638,6 @@
           <w:sz w:val="22"/>
           <w:szCs w:val="22"/>
         </w:rPr>
-        <w:lastRenderedPageBreak/>
         <w:t>Use Case 1.3</w:t>
       </w:r>
       <w:r>
@@ -5637,17 +5763,7 @@
           <w:sz w:val="22"/>
           <w:szCs w:val="22"/>
         </w:rPr>
-        <w:t>.</w:t>
-      </w:r>
-      <w:r>
-        <w:rPr>
-          <w:rFonts w:ascii="Times New Roman" w:hAnsi="Times New Roman" w:cs="Times New Roman"/>
-          <w:b/>
-          <w:bCs/>
-          <w:sz w:val="22"/>
-          <w:szCs w:val="22"/>
-        </w:rPr>
-        <w:t>2</w:t>
+        <w:t>.2</w:t>
       </w:r>
       <w:r>
         <w:rPr>
@@ -5751,39 +5867,7 @@
           <w:sz w:val="22"/>
           <w:szCs w:val="22"/>
         </w:rPr>
-        <w:t xml:space="preserve"> be placed</w:t>
-      </w:r>
-      <w:r>
-        <w:rPr>
-          <w:rFonts w:ascii="Times New Roman" w:hAnsi="Times New Roman" w:cs="Times New Roman"/>
-          <w:sz w:val="22"/>
-          <w:szCs w:val="22"/>
-        </w:rPr>
-        <w:t xml:space="preserve"> </w:t>
-      </w:r>
-      <w:r>
-        <w:rPr>
-          <w:rFonts w:ascii="Times New Roman" w:hAnsi="Times New Roman" w:cs="Times New Roman"/>
-          <w:sz w:val="22"/>
-          <w:szCs w:val="22"/>
-        </w:rPr>
-        <w:t xml:space="preserve">at the </w:t>
-      </w:r>
-      <w:r>
-        <w:rPr>
-          <w:rFonts w:ascii="Times New Roman" w:hAnsi="Times New Roman" w:cs="Times New Roman"/>
-          <w:sz w:val="22"/>
-          <w:szCs w:val="22"/>
-        </w:rPr>
-        <w:t>bottom</w:t>
-      </w:r>
-      <w:r>
-        <w:rPr>
-          <w:rFonts w:ascii="Times New Roman" w:hAnsi="Times New Roman" w:cs="Times New Roman"/>
-          <w:sz w:val="22"/>
-          <w:szCs w:val="22"/>
-        </w:rPr>
-        <w:t>.</w:t>
+        <w:t xml:space="preserve"> be placed at the bottom.</w:t>
       </w:r>
       <w:r>
         <w:rPr>
@@ -5842,17 +5926,7 @@
           <w:sz w:val="22"/>
           <w:szCs w:val="22"/>
         </w:rPr>
-        <w:t>.</w:t>
-      </w:r>
-      <w:r>
-        <w:rPr>
-          <w:rFonts w:ascii="Times New Roman" w:hAnsi="Times New Roman" w:cs="Times New Roman"/>
-          <w:b/>
-          <w:bCs/>
-          <w:sz w:val="22"/>
-          <w:szCs w:val="22"/>
-        </w:rPr>
-        <w:t>3</w:t>
+        <w:t>.3</w:t>
       </w:r>
       <w:r>
         <w:rPr>
@@ -5894,7 +5968,7 @@
           <w:sz w:val="22"/>
           <w:szCs w:val="22"/>
         </w:rPr>
-        <w:t>H</w:t>
+        <w:t>Players should only be able to interact with Flat Island if their ship is adjacent to it.</w:t>
       </w:r>
     </w:p>
     <w:p>
@@ -5916,23 +5990,96 @@
           <w:sz w:val="22"/>
           <w:szCs w:val="22"/>
         </w:rPr>
-        <w:t xml:space="preserve">Players should only be able to interact with </w:t>
-      </w:r>
-      <w:r>
-        <w:rPr>
-          <w:rFonts w:ascii="Times New Roman" w:hAnsi="Times New Roman" w:cs="Times New Roman"/>
-          <w:sz w:val="22"/>
-          <w:szCs w:val="22"/>
-        </w:rPr>
-        <w:t>Flat</w:t>
-      </w:r>
-      <w:r>
-        <w:rPr>
-          <w:rFonts w:ascii="Times New Roman" w:hAnsi="Times New Roman" w:cs="Times New Roman"/>
-          <w:sz w:val="22"/>
-          <w:szCs w:val="22"/>
-        </w:rPr>
-        <w:t xml:space="preserve"> Island if their ship is adjacent to it.</w:t>
+        <w:t xml:space="preserve">Treasure and cards placed on Flat Island </w:t>
+      </w:r>
+      <w:r>
+        <w:rPr>
+          <w:rFonts w:ascii="Times New Roman" w:hAnsi="Times New Roman" w:cs="Times New Roman"/>
+          <w:sz w:val="22"/>
+          <w:szCs w:val="22"/>
+        </w:rPr>
+        <w:t>should be</w:t>
+      </w:r>
+      <w:r>
+        <w:rPr>
+          <w:rFonts w:ascii="Times New Roman" w:hAnsi="Times New Roman" w:cs="Times New Roman"/>
+          <w:sz w:val="22"/>
+          <w:szCs w:val="22"/>
+        </w:rPr>
+        <w:t xml:space="preserve"> </w:t>
+      </w:r>
+      <w:r>
+        <w:rPr>
+          <w:rFonts w:ascii="Times New Roman" w:hAnsi="Times New Roman" w:cs="Times New Roman"/>
+          <w:sz w:val="22"/>
+          <w:szCs w:val="22"/>
+        </w:rPr>
+        <w:t>updated</w:t>
+      </w:r>
+      <w:r>
+        <w:rPr>
+          <w:rFonts w:ascii="Times New Roman" w:hAnsi="Times New Roman" w:cs="Times New Roman"/>
+          <w:sz w:val="22"/>
+          <w:szCs w:val="22"/>
+        </w:rPr>
+        <w:t xml:space="preserve"> accordingly</w:t>
+      </w:r>
+      <w:r>
+        <w:rPr>
+          <w:rFonts w:ascii="Times New Roman" w:hAnsi="Times New Roman" w:cs="Times New Roman"/>
+          <w:sz w:val="22"/>
+          <w:szCs w:val="22"/>
+        </w:rPr>
+        <w:t>. If a player takes the last piece of gold on the island another player should not be able to get a gold piece unless one has been deposited on the island again.</w:t>
+      </w:r>
+    </w:p>
+    <w:p>
+      <w:pPr>
+        <w:rPr>
+          <w:rFonts w:ascii="Times New Roman" w:hAnsi="Times New Roman" w:cs="Times New Roman"/>
+          <w:sz w:val="22"/>
+          <w:szCs w:val="22"/>
+        </w:rPr>
+      </w:pPr>
+      <w:r>
+        <w:rPr>
+          <w:rFonts w:ascii="Times New Roman" w:hAnsi="Times New Roman" w:cs="Times New Roman"/>
+          <w:b/>
+          <w:bCs/>
+          <w:sz w:val="22"/>
+          <w:szCs w:val="22"/>
+        </w:rPr>
+        <w:t>Use Case 1.3</w:t>
+      </w:r>
+      <w:r>
+        <w:rPr>
+          <w:rFonts w:ascii="Times New Roman" w:hAnsi="Times New Roman" w:cs="Times New Roman"/>
+          <w:b/>
+          <w:bCs/>
+          <w:sz w:val="22"/>
+          <w:szCs w:val="22"/>
+        </w:rPr>
+        <w:t>.4</w:t>
+      </w:r>
+      <w:r>
+        <w:rPr>
+          <w:rFonts w:ascii="Times New Roman" w:hAnsi="Times New Roman" w:cs="Times New Roman"/>
+          <w:b/>
+          <w:bCs/>
+          <w:sz w:val="22"/>
+          <w:szCs w:val="22"/>
+        </w:rPr>
+        <w:t>:</w:t>
+      </w:r>
+      <w:r>
+        <w:rPr>
+          <w:rFonts w:ascii="Times New Roman" w:hAnsi="Times New Roman" w:cs="Times New Roman"/>
+          <w:b/>
+          <w:bCs/>
+          <w:sz w:val="22"/>
+          <w:szCs w:val="22"/>
+        </w:rPr>
+        <w:tab/>
       </w:r>
     </w:p>
     <w:p>
@@ -5948,6 +6095,38 @@
           <w:szCs w:val="22"/>
         </w:rPr>
       </w:pPr>
+      <w:r>
+        <w:rPr>
+          <w:rFonts w:ascii="Times New Roman" w:hAnsi="Times New Roman" w:cs="Times New Roman"/>
+          <w:sz w:val="22"/>
+          <w:szCs w:val="22"/>
+        </w:rPr>
+        <w:t xml:space="preserve">Treasure and cards </w:t>
+      </w:r>
+      <w:r>
+        <w:rPr>
+          <w:rFonts w:ascii="Times New Roman" w:hAnsi="Times New Roman" w:cs="Times New Roman"/>
+          <w:sz w:val="22"/>
+          <w:szCs w:val="22"/>
+        </w:rPr>
+        <w:t xml:space="preserve">found on the trading ports </w:t>
+      </w:r>
+      <w:r>
+        <w:rPr>
+          <w:rFonts w:ascii="Times New Roman" w:hAnsi="Times New Roman" w:cs="Times New Roman"/>
+          <w:sz w:val="22"/>
+          <w:szCs w:val="22"/>
+        </w:rPr>
+        <w:t>should be updated accordingly. If a player</w:t>
+      </w:r>
+      <w:r>
+        <w:rPr>
+          <w:rFonts w:ascii="Times New Roman" w:hAnsi="Times New Roman" w:cs="Times New Roman"/>
+          <w:sz w:val="22"/>
+          <w:szCs w:val="22"/>
+        </w:rPr>
+        <w:t xml:space="preserve"> trades crew cards for the last pearl, then the port should add the traded crew cards to its store and have no more pearls.</w:t>
+      </w:r>
     </w:p>
     <w:p>
       <w:pPr>
@@ -5975,17 +6154,7 @@
           <w:sz w:val="22"/>
           <w:szCs w:val="22"/>
         </w:rPr>
-        <w:t>.</w:t>
-      </w:r>
-      <w:r>
-        <w:rPr>
-          <w:rFonts w:ascii="Times New Roman" w:hAnsi="Times New Roman" w:cs="Times New Roman"/>
-          <w:b/>
-          <w:bCs/>
-          <w:sz w:val="22"/>
-          <w:szCs w:val="22"/>
-        </w:rPr>
-        <w:t>4</w:t>
+        <w:t>.5</w:t>
       </w:r>
       <w:r>
         <w:rPr>
@@ -6047,88 +6216,7 @@
           <w:sz w:val="22"/>
           <w:szCs w:val="22"/>
         </w:rPr>
-        <w:t>Use Case 1.3</w:t>
-      </w:r>
-      <w:r>
-        <w:rPr>
-          <w:rFonts w:ascii="Times New Roman" w:hAnsi="Times New Roman" w:cs="Times New Roman"/>
-          <w:b/>
-          <w:bCs/>
-          <w:sz w:val="22"/>
-          <w:szCs w:val="22"/>
-        </w:rPr>
-        <w:t>.</w:t>
-      </w:r>
-      <w:r>
-        <w:rPr>
-          <w:rFonts w:ascii="Times New Roman" w:hAnsi="Times New Roman" w:cs="Times New Roman"/>
-          <w:b/>
-          <w:bCs/>
-          <w:sz w:val="22"/>
-          <w:szCs w:val="22"/>
-        </w:rPr>
-        <w:t>5</w:t>
-      </w:r>
-      <w:r>
-        <w:rPr>
-          <w:rFonts w:ascii="Times New Roman" w:hAnsi="Times New Roman" w:cs="Times New Roman"/>
-          <w:b/>
-          <w:bCs/>
-          <w:sz w:val="22"/>
-          <w:szCs w:val="22"/>
-        </w:rPr>
-        <w:t>:</w:t>
-      </w:r>
-      <w:r>
-        <w:rPr>
-          <w:rFonts w:ascii="Times New Roman" w:hAnsi="Times New Roman" w:cs="Times New Roman"/>
-          <w:b/>
-          <w:bCs/>
-          <w:sz w:val="22"/>
-          <w:szCs w:val="22"/>
-        </w:rPr>
-        <w:tab/>
-      </w:r>
-    </w:p>
-    <w:p>
-      <w:pPr>
-        <w:pStyle w:val="ListParagraph"/>
-        <w:numPr>
-          <w:ilvl w:val="0"/>
-          <w:numId w:val="8"/>
-        </w:numPr>
-        <w:rPr>
-          <w:rFonts w:ascii="Times New Roman" w:hAnsi="Times New Roman" w:cs="Times New Roman"/>
-          <w:sz w:val="22"/>
-          <w:szCs w:val="22"/>
-        </w:rPr>
-      </w:pPr>
-    </w:p>
-    <w:p>
-      <w:pPr>
-        <w:rPr>
-          <w:rFonts w:ascii="Times New Roman" w:hAnsi="Times New Roman" w:cs="Times New Roman"/>
-          <w:sz w:val="22"/>
-          <w:szCs w:val="22"/>
-        </w:rPr>
-      </w:pPr>
-    </w:p>
-    <w:p>
-      <w:pPr>
-        <w:rPr>
-          <w:rFonts w:ascii="Times New Roman" w:hAnsi="Times New Roman" w:cs="Times New Roman"/>
-          <w:sz w:val="22"/>
-          <w:szCs w:val="22"/>
-        </w:rPr>
-      </w:pPr>
-      <w:r>
-        <w:rPr>
-          <w:rFonts w:ascii="Times New Roman" w:hAnsi="Times New Roman" w:cs="Times New Roman"/>
-          <w:b/>
-          <w:bCs/>
-          <w:sz w:val="22"/>
-          <w:szCs w:val="22"/>
-        </w:rPr>
+        <w:lastRenderedPageBreak/>
         <w:t>Use Case 1.</w:t>
       </w:r>
       <w:r>

--- a/docs/UISpecGP11/Use Case document.docx
+++ b/docs/UISpecGP11/Use Case document.docx
@@ -713,16 +713,16 @@
             <w:rPr>
               <w:b/>
               <w:bCs/>
-              <w:sz w:val="32"/>
-              <w:szCs w:val="32"/>
+              <w:sz w:val="38"/>
+              <w:szCs w:val="38"/>
             </w:rPr>
           </w:pPr>
           <w:r>
             <w:rPr>
               <w:b/>
               <w:bCs/>
-              <w:sz w:val="32"/>
-              <w:szCs w:val="32"/>
+              <w:sz w:val="38"/>
+              <w:szCs w:val="38"/>
             </w:rPr>
             <w:t>Contents</w:t>
           </w:r>
@@ -894,7 +894,7 @@
                 <w:iCs w:val="0"/>
                 <w:lang w:eastAsia="en-GB"/>
               </w:rPr>
-              <w:tab/>
+              <w:t xml:space="preserve"> </w:t>
             </w:r>
             <w:r>
               <w:rPr>
@@ -1815,7 +1815,23 @@
           <w:sz w:val="22"/>
           <w:szCs w:val="22"/>
         </w:rPr>
-        <w:t>’s functionality.</w:t>
+        <w:t>’s functionality</w:t>
+      </w:r>
+      <w:r>
+        <w:rPr>
+          <w:rFonts w:ascii="Times New Roman" w:hAnsi="Times New Roman" w:cs="Times New Roman"/>
+          <w:sz w:val="22"/>
+          <w:szCs w:val="22"/>
+        </w:rPr>
+        <w:t xml:space="preserve"> [1]</w:t>
+      </w:r>
+      <w:r>
+        <w:rPr>
+          <w:rFonts w:ascii="Times New Roman" w:hAnsi="Times New Roman" w:cs="Times New Roman"/>
+          <w:sz w:val="22"/>
+          <w:szCs w:val="22"/>
+        </w:rPr>
+        <w:t>.</w:t>
       </w:r>
     </w:p>
     <w:p>
@@ -5075,7 +5091,87 @@
           <w:sz w:val="22"/>
           <w:szCs w:val="22"/>
         </w:rPr>
-        <w:t xml:space="preserve">When a player successfully manages to collect at least 20 points worth of treasure and bring it back to their Home Port the system detects that the player is the winner of the game. A winner screen is shown with two buttons that allow users to start another game or exit the game. If another game is </w:t>
+        <w:t>When a player successfully manages to collect at least 20 points worth of treasure and bring it back to their Home Port the system detects that the player is the winner of the game. A winner screen is shown with</w:t>
+      </w:r>
+      <w:r>
+        <w:rPr>
+          <w:rFonts w:ascii="Times New Roman" w:hAnsi="Times New Roman" w:cs="Times New Roman"/>
+          <w:sz w:val="22"/>
+          <w:szCs w:val="22"/>
+        </w:rPr>
+        <w:t xml:space="preserve"> the winning player’s name. The screen also has</w:t>
+      </w:r>
+      <w:r>
+        <w:rPr>
+          <w:rFonts w:ascii="Times New Roman" w:hAnsi="Times New Roman" w:cs="Times New Roman"/>
+          <w:sz w:val="22"/>
+          <w:szCs w:val="22"/>
+        </w:rPr>
+        <w:t xml:space="preserve"> two buttons that allow users</w:t>
+      </w:r>
+      <w:r>
+        <w:rPr>
+          <w:rFonts w:ascii="Times New Roman" w:hAnsi="Times New Roman" w:cs="Times New Roman"/>
+          <w:sz w:val="22"/>
+          <w:szCs w:val="22"/>
+        </w:rPr>
+        <w:t xml:space="preserve"> either</w:t>
+      </w:r>
+      <w:r>
+        <w:rPr>
+          <w:rFonts w:ascii="Times New Roman" w:hAnsi="Times New Roman" w:cs="Times New Roman"/>
+          <w:sz w:val="22"/>
+          <w:szCs w:val="22"/>
+        </w:rPr>
+        <w:t xml:space="preserve"> to start another game</w:t>
+      </w:r>
+      <w:r>
+        <w:rPr>
+          <w:rFonts w:ascii="Times New Roman" w:hAnsi="Times New Roman" w:cs="Times New Roman"/>
+          <w:sz w:val="22"/>
+          <w:szCs w:val="22"/>
+        </w:rPr>
+        <w:t>, “Play again”,</w:t>
+      </w:r>
+      <w:r>
+        <w:rPr>
+          <w:rFonts w:ascii="Times New Roman" w:hAnsi="Times New Roman" w:cs="Times New Roman"/>
+          <w:sz w:val="22"/>
+          <w:szCs w:val="22"/>
+        </w:rPr>
+        <w:t xml:space="preserve"> or </w:t>
+      </w:r>
+      <w:r>
+        <w:rPr>
+          <w:rFonts w:ascii="Times New Roman" w:hAnsi="Times New Roman" w:cs="Times New Roman"/>
+          <w:sz w:val="22"/>
+          <w:szCs w:val="22"/>
+        </w:rPr>
+        <w:t>“E</w:t>
+      </w:r>
+      <w:r>
+        <w:rPr>
+          <w:rFonts w:ascii="Times New Roman" w:hAnsi="Times New Roman" w:cs="Times New Roman"/>
+          <w:sz w:val="22"/>
+          <w:szCs w:val="22"/>
+        </w:rPr>
+        <w:t>xit</w:t>
+      </w:r>
+      <w:r>
+        <w:rPr>
+          <w:rFonts w:ascii="Times New Roman" w:hAnsi="Times New Roman" w:cs="Times New Roman"/>
+          <w:sz w:val="22"/>
+          <w:szCs w:val="22"/>
+        </w:rPr>
+        <w:t>”</w:t>
+      </w:r>
+      <w:r>
+        <w:rPr>
+          <w:rFonts w:ascii="Times New Roman" w:hAnsi="Times New Roman" w:cs="Times New Roman"/>
+          <w:sz w:val="22"/>
+          <w:szCs w:val="22"/>
+        </w:rPr>
+        <w:t xml:space="preserve"> the game. If another game is </w:t>
       </w:r>
       <w:r>
         <w:rPr>
@@ -5091,7 +5187,23 @@
           <w:sz w:val="22"/>
           <w:szCs w:val="22"/>
         </w:rPr>
-        <w:t xml:space="preserve"> then the starting screen is displayed (</w:t>
+        <w:t xml:space="preserve"> then </w:t>
+      </w:r>
+      <w:r>
+        <w:rPr>
+          <w:rFonts w:ascii="Times New Roman" w:hAnsi="Times New Roman" w:cs="Times New Roman"/>
+          <w:sz w:val="22"/>
+          <w:szCs w:val="22"/>
+        </w:rPr>
+        <w:t xml:space="preserve">the system resets and </w:t>
+      </w:r>
+      <w:r>
+        <w:rPr>
+          <w:rFonts w:ascii="Times New Roman" w:hAnsi="Times New Roman" w:cs="Times New Roman"/>
+          <w:sz w:val="22"/>
+          <w:szCs w:val="22"/>
+        </w:rPr>
+        <w:t>the starting screen is displayed (</w:t>
       </w:r>
       <w:r>
         <w:rPr>
@@ -5110,6 +5222,14 @@
           <w:szCs w:val="22"/>
         </w:rPr>
         <w:t>) otherwise if the exit button is pressed the system stops running.</w:t>
+      </w:r>
+      <w:r>
+        <w:rPr>
+          <w:rFonts w:ascii="Times New Roman" w:hAnsi="Times New Roman" w:cs="Times New Roman"/>
+          <w:sz w:val="22"/>
+          <w:szCs w:val="22"/>
+        </w:rPr>
+        <w:t xml:space="preserve"> </w:t>
       </w:r>
     </w:p>
     <w:p>
@@ -5342,6 +5462,7 @@
           <w:sz w:val="22"/>
           <w:szCs w:val="22"/>
         </w:rPr>
+        <w:lastRenderedPageBreak/>
         <w:t>Cards and treasures should be allocated to the correct locations. Chance cards should not be on Pirate Island and vice versa.</w:t>
       </w:r>
     </w:p>
@@ -5364,7 +5485,6 @@
           <w:sz w:val="22"/>
           <w:szCs w:val="22"/>
         </w:rPr>
-        <w:lastRenderedPageBreak/>
         <w:t xml:space="preserve">Example of incorrect inputs:  </w:t>
       </w:r>
     </w:p>
@@ -6101,23 +6221,7 @@
           <w:sz w:val="22"/>
           <w:szCs w:val="22"/>
         </w:rPr>
-        <w:t xml:space="preserve">Treasure and cards </w:t>
-      </w:r>
-      <w:r>
-        <w:rPr>
-          <w:rFonts w:ascii="Times New Roman" w:hAnsi="Times New Roman" w:cs="Times New Roman"/>
-          <w:sz w:val="22"/>
-          <w:szCs w:val="22"/>
-        </w:rPr>
-        <w:t xml:space="preserve">found on the trading ports </w:t>
-      </w:r>
-      <w:r>
-        <w:rPr>
-          <w:rFonts w:ascii="Times New Roman" w:hAnsi="Times New Roman" w:cs="Times New Roman"/>
-          <w:sz w:val="22"/>
-          <w:szCs w:val="22"/>
-        </w:rPr>
-        <w:t>should be updated accordingly. If a player</w:t>
+        <w:t>Treasure and cards found on the trading ports should be updated accordingly. If a player</w:t>
       </w:r>
       <w:r>
         <w:rPr>
@@ -6190,33 +6294,41 @@
           <w:szCs w:val="22"/>
         </w:rPr>
       </w:pPr>
-    </w:p>
-    <w:p>
-      <w:pPr>
-        <w:rPr>
-          <w:rFonts w:ascii="Times New Roman" w:hAnsi="Times New Roman" w:cs="Times New Roman"/>
-          <w:sz w:val="22"/>
-          <w:szCs w:val="22"/>
-        </w:rPr>
-      </w:pPr>
-    </w:p>
-    <w:p>
-      <w:pPr>
-        <w:rPr>
-          <w:rFonts w:ascii="Times New Roman" w:hAnsi="Times New Roman" w:cs="Times New Roman"/>
-          <w:sz w:val="22"/>
-          <w:szCs w:val="22"/>
-        </w:rPr>
-      </w:pPr>
-      <w:r>
-        <w:rPr>
-          <w:rFonts w:ascii="Times New Roman" w:hAnsi="Times New Roman" w:cs="Times New Roman"/>
-          <w:b/>
-          <w:bCs/>
+      <w:r>
+        <w:rPr>
+          <w:rFonts w:ascii="Times New Roman" w:hAnsi="Times New Roman" w:cs="Times New Roman"/>
           <w:sz w:val="22"/>
           <w:szCs w:val="22"/>
         </w:rPr>
         <w:lastRenderedPageBreak/>
+        <w:t>Should not be a special location unless the player is in possession of the Kidd’s chart chance card.</w:t>
+      </w:r>
+    </w:p>
+    <w:p>
+      <w:pPr>
+        <w:rPr>
+          <w:rFonts w:ascii="Times New Roman" w:hAnsi="Times New Roman" w:cs="Times New Roman"/>
+          <w:sz w:val="22"/>
+          <w:szCs w:val="22"/>
+        </w:rPr>
+      </w:pPr>
+    </w:p>
+    <w:p>
+      <w:pPr>
+        <w:rPr>
+          <w:rFonts w:ascii="Times New Roman" w:hAnsi="Times New Roman" w:cs="Times New Roman"/>
+          <w:sz w:val="22"/>
+          <w:szCs w:val="22"/>
+        </w:rPr>
+      </w:pPr>
+      <w:r>
+        <w:rPr>
+          <w:rFonts w:ascii="Times New Roman" w:hAnsi="Times New Roman" w:cs="Times New Roman"/>
+          <w:b/>
+          <w:bCs/>
+          <w:sz w:val="22"/>
+          <w:szCs w:val="22"/>
+        </w:rPr>
         <w:t>Use Case 1.</w:t>
       </w:r>
       <w:r>
@@ -6263,72 +6375,13 @@
           <w:szCs w:val="22"/>
         </w:rPr>
       </w:pPr>
-    </w:p>
-    <w:p>
-      <w:pPr>
-        <w:rPr>
-          <w:rFonts w:ascii="Times New Roman" w:hAnsi="Times New Roman" w:cs="Times New Roman"/>
-          <w:sz w:val="22"/>
-          <w:szCs w:val="22"/>
-        </w:rPr>
-      </w:pPr>
-    </w:p>
-    <w:p>
-      <w:pPr>
-        <w:rPr>
-          <w:rFonts w:ascii="Times New Roman" w:hAnsi="Times New Roman" w:cs="Times New Roman"/>
-          <w:sz w:val="22"/>
-          <w:szCs w:val="22"/>
-        </w:rPr>
-      </w:pPr>
-    </w:p>
-    <w:p>
-      <w:pPr>
-        <w:rPr>
-          <w:rFonts w:ascii="Times New Roman" w:hAnsi="Times New Roman" w:cs="Times New Roman"/>
-          <w:sz w:val="22"/>
-          <w:szCs w:val="22"/>
-        </w:rPr>
-      </w:pPr>
-      <w:r>
-        <w:rPr>
-          <w:rFonts w:ascii="Times New Roman" w:hAnsi="Times New Roman" w:cs="Times New Roman"/>
-          <w:b/>
-          <w:bCs/>
-          <w:sz w:val="22"/>
-          <w:szCs w:val="22"/>
-        </w:rPr>
-        <w:t>Use Case 1.</w:t>
-      </w:r>
-      <w:r>
-        <w:rPr>
-          <w:rFonts w:ascii="Times New Roman" w:hAnsi="Times New Roman" w:cs="Times New Roman"/>
-          <w:b/>
-          <w:bCs/>
-          <w:sz w:val="22"/>
-          <w:szCs w:val="22"/>
-        </w:rPr>
-        <w:t>5</w:t>
-      </w:r>
-      <w:r>
-        <w:rPr>
-          <w:rFonts w:ascii="Times New Roman" w:hAnsi="Times New Roman" w:cs="Times New Roman"/>
-          <w:b/>
-          <w:bCs/>
-          <w:sz w:val="22"/>
-          <w:szCs w:val="22"/>
-        </w:rPr>
-        <w:t>:</w:t>
-      </w:r>
-      <w:r>
-        <w:rPr>
-          <w:rFonts w:ascii="Times New Roman" w:hAnsi="Times New Roman" w:cs="Times New Roman"/>
-          <w:b/>
-          <w:bCs/>
-          <w:sz w:val="22"/>
-          <w:szCs w:val="22"/>
-        </w:rPr>
-        <w:tab/>
+      <w:r>
+        <w:rPr>
+          <w:rFonts w:ascii="Times New Roman" w:hAnsi="Times New Roman" w:cs="Times New Roman"/>
+          <w:sz w:val="22"/>
+          <w:szCs w:val="22"/>
+        </w:rPr>
+        <w:t>Ships should turn in the direction chosen by the player. If the player chooses to turn their ship west it should not be facing north.</w:t>
       </w:r>
     </w:p>
     <w:p>
@@ -6344,15 +6397,14 @@
           <w:szCs w:val="22"/>
         </w:rPr>
       </w:pPr>
-    </w:p>
-    <w:p>
-      <w:pPr>
-        <w:rPr>
-          <w:rFonts w:ascii="Times New Roman" w:hAnsi="Times New Roman" w:cs="Times New Roman"/>
-          <w:sz w:val="22"/>
-          <w:szCs w:val="22"/>
-        </w:rPr>
-      </w:pPr>
+      <w:r>
+        <w:rPr>
+          <w:rFonts w:ascii="Times New Roman" w:hAnsi="Times New Roman" w:cs="Times New Roman"/>
+          <w:sz w:val="22"/>
+          <w:szCs w:val="22"/>
+        </w:rPr>
+        <w:t>Players should not be allowed to turn at ports.</w:t>
+      </w:r>
     </w:p>
     <w:p>
       <w:pPr>
@@ -6380,7 +6432,7 @@
           <w:sz w:val="22"/>
           <w:szCs w:val="22"/>
         </w:rPr>
-        <w:t>6</w:t>
+        <w:t>5</w:t>
       </w:r>
       <w:r>
         <w:rPr>
@@ -6416,72 +6468,13 @@
           <w:szCs w:val="22"/>
         </w:rPr>
       </w:pPr>
-    </w:p>
-    <w:p>
-      <w:pPr>
-        <w:rPr>
-          <w:rFonts w:ascii="Times New Roman" w:hAnsi="Times New Roman" w:cs="Times New Roman"/>
-          <w:sz w:val="22"/>
-          <w:szCs w:val="22"/>
-        </w:rPr>
-      </w:pPr>
-    </w:p>
-    <w:p>
-      <w:pPr>
-        <w:rPr>
-          <w:rFonts w:ascii="Times New Roman" w:hAnsi="Times New Roman" w:cs="Times New Roman"/>
-          <w:sz w:val="22"/>
-          <w:szCs w:val="22"/>
-        </w:rPr>
-      </w:pPr>
-    </w:p>
-    <w:p>
-      <w:pPr>
-        <w:rPr>
-          <w:rFonts w:ascii="Times New Roman" w:hAnsi="Times New Roman" w:cs="Times New Roman"/>
-          <w:sz w:val="22"/>
-          <w:szCs w:val="22"/>
-        </w:rPr>
-      </w:pPr>
-      <w:r>
-        <w:rPr>
-          <w:rFonts w:ascii="Times New Roman" w:hAnsi="Times New Roman" w:cs="Times New Roman"/>
-          <w:b/>
-          <w:bCs/>
-          <w:sz w:val="22"/>
-          <w:szCs w:val="22"/>
-        </w:rPr>
-        <w:t>Use Case 1.</w:t>
-      </w:r>
-      <w:r>
-        <w:rPr>
-          <w:rFonts w:ascii="Times New Roman" w:hAnsi="Times New Roman" w:cs="Times New Roman"/>
-          <w:b/>
-          <w:bCs/>
-          <w:sz w:val="22"/>
-          <w:szCs w:val="22"/>
-        </w:rPr>
-        <w:t>7</w:t>
-      </w:r>
-      <w:r>
-        <w:rPr>
-          <w:rFonts w:ascii="Times New Roman" w:hAnsi="Times New Roman" w:cs="Times New Roman"/>
-          <w:b/>
-          <w:bCs/>
-          <w:sz w:val="22"/>
-          <w:szCs w:val="22"/>
-        </w:rPr>
-        <w:t>:</w:t>
-      </w:r>
-      <w:r>
-        <w:rPr>
-          <w:rFonts w:ascii="Times New Roman" w:hAnsi="Times New Roman" w:cs="Times New Roman"/>
-          <w:b/>
-          <w:bCs/>
-          <w:sz w:val="22"/>
-          <w:szCs w:val="22"/>
-        </w:rPr>
-        <w:tab/>
+      <w:r>
+        <w:rPr>
+          <w:rFonts w:ascii="Times New Roman" w:hAnsi="Times New Roman" w:cs="Times New Roman"/>
+          <w:sz w:val="22"/>
+          <w:szCs w:val="22"/>
+        </w:rPr>
+        <w:t>If a player trades a card for treasure, then that card should not appear in his deck.</w:t>
       </w:r>
     </w:p>
     <w:p>
@@ -6497,15 +6490,587 @@
           <w:szCs w:val="22"/>
         </w:rPr>
       </w:pPr>
-    </w:p>
-    <w:p>
-      <w:pPr>
-        <w:rPr>
-          <w:rFonts w:ascii="Times New Roman" w:hAnsi="Times New Roman" w:cs="Times New Roman"/>
-          <w:sz w:val="22"/>
-          <w:szCs w:val="22"/>
-        </w:rPr>
-      </w:pPr>
+      <w:r>
+        <w:rPr>
+          <w:rFonts w:ascii="Times New Roman" w:hAnsi="Times New Roman" w:cs="Times New Roman"/>
+          <w:sz w:val="22"/>
+          <w:szCs w:val="22"/>
+        </w:rPr>
+        <w:t>Only crew cards belonging to the player should appear in their deck.</w:t>
+      </w:r>
+    </w:p>
+    <w:p>
+      <w:pPr>
+        <w:pStyle w:val="ListParagraph"/>
+        <w:numPr>
+          <w:ilvl w:val="0"/>
+          <w:numId w:val="8"/>
+        </w:numPr>
+        <w:rPr>
+          <w:rFonts w:ascii="Times New Roman" w:hAnsi="Times New Roman" w:cs="Times New Roman"/>
+          <w:sz w:val="22"/>
+          <w:szCs w:val="22"/>
+        </w:rPr>
+      </w:pPr>
+      <w:r>
+        <w:rPr>
+          <w:rFonts w:ascii="Times New Roman" w:hAnsi="Times New Roman" w:cs="Times New Roman"/>
+          <w:sz w:val="22"/>
+          <w:szCs w:val="22"/>
+        </w:rPr>
+        <w:t>The correct quantities of crew cards should be shown.</w:t>
+      </w:r>
+    </w:p>
+    <w:p>
+      <w:pPr>
+        <w:rPr>
+          <w:rFonts w:ascii="Times New Roman" w:hAnsi="Times New Roman" w:cs="Times New Roman"/>
+          <w:sz w:val="22"/>
+          <w:szCs w:val="22"/>
+        </w:rPr>
+      </w:pPr>
+      <w:r>
+        <w:rPr>
+          <w:rFonts w:ascii="Times New Roman" w:hAnsi="Times New Roman" w:cs="Times New Roman"/>
+          <w:b/>
+          <w:bCs/>
+          <w:sz w:val="22"/>
+          <w:szCs w:val="22"/>
+        </w:rPr>
+        <w:t>Use Case 1.</w:t>
+      </w:r>
+      <w:r>
+        <w:rPr>
+          <w:rFonts w:ascii="Times New Roman" w:hAnsi="Times New Roman" w:cs="Times New Roman"/>
+          <w:b/>
+          <w:bCs/>
+          <w:sz w:val="22"/>
+          <w:szCs w:val="22"/>
+        </w:rPr>
+        <w:t>6</w:t>
+      </w:r>
+      <w:r>
+        <w:rPr>
+          <w:rFonts w:ascii="Times New Roman" w:hAnsi="Times New Roman" w:cs="Times New Roman"/>
+          <w:b/>
+          <w:bCs/>
+          <w:sz w:val="22"/>
+          <w:szCs w:val="22"/>
+        </w:rPr>
+        <w:t>:</w:t>
+      </w:r>
+      <w:r>
+        <w:rPr>
+          <w:rFonts w:ascii="Times New Roman" w:hAnsi="Times New Roman" w:cs="Times New Roman"/>
+          <w:b/>
+          <w:bCs/>
+          <w:sz w:val="22"/>
+          <w:szCs w:val="22"/>
+        </w:rPr>
+        <w:tab/>
+      </w:r>
+    </w:p>
+    <w:p>
+      <w:pPr>
+        <w:pStyle w:val="ListParagraph"/>
+        <w:numPr>
+          <w:ilvl w:val="0"/>
+          <w:numId w:val="8"/>
+        </w:numPr>
+        <w:rPr>
+          <w:rFonts w:ascii="Times New Roman" w:hAnsi="Times New Roman" w:cs="Times New Roman"/>
+          <w:sz w:val="22"/>
+          <w:szCs w:val="22"/>
+        </w:rPr>
+      </w:pPr>
+      <w:r>
+        <w:rPr>
+          <w:rFonts w:ascii="Times New Roman" w:hAnsi="Times New Roman" w:cs="Times New Roman"/>
+          <w:sz w:val="22"/>
+          <w:szCs w:val="22"/>
+        </w:rPr>
+        <w:t xml:space="preserve">If a player trades </w:t>
+      </w:r>
+      <w:r>
+        <w:rPr>
+          <w:rFonts w:ascii="Times New Roman" w:hAnsi="Times New Roman" w:cs="Times New Roman"/>
+          <w:sz w:val="22"/>
+          <w:szCs w:val="22"/>
+        </w:rPr>
+        <w:t xml:space="preserve">treasure </w:t>
+      </w:r>
+      <w:r>
+        <w:rPr>
+          <w:rFonts w:ascii="Times New Roman" w:hAnsi="Times New Roman" w:cs="Times New Roman"/>
+          <w:sz w:val="22"/>
+          <w:szCs w:val="22"/>
+        </w:rPr>
+        <w:t xml:space="preserve">for </w:t>
+      </w:r>
+      <w:r>
+        <w:rPr>
+          <w:rFonts w:ascii="Times New Roman" w:hAnsi="Times New Roman" w:cs="Times New Roman"/>
+          <w:sz w:val="22"/>
+          <w:szCs w:val="22"/>
+        </w:rPr>
+        <w:t>crew cards</w:t>
+      </w:r>
+      <w:r>
+        <w:rPr>
+          <w:rFonts w:ascii="Times New Roman" w:hAnsi="Times New Roman" w:cs="Times New Roman"/>
+          <w:sz w:val="22"/>
+          <w:szCs w:val="22"/>
+        </w:rPr>
+        <w:t xml:space="preserve">, then that card should not appear in his </w:t>
+      </w:r>
+      <w:r>
+        <w:rPr>
+          <w:rFonts w:ascii="Times New Roman" w:hAnsi="Times New Roman" w:cs="Times New Roman"/>
+          <w:sz w:val="22"/>
+          <w:szCs w:val="22"/>
+        </w:rPr>
+        <w:t>ship’s treasure store</w:t>
+      </w:r>
+      <w:r>
+        <w:rPr>
+          <w:rFonts w:ascii="Times New Roman" w:hAnsi="Times New Roman" w:cs="Times New Roman"/>
+          <w:sz w:val="22"/>
+          <w:szCs w:val="22"/>
+        </w:rPr>
+        <w:t>.</w:t>
+      </w:r>
+    </w:p>
+    <w:p>
+      <w:pPr>
+        <w:pStyle w:val="ListParagraph"/>
+        <w:numPr>
+          <w:ilvl w:val="0"/>
+          <w:numId w:val="8"/>
+        </w:numPr>
+        <w:rPr>
+          <w:rFonts w:ascii="Times New Roman" w:hAnsi="Times New Roman" w:cs="Times New Roman"/>
+          <w:sz w:val="22"/>
+          <w:szCs w:val="22"/>
+        </w:rPr>
+      </w:pPr>
+      <w:r>
+        <w:rPr>
+          <w:rFonts w:ascii="Times New Roman" w:hAnsi="Times New Roman" w:cs="Times New Roman"/>
+          <w:sz w:val="22"/>
+          <w:szCs w:val="22"/>
+        </w:rPr>
+        <w:t xml:space="preserve">Only </w:t>
+      </w:r>
+      <w:r>
+        <w:rPr>
+          <w:rFonts w:ascii="Times New Roman" w:hAnsi="Times New Roman" w:cs="Times New Roman"/>
+          <w:sz w:val="22"/>
+          <w:szCs w:val="22"/>
+        </w:rPr>
+        <w:t>treasure</w:t>
+      </w:r>
+      <w:r>
+        <w:rPr>
+          <w:rFonts w:ascii="Times New Roman" w:hAnsi="Times New Roman" w:cs="Times New Roman"/>
+          <w:sz w:val="22"/>
+          <w:szCs w:val="22"/>
+        </w:rPr>
+        <w:t xml:space="preserve"> belonging to the player should appear in their </w:t>
+      </w:r>
+      <w:r>
+        <w:rPr>
+          <w:rFonts w:ascii="Times New Roman" w:hAnsi="Times New Roman" w:cs="Times New Roman"/>
+          <w:sz w:val="22"/>
+          <w:szCs w:val="22"/>
+        </w:rPr>
+        <w:t>store</w:t>
+      </w:r>
+      <w:r>
+        <w:rPr>
+          <w:rFonts w:ascii="Times New Roman" w:hAnsi="Times New Roman" w:cs="Times New Roman"/>
+          <w:sz w:val="22"/>
+          <w:szCs w:val="22"/>
+        </w:rPr>
+        <w:t>.</w:t>
+      </w:r>
+    </w:p>
+    <w:p>
+      <w:pPr>
+        <w:pStyle w:val="ListParagraph"/>
+        <w:numPr>
+          <w:ilvl w:val="0"/>
+          <w:numId w:val="8"/>
+        </w:numPr>
+        <w:rPr>
+          <w:rFonts w:ascii="Times New Roman" w:hAnsi="Times New Roman" w:cs="Times New Roman"/>
+          <w:sz w:val="22"/>
+          <w:szCs w:val="22"/>
+        </w:rPr>
+      </w:pPr>
+      <w:r>
+        <w:rPr>
+          <w:rFonts w:ascii="Times New Roman" w:hAnsi="Times New Roman" w:cs="Times New Roman"/>
+          <w:sz w:val="22"/>
+          <w:szCs w:val="22"/>
+        </w:rPr>
+        <w:t>The correct quantit</w:t>
+      </w:r>
+      <w:r>
+        <w:rPr>
+          <w:rFonts w:ascii="Times New Roman" w:hAnsi="Times New Roman" w:cs="Times New Roman"/>
+          <w:sz w:val="22"/>
+          <w:szCs w:val="22"/>
+        </w:rPr>
+        <w:t>ies</w:t>
+      </w:r>
+      <w:r>
+        <w:rPr>
+          <w:rFonts w:ascii="Times New Roman" w:hAnsi="Times New Roman" w:cs="Times New Roman"/>
+          <w:sz w:val="22"/>
+          <w:szCs w:val="22"/>
+        </w:rPr>
+        <w:t xml:space="preserve"> </w:t>
+      </w:r>
+      <w:r>
+        <w:rPr>
+          <w:rFonts w:ascii="Times New Roman" w:hAnsi="Times New Roman" w:cs="Times New Roman"/>
+          <w:sz w:val="22"/>
+          <w:szCs w:val="22"/>
+        </w:rPr>
+        <w:t>of treasure</w:t>
+      </w:r>
+      <w:r>
+        <w:rPr>
+          <w:rFonts w:ascii="Times New Roman" w:hAnsi="Times New Roman" w:cs="Times New Roman"/>
+          <w:sz w:val="22"/>
+          <w:szCs w:val="22"/>
+        </w:rPr>
+        <w:t xml:space="preserve"> should be </w:t>
+      </w:r>
+      <w:r>
+        <w:rPr>
+          <w:rFonts w:ascii="Times New Roman" w:hAnsi="Times New Roman" w:cs="Times New Roman"/>
+          <w:sz w:val="22"/>
+          <w:szCs w:val="22"/>
+        </w:rPr>
+        <w:t>shown</w:t>
+      </w:r>
+      <w:r>
+        <w:rPr>
+          <w:rFonts w:ascii="Times New Roman" w:hAnsi="Times New Roman" w:cs="Times New Roman"/>
+          <w:sz w:val="22"/>
+          <w:szCs w:val="22"/>
+        </w:rPr>
+        <w:t>.</w:t>
+      </w:r>
+    </w:p>
+    <w:p>
+      <w:pPr>
+        <w:rPr>
+          <w:rFonts w:ascii="Times New Roman" w:hAnsi="Times New Roman" w:cs="Times New Roman"/>
+          <w:sz w:val="22"/>
+          <w:szCs w:val="22"/>
+        </w:rPr>
+      </w:pPr>
+      <w:r>
+        <w:rPr>
+          <w:rFonts w:ascii="Times New Roman" w:hAnsi="Times New Roman" w:cs="Times New Roman"/>
+          <w:b/>
+          <w:bCs/>
+          <w:sz w:val="22"/>
+          <w:szCs w:val="22"/>
+        </w:rPr>
+        <w:t>Use Case 1.</w:t>
+      </w:r>
+      <w:r>
+        <w:rPr>
+          <w:rFonts w:ascii="Times New Roman" w:hAnsi="Times New Roman" w:cs="Times New Roman"/>
+          <w:b/>
+          <w:bCs/>
+          <w:sz w:val="22"/>
+          <w:szCs w:val="22"/>
+        </w:rPr>
+        <w:t>7</w:t>
+      </w:r>
+      <w:r>
+        <w:rPr>
+          <w:rFonts w:ascii="Times New Roman" w:hAnsi="Times New Roman" w:cs="Times New Roman"/>
+          <w:b/>
+          <w:bCs/>
+          <w:sz w:val="22"/>
+          <w:szCs w:val="22"/>
+        </w:rPr>
+        <w:t>:</w:t>
+      </w:r>
+      <w:r>
+        <w:rPr>
+          <w:rFonts w:ascii="Times New Roman" w:hAnsi="Times New Roman" w:cs="Times New Roman"/>
+          <w:b/>
+          <w:bCs/>
+          <w:sz w:val="22"/>
+          <w:szCs w:val="22"/>
+        </w:rPr>
+        <w:tab/>
+      </w:r>
+    </w:p>
+    <w:p>
+      <w:pPr>
+        <w:pStyle w:val="ListParagraph"/>
+        <w:numPr>
+          <w:ilvl w:val="0"/>
+          <w:numId w:val="8"/>
+        </w:numPr>
+        <w:rPr>
+          <w:rFonts w:ascii="Times New Roman" w:hAnsi="Times New Roman" w:cs="Times New Roman"/>
+          <w:sz w:val="22"/>
+          <w:szCs w:val="22"/>
+        </w:rPr>
+      </w:pPr>
+      <w:r>
+        <w:rPr>
+          <w:rFonts w:ascii="Times New Roman" w:hAnsi="Times New Roman" w:cs="Times New Roman"/>
+          <w:sz w:val="22"/>
+          <w:szCs w:val="22"/>
+        </w:rPr>
+        <w:t xml:space="preserve">If a </w:t>
+      </w:r>
+      <w:r>
+        <w:rPr>
+          <w:rFonts w:ascii="Times New Roman" w:hAnsi="Times New Roman" w:cs="Times New Roman"/>
+          <w:sz w:val="22"/>
+          <w:szCs w:val="22"/>
+        </w:rPr>
+        <w:t>player uses a chance card they hold</w:t>
+      </w:r>
+      <w:r>
+        <w:rPr>
+          <w:rFonts w:ascii="Times New Roman" w:hAnsi="Times New Roman" w:cs="Times New Roman"/>
+          <w:sz w:val="22"/>
+          <w:szCs w:val="22"/>
+        </w:rPr>
+        <w:t xml:space="preserve">, then that card should not appear in his </w:t>
+      </w:r>
+      <w:r>
+        <w:rPr>
+          <w:rFonts w:ascii="Times New Roman" w:hAnsi="Times New Roman" w:cs="Times New Roman"/>
+          <w:sz w:val="22"/>
+          <w:szCs w:val="22"/>
+        </w:rPr>
+        <w:t>deck</w:t>
+      </w:r>
+      <w:r>
+        <w:rPr>
+          <w:rFonts w:ascii="Times New Roman" w:hAnsi="Times New Roman" w:cs="Times New Roman"/>
+          <w:sz w:val="22"/>
+          <w:szCs w:val="22"/>
+        </w:rPr>
+        <w:t>.</w:t>
+      </w:r>
+    </w:p>
+    <w:p>
+      <w:pPr>
+        <w:pStyle w:val="ListParagraph"/>
+        <w:numPr>
+          <w:ilvl w:val="0"/>
+          <w:numId w:val="8"/>
+        </w:numPr>
+        <w:rPr>
+          <w:rFonts w:ascii="Times New Roman" w:hAnsi="Times New Roman" w:cs="Times New Roman"/>
+          <w:sz w:val="22"/>
+          <w:szCs w:val="22"/>
+        </w:rPr>
+      </w:pPr>
+      <w:r>
+        <w:rPr>
+          <w:rFonts w:ascii="Times New Roman" w:hAnsi="Times New Roman" w:cs="Times New Roman"/>
+          <w:sz w:val="22"/>
+          <w:szCs w:val="22"/>
+        </w:rPr>
+        <w:t>Only</w:t>
+      </w:r>
+      <w:r>
+        <w:rPr>
+          <w:rFonts w:ascii="Times New Roman" w:hAnsi="Times New Roman" w:cs="Times New Roman"/>
+          <w:sz w:val="22"/>
+          <w:szCs w:val="22"/>
+        </w:rPr>
+        <w:t xml:space="preserve"> crew</w:t>
+      </w:r>
+      <w:r>
+        <w:rPr>
+          <w:rFonts w:ascii="Times New Roman" w:hAnsi="Times New Roman" w:cs="Times New Roman"/>
+          <w:sz w:val="22"/>
+          <w:szCs w:val="22"/>
+        </w:rPr>
+        <w:t xml:space="preserve"> cards belonging to the player should appear in their deck.</w:t>
+      </w:r>
+    </w:p>
+    <w:p>
+      <w:pPr>
+        <w:pStyle w:val="ListParagraph"/>
+        <w:numPr>
+          <w:ilvl w:val="0"/>
+          <w:numId w:val="8"/>
+        </w:numPr>
+        <w:rPr>
+          <w:rFonts w:ascii="Times New Roman" w:hAnsi="Times New Roman" w:cs="Times New Roman"/>
+          <w:sz w:val="22"/>
+          <w:szCs w:val="22"/>
+        </w:rPr>
+      </w:pPr>
+      <w:r>
+        <w:rPr>
+          <w:rFonts w:ascii="Times New Roman" w:hAnsi="Times New Roman" w:cs="Times New Roman"/>
+          <w:sz w:val="22"/>
+          <w:szCs w:val="22"/>
+        </w:rPr>
+        <w:t>The correct quantities of c</w:t>
+      </w:r>
+      <w:r>
+        <w:rPr>
+          <w:rFonts w:ascii="Times New Roman" w:hAnsi="Times New Roman" w:cs="Times New Roman"/>
+          <w:sz w:val="22"/>
+          <w:szCs w:val="22"/>
+        </w:rPr>
+        <w:t>hance</w:t>
+      </w:r>
+      <w:r>
+        <w:rPr>
+          <w:rFonts w:ascii="Times New Roman" w:hAnsi="Times New Roman" w:cs="Times New Roman"/>
+          <w:sz w:val="22"/>
+          <w:szCs w:val="22"/>
+        </w:rPr>
+        <w:t xml:space="preserve"> cards should be shown.</w:t>
+      </w:r>
+    </w:p>
+    <w:p>
+      <w:pPr>
+        <w:rPr>
+          <w:rFonts w:ascii="Times New Roman" w:hAnsi="Times New Roman" w:cs="Times New Roman"/>
+          <w:sz w:val="22"/>
+          <w:szCs w:val="22"/>
+        </w:rPr>
+      </w:pPr>
+      <w:r>
+        <w:rPr>
+          <w:rFonts w:ascii="Times New Roman" w:hAnsi="Times New Roman" w:cs="Times New Roman"/>
+          <w:b/>
+          <w:bCs/>
+          <w:sz w:val="22"/>
+          <w:szCs w:val="22"/>
+        </w:rPr>
+        <w:t>Use Case 1.</w:t>
+      </w:r>
+      <w:r>
+        <w:rPr>
+          <w:rFonts w:ascii="Times New Roman" w:hAnsi="Times New Roman" w:cs="Times New Roman"/>
+          <w:b/>
+          <w:bCs/>
+          <w:sz w:val="22"/>
+          <w:szCs w:val="22"/>
+        </w:rPr>
+        <w:t>8</w:t>
+      </w:r>
+      <w:r>
+        <w:rPr>
+          <w:rFonts w:ascii="Times New Roman" w:hAnsi="Times New Roman" w:cs="Times New Roman"/>
+          <w:b/>
+          <w:bCs/>
+          <w:sz w:val="22"/>
+          <w:szCs w:val="22"/>
+        </w:rPr>
+        <w:t>:</w:t>
+      </w:r>
+      <w:r>
+        <w:rPr>
+          <w:rFonts w:ascii="Times New Roman" w:hAnsi="Times New Roman" w:cs="Times New Roman"/>
+          <w:b/>
+          <w:bCs/>
+          <w:sz w:val="22"/>
+          <w:szCs w:val="22"/>
+        </w:rPr>
+        <w:tab/>
+      </w:r>
+    </w:p>
+    <w:p>
+      <w:pPr>
+        <w:pStyle w:val="ListParagraph"/>
+        <w:numPr>
+          <w:ilvl w:val="0"/>
+          <w:numId w:val="9"/>
+        </w:numPr>
+        <w:rPr>
+          <w:rFonts w:ascii="Times New Roman" w:hAnsi="Times New Roman" w:cs="Times New Roman"/>
+          <w:sz w:val="22"/>
+          <w:szCs w:val="22"/>
+        </w:rPr>
+      </w:pPr>
+      <w:r>
+        <w:rPr>
+          <w:rFonts w:ascii="Times New Roman" w:hAnsi="Times New Roman" w:cs="Times New Roman"/>
+          <w:sz w:val="22"/>
+          <w:szCs w:val="22"/>
+        </w:rPr>
+        <w:t>The correct username of the winning player should be shown. If Player 1 is the winner, then Player 2 should not be shown as the winner.</w:t>
+      </w:r>
+    </w:p>
+    <w:p>
+      <w:pPr>
+        <w:pStyle w:val="ListParagraph"/>
+        <w:numPr>
+          <w:ilvl w:val="0"/>
+          <w:numId w:val="9"/>
+        </w:numPr>
+        <w:rPr>
+          <w:rFonts w:ascii="Times New Roman" w:hAnsi="Times New Roman" w:cs="Times New Roman"/>
+          <w:sz w:val="22"/>
+          <w:szCs w:val="22"/>
+        </w:rPr>
+      </w:pPr>
+      <w:r>
+        <w:rPr>
+          <w:rFonts w:ascii="Times New Roman" w:hAnsi="Times New Roman" w:cs="Times New Roman"/>
+          <w:sz w:val="22"/>
+          <w:szCs w:val="22"/>
+        </w:rPr>
+        <w:t>The two buttons located on the screen should do what they are designed to. The exit button should stop the system from running and the play again button should reset the system and prepare a new game showing the users the starting game screen (</w:t>
+      </w:r>
+      <w:r>
+        <w:rPr>
+          <w:rFonts w:ascii="Times New Roman" w:hAnsi="Times New Roman" w:cs="Times New Roman"/>
+          <w:i/>
+          <w:iCs/>
+          <w:sz w:val="22"/>
+          <w:szCs w:val="22"/>
+        </w:rPr>
+        <w:t>refer</w:t>
+      </w:r>
+      <w:r>
+        <w:rPr>
+          <w:rFonts w:ascii="Times New Roman" w:hAnsi="Times New Roman" w:cs="Times New Roman"/>
+          <w:i/>
+          <w:iCs/>
+          <w:sz w:val="22"/>
+          <w:szCs w:val="22"/>
+        </w:rPr>
+        <w:t xml:space="preserve"> to use case 1.1</w:t>
+      </w:r>
+      <w:r>
+        <w:rPr>
+          <w:rFonts w:ascii="Times New Roman" w:hAnsi="Times New Roman" w:cs="Times New Roman"/>
+          <w:sz w:val="22"/>
+          <w:szCs w:val="22"/>
+        </w:rPr>
+        <w:t>).</w:t>
+      </w:r>
+      <w:r>
+        <w:rPr>
+          <w:rFonts w:ascii="Times New Roman" w:hAnsi="Times New Roman" w:cs="Times New Roman"/>
+          <w:sz w:val="22"/>
+          <w:szCs w:val="22"/>
+        </w:rPr>
+        <w:t xml:space="preserve"> Values from previous games carry onto any new games.</w:t>
+      </w:r>
     </w:p>
     <w:p>
       <w:pPr>
@@ -6531,25 +7096,37 @@
       <w:pPr>
         <w:rPr>
           <w:rFonts w:ascii="Times New Roman" w:hAnsi="Times New Roman" w:cs="Times New Roman"/>
-          <w:sz w:val="28"/>
-          <w:szCs w:val="28"/>
-        </w:rPr>
-      </w:pPr>
-    </w:p>
-    <w:p>
-      <w:pPr>
-        <w:jc w:val="center"/>
-        <w:rPr>
-          <w:rFonts w:ascii="Times New Roman" w:hAnsi="Times New Roman" w:cs="Times New Roman"/>
-          <w:sz w:val="24"/>
-          <w:szCs w:val="24"/>
-          <w:u w:val="single"/>
-        </w:rPr>
-      </w:pPr>
-    </w:p>
-    <w:p>
-      <w:pPr>
-        <w:jc w:val="center"/>
+          <w:sz w:val="22"/>
+          <w:szCs w:val="22"/>
+        </w:rPr>
+      </w:pPr>
+      <w:r>
+        <w:rPr>
+          <w:rFonts w:ascii="Times New Roman" w:hAnsi="Times New Roman" w:cs="Times New Roman"/>
+          <w:sz w:val="22"/>
+          <w:szCs w:val="22"/>
+        </w:rPr>
+        <w:t>[1] Requirements</w:t>
+      </w:r>
+      <w:r>
+        <w:rPr>
+          <w:rFonts w:ascii="Times New Roman" w:hAnsi="Times New Roman" w:cs="Times New Roman"/>
+          <w:sz w:val="22"/>
+          <w:szCs w:val="22"/>
+        </w:rPr>
+        <w:t xml:space="preserve"> Specification for Buccaneer Online Board Game</w:t>
+      </w:r>
+      <w:r>
+        <w:rPr>
+          <w:rFonts w:ascii="Times New Roman" w:hAnsi="Times New Roman" w:cs="Times New Roman"/>
+          <w:sz w:val="22"/>
+          <w:szCs w:val="22"/>
+        </w:rPr>
+        <w:t xml:space="preserve"> document </w:t>
+      </w:r>
+    </w:p>
+    <w:p>
+      <w:pPr>
         <w:rPr>
           <w:rFonts w:ascii="Times New Roman" w:hAnsi="Times New Roman" w:cs="Times New Roman"/>
           <w:sz w:val="24"/>
@@ -6748,6 +7325,7 @@
                 <w:sz w:val="22"/>
                 <w:szCs w:val="22"/>
               </w:rPr>
+              <w:lastRenderedPageBreak/>
               <w:t>1.0</w:t>
             </w:r>
           </w:p>
@@ -7650,6 +8228,119 @@
     </w:lvl>
   </w:abstractNum>
   <w:abstractNum w:abstractNumId="4" w15:restartNumberingAfterBreak="0">
+    <w:nsid w:val="3484627C"/>
+    <w:multiLevelType w:val="hybridMultilevel"/>
+    <w:tmpl w:val="10366B14"/>
+    <w:lvl w:ilvl="0" w:tplc="08090001">
+      <w:start w:val="1"/>
+      <w:numFmt w:val="bullet"/>
+      <w:lvlText w:val=""/>
+      <w:lvlJc w:val="left"/>
+      <w:pPr>
+        <w:ind w:left="720" w:hanging="360"/>
+      </w:pPr>
+      <w:rPr>
+        <w:rFonts w:ascii="Symbol" w:hAnsi="Symbol" w:hint="default"/>
+      </w:rPr>
+    </w:lvl>
+    <w:lvl w:ilvl="1" w:tplc="08090003" w:tentative="1">
+      <w:start w:val="1"/>
+      <w:numFmt w:val="bullet"/>
+      <w:lvlText w:val="o"/>
+      <w:lvlJc w:val="left"/>
+      <w:pPr>
+        <w:ind w:left="1440" w:hanging="360"/>
+      </w:pPr>
+      <w:rPr>
+        <w:rFonts w:ascii="Courier New" w:hAnsi="Courier New" w:cs="Courier New" w:hint="default"/>
+      </w:rPr>
+    </w:lvl>
+    <w:lvl w:ilvl="2" w:tplc="08090005" w:tentative="1">
+      <w:start w:val="1"/>
+      <w:numFmt w:val="bullet"/>
+      <w:lvlText w:val=""/>
+      <w:lvlJc w:val="left"/>
+      <w:pPr>
+        <w:ind w:left="2160" w:hanging="360"/>
+      </w:pPr>
+      <w:rPr>
+        <w:rFonts w:ascii="Wingdings" w:hAnsi="Wingdings" w:hint="default"/>
+      </w:rPr>
+    </w:lvl>
+    <w:lvl w:ilvl="3" w:tplc="08090001" w:tentative="1">
+      <w:start w:val="1"/>
+      <w:numFmt w:val="bullet"/>
+      <w:lvlText w:val=""/>
+      <w:lvlJc w:val="left"/>
+      <w:pPr>
+        <w:ind w:left="2880" w:hanging="360"/>
+      </w:pPr>
+      <w:rPr>
+        <w:rFonts w:ascii="Symbol" w:hAnsi="Symbol" w:hint="default"/>
+      </w:rPr>
+    </w:lvl>
+    <w:lvl w:ilvl="4" w:tplc="08090003" w:tentative="1">
+      <w:start w:val="1"/>
+      <w:numFmt w:val="bullet"/>
+      <w:lvlText w:val="o"/>
+      <w:lvlJc w:val="left"/>
+      <w:pPr>
+        <w:ind w:left="3600" w:hanging="360"/>
+      </w:pPr>
+      <w:rPr>
+        <w:rFonts w:ascii="Courier New" w:hAnsi="Courier New" w:cs="Courier New" w:hint="default"/>
+      </w:rPr>
+    </w:lvl>
+    <w:lvl w:ilvl="5" w:tplc="08090005" w:tentative="1">
+      <w:start w:val="1"/>
+      <w:numFmt w:val="bullet"/>
+      <w:lvlText w:val=""/>
+      <w:lvlJc w:val="left"/>
+      <w:pPr>
+        <w:ind w:left="4320" w:hanging="360"/>
+      </w:pPr>
+      <w:rPr>
+        <w:rFonts w:ascii="Wingdings" w:hAnsi="Wingdings" w:hint="default"/>
+      </w:rPr>
+    </w:lvl>
+    <w:lvl w:ilvl="6" w:tplc="08090001" w:tentative="1">
+      <w:start w:val="1"/>
+      <w:numFmt w:val="bullet"/>
+      <w:lvlText w:val=""/>
+      <w:lvlJc w:val="left"/>
+      <w:pPr>
+        <w:ind w:left="5040" w:hanging="360"/>
+      </w:pPr>
+      <w:rPr>
+        <w:rFonts w:ascii="Symbol" w:hAnsi="Symbol" w:hint="default"/>
+      </w:rPr>
+    </w:lvl>
+    <w:lvl w:ilvl="7" w:tplc="08090003" w:tentative="1">
+      <w:start w:val="1"/>
+      <w:numFmt w:val="bullet"/>
+      <w:lvlText w:val="o"/>
+      <w:lvlJc w:val="left"/>
+      <w:pPr>
+        <w:ind w:left="5760" w:hanging="360"/>
+      </w:pPr>
+      <w:rPr>
+        <w:rFonts w:ascii="Courier New" w:hAnsi="Courier New" w:cs="Courier New" w:hint="default"/>
+      </w:rPr>
+    </w:lvl>
+    <w:lvl w:ilvl="8" w:tplc="08090005" w:tentative="1">
+      <w:start w:val="1"/>
+      <w:numFmt w:val="bullet"/>
+      <w:lvlText w:val=""/>
+      <w:lvlJc w:val="left"/>
+      <w:pPr>
+        <w:ind w:left="6480" w:hanging="360"/>
+      </w:pPr>
+      <w:rPr>
+        <w:rFonts w:ascii="Wingdings" w:hAnsi="Wingdings" w:hint="default"/>
+      </w:rPr>
+    </w:lvl>
+  </w:abstractNum>
+  <w:abstractNum w:abstractNumId="5" w15:restartNumberingAfterBreak="0">
     <w:nsid w:val="3C6C4B20"/>
     <w:multiLevelType w:val="hybridMultilevel"/>
     <w:tmpl w:val="8EEA113A"/>
@@ -7735,7 +8426,7 @@
       </w:pPr>
     </w:lvl>
   </w:abstractNum>
-  <w:abstractNum w:abstractNumId="5" w15:restartNumberingAfterBreak="0">
+  <w:abstractNum w:abstractNumId="6" w15:restartNumberingAfterBreak="0">
     <w:nsid w:val="452A2EEB"/>
     <w:multiLevelType w:val="hybridMultilevel"/>
     <w:tmpl w:val="C5CA745C"/>
@@ -7848,7 +8539,7 @@
       </w:rPr>
     </w:lvl>
   </w:abstractNum>
-  <w:abstractNum w:abstractNumId="6" w15:restartNumberingAfterBreak="0">
+  <w:abstractNum w:abstractNumId="7" w15:restartNumberingAfterBreak="0">
     <w:nsid w:val="77042587"/>
     <w:multiLevelType w:val="hybridMultilevel"/>
     <w:tmpl w:val="E4BE0B60"/>
@@ -7961,7 +8652,7 @@
       </w:rPr>
     </w:lvl>
   </w:abstractNum>
-  <w:abstractNum w:abstractNumId="7" w15:restartNumberingAfterBreak="0">
+  <w:abstractNum w:abstractNumId="8" w15:restartNumberingAfterBreak="0">
     <w:nsid w:val="7BE54073"/>
     <w:multiLevelType w:val="hybridMultilevel"/>
     <w:tmpl w:val="FCC262E6"/>
@@ -8048,19 +8739,19 @@
     </w:lvl>
   </w:abstractNum>
   <w:num w:numId="1">
-    <w:abstractNumId w:val="4"/>
+    <w:abstractNumId w:val="5"/>
   </w:num>
   <w:num w:numId="2">
-    <w:abstractNumId w:val="7"/>
+    <w:abstractNumId w:val="8"/>
   </w:num>
   <w:num w:numId="3">
-    <w:abstractNumId w:val="5"/>
+    <w:abstractNumId w:val="6"/>
   </w:num>
   <w:num w:numId="4">
     <w:abstractNumId w:val="1"/>
   </w:num>
   <w:num w:numId="5">
-    <w:abstractNumId w:val="6"/>
+    <w:abstractNumId w:val="7"/>
   </w:num>
   <w:num w:numId="6">
     <w:abstractNumId w:val="2"/>
@@ -8070,6 +8761,9 @@
   </w:num>
   <w:num w:numId="8">
     <w:abstractNumId w:val="3"/>
+  </w:num>
+  <w:num w:numId="9">
+    <w:abstractNumId w:val="4"/>
   </w:num>
 </w:numbering>
 </file>

--- a/docs/UISpecGP11/Use Case document.docx
+++ b/docs/UISpecGP11/Use Case document.docx
@@ -270,7 +270,7 @@
           <w:sz w:val="22"/>
           <w:szCs w:val="22"/>
         </w:rPr>
-        <w:t>For review</w:t>
+        <w:t>Release</w:t>
       </w:r>
     </w:p>
     <w:p>
@@ -681,7 +681,15 @@
           <w:sz w:val="22"/>
           <w:szCs w:val="22"/>
         </w:rPr>
-        <w:t>Copyright © Aberystwyth University 2020</w:t>
+        <w:t>Copyright © Aberystwyth University 202</w:t>
+      </w:r>
+      <w:r>
+        <w:rPr>
+          <w:rFonts w:ascii="Times New Roman" w:hAnsi="Times New Roman" w:cs="Times New Roman"/>
+          <w:sz w:val="22"/>
+          <w:szCs w:val="22"/>
+        </w:rPr>
+        <w:t>2</w:t>
       </w:r>
     </w:p>
     <w:sdt>
@@ -6381,7 +6389,25 @@
           <w:sz w:val="22"/>
           <w:szCs w:val="22"/>
         </w:rPr>
-        <w:t>Ships should turn in the direction chosen by the player. If the player chooses to turn their ship west it should not be facing north.</w:t>
+        <w:t xml:space="preserve">Ships should turn in the direction chosen by the player. If the player chooses to turn their ship </w:t>
+      </w:r>
+      <w:proofErr w:type="gramStart"/>
+      <w:r>
+        <w:rPr>
+          <w:rFonts w:ascii="Times New Roman" w:hAnsi="Times New Roman" w:cs="Times New Roman"/>
+          <w:sz w:val="22"/>
+          <w:szCs w:val="22"/>
+        </w:rPr>
+        <w:t>west</w:t>
+      </w:r>
+      <w:proofErr w:type="gramEnd"/>
+      <w:r>
+        <w:rPr>
+          <w:rFonts w:ascii="Times New Roman" w:hAnsi="Times New Roman" w:cs="Times New Roman"/>
+          <w:sz w:val="22"/>
+          <w:szCs w:val="22"/>
+        </w:rPr>
+        <w:t xml:space="preserve"> it should not be facing north.</w:t>
       </w:r>
     </w:p>
     <w:p>
@@ -6589,55 +6615,7 @@
           <w:sz w:val="22"/>
           <w:szCs w:val="22"/>
         </w:rPr>
-        <w:t xml:space="preserve">If a player trades </w:t>
-      </w:r>
-      <w:r>
-        <w:rPr>
-          <w:rFonts w:ascii="Times New Roman" w:hAnsi="Times New Roman" w:cs="Times New Roman"/>
-          <w:sz w:val="22"/>
-          <w:szCs w:val="22"/>
-        </w:rPr>
-        <w:t xml:space="preserve">treasure </w:t>
-      </w:r>
-      <w:r>
-        <w:rPr>
-          <w:rFonts w:ascii="Times New Roman" w:hAnsi="Times New Roman" w:cs="Times New Roman"/>
-          <w:sz w:val="22"/>
-          <w:szCs w:val="22"/>
-        </w:rPr>
-        <w:t xml:space="preserve">for </w:t>
-      </w:r>
-      <w:r>
-        <w:rPr>
-          <w:rFonts w:ascii="Times New Roman" w:hAnsi="Times New Roman" w:cs="Times New Roman"/>
-          <w:sz w:val="22"/>
-          <w:szCs w:val="22"/>
-        </w:rPr>
-        <w:t>crew cards</w:t>
-      </w:r>
-      <w:r>
-        <w:rPr>
-          <w:rFonts w:ascii="Times New Roman" w:hAnsi="Times New Roman" w:cs="Times New Roman"/>
-          <w:sz w:val="22"/>
-          <w:szCs w:val="22"/>
-        </w:rPr>
-        <w:t xml:space="preserve">, then that card should not appear in his </w:t>
-      </w:r>
-      <w:r>
-        <w:rPr>
-          <w:rFonts w:ascii="Times New Roman" w:hAnsi="Times New Roman" w:cs="Times New Roman"/>
-          <w:sz w:val="22"/>
-          <w:szCs w:val="22"/>
-        </w:rPr>
-        <w:t>ship’s treasure store</w:t>
-      </w:r>
-      <w:r>
-        <w:rPr>
-          <w:rFonts w:ascii="Times New Roman" w:hAnsi="Times New Roman" w:cs="Times New Roman"/>
-          <w:sz w:val="22"/>
-          <w:szCs w:val="22"/>
-        </w:rPr>
-        <w:t>.</w:t>
+        <w:t>If a player trades treasure for crew cards, then that card should not appear in his ship’s treasure store.</w:t>
       </w:r>
     </w:p>
     <w:p>
@@ -6659,39 +6637,7 @@
           <w:sz w:val="22"/>
           <w:szCs w:val="22"/>
         </w:rPr>
-        <w:t xml:space="preserve">Only </w:t>
-      </w:r>
-      <w:r>
-        <w:rPr>
-          <w:rFonts w:ascii="Times New Roman" w:hAnsi="Times New Roman" w:cs="Times New Roman"/>
-          <w:sz w:val="22"/>
-          <w:szCs w:val="22"/>
-        </w:rPr>
-        <w:t>treasure</w:t>
-      </w:r>
-      <w:r>
-        <w:rPr>
-          <w:rFonts w:ascii="Times New Roman" w:hAnsi="Times New Roman" w:cs="Times New Roman"/>
-          <w:sz w:val="22"/>
-          <w:szCs w:val="22"/>
-        </w:rPr>
-        <w:t xml:space="preserve"> belonging to the player should appear in their </w:t>
-      </w:r>
-      <w:r>
-        <w:rPr>
-          <w:rFonts w:ascii="Times New Roman" w:hAnsi="Times New Roman" w:cs="Times New Roman"/>
-          <w:sz w:val="22"/>
-          <w:szCs w:val="22"/>
-        </w:rPr>
-        <w:t>store</w:t>
-      </w:r>
-      <w:r>
-        <w:rPr>
-          <w:rFonts w:ascii="Times New Roman" w:hAnsi="Times New Roman" w:cs="Times New Roman"/>
-          <w:sz w:val="22"/>
-          <w:szCs w:val="22"/>
-        </w:rPr>
-        <w:t>.</w:t>
+        <w:t>Only treasure belonging to the player should appear in their store.</w:t>
       </w:r>
     </w:p>
     <w:p>
@@ -6713,55 +6659,7 @@
           <w:sz w:val="22"/>
           <w:szCs w:val="22"/>
         </w:rPr>
-        <w:t>The correct quantit</w:t>
-      </w:r>
-      <w:r>
-        <w:rPr>
-          <w:rFonts w:ascii="Times New Roman" w:hAnsi="Times New Roman" w:cs="Times New Roman"/>
-          <w:sz w:val="22"/>
-          <w:szCs w:val="22"/>
-        </w:rPr>
-        <w:t>ies</w:t>
-      </w:r>
-      <w:r>
-        <w:rPr>
-          <w:rFonts w:ascii="Times New Roman" w:hAnsi="Times New Roman" w:cs="Times New Roman"/>
-          <w:sz w:val="22"/>
-          <w:szCs w:val="22"/>
-        </w:rPr>
-        <w:t xml:space="preserve"> </w:t>
-      </w:r>
-      <w:r>
-        <w:rPr>
-          <w:rFonts w:ascii="Times New Roman" w:hAnsi="Times New Roman" w:cs="Times New Roman"/>
-          <w:sz w:val="22"/>
-          <w:szCs w:val="22"/>
-        </w:rPr>
-        <w:t>of treasure</w:t>
-      </w:r>
-      <w:r>
-        <w:rPr>
-          <w:rFonts w:ascii="Times New Roman" w:hAnsi="Times New Roman" w:cs="Times New Roman"/>
-          <w:sz w:val="22"/>
-          <w:szCs w:val="22"/>
-        </w:rPr>
-        <w:t xml:space="preserve"> should be </w:t>
-      </w:r>
-      <w:r>
-        <w:rPr>
-          <w:rFonts w:ascii="Times New Roman" w:hAnsi="Times New Roman" w:cs="Times New Roman"/>
-          <w:sz w:val="22"/>
-          <w:szCs w:val="22"/>
-        </w:rPr>
-        <w:t>shown</w:t>
-      </w:r>
-      <w:r>
-        <w:rPr>
-          <w:rFonts w:ascii="Times New Roman" w:hAnsi="Times New Roman" w:cs="Times New Roman"/>
-          <w:sz w:val="22"/>
-          <w:szCs w:val="22"/>
-        </w:rPr>
-        <w:t>.</w:t>
+        <w:t>The correct quantities of treasure should be shown.</w:t>
       </w:r>
     </w:p>
     <w:p>
@@ -6832,39 +6730,7 @@
           <w:sz w:val="22"/>
           <w:szCs w:val="22"/>
         </w:rPr>
-        <w:t xml:space="preserve">If a </w:t>
-      </w:r>
-      <w:r>
-        <w:rPr>
-          <w:rFonts w:ascii="Times New Roman" w:hAnsi="Times New Roman" w:cs="Times New Roman"/>
-          <w:sz w:val="22"/>
-          <w:szCs w:val="22"/>
-        </w:rPr>
-        <w:t>player uses a chance card they hold</w:t>
-      </w:r>
-      <w:r>
-        <w:rPr>
-          <w:rFonts w:ascii="Times New Roman" w:hAnsi="Times New Roman" w:cs="Times New Roman"/>
-          <w:sz w:val="22"/>
-          <w:szCs w:val="22"/>
-        </w:rPr>
-        <w:t xml:space="preserve">, then that card should not appear in his </w:t>
-      </w:r>
-      <w:r>
-        <w:rPr>
-          <w:rFonts w:ascii="Times New Roman" w:hAnsi="Times New Roman" w:cs="Times New Roman"/>
-          <w:sz w:val="22"/>
-          <w:szCs w:val="22"/>
-        </w:rPr>
-        <w:t>deck</w:t>
-      </w:r>
-      <w:r>
-        <w:rPr>
-          <w:rFonts w:ascii="Times New Roman" w:hAnsi="Times New Roman" w:cs="Times New Roman"/>
-          <w:sz w:val="22"/>
-          <w:szCs w:val="22"/>
-        </w:rPr>
-        <w:t>.</w:t>
+        <w:t>If a player uses a chance card they hold, then that card should not appear in his deck.</w:t>
       </w:r>
     </w:p>
     <w:p>
@@ -6886,23 +6752,7 @@
           <w:sz w:val="22"/>
           <w:szCs w:val="22"/>
         </w:rPr>
-        <w:t>Only</w:t>
-      </w:r>
-      <w:r>
-        <w:rPr>
-          <w:rFonts w:ascii="Times New Roman" w:hAnsi="Times New Roman" w:cs="Times New Roman"/>
-          <w:sz w:val="22"/>
-          <w:szCs w:val="22"/>
-        </w:rPr>
-        <w:t xml:space="preserve"> crew</w:t>
-      </w:r>
-      <w:r>
-        <w:rPr>
-          <w:rFonts w:ascii="Times New Roman" w:hAnsi="Times New Roman" w:cs="Times New Roman"/>
-          <w:sz w:val="22"/>
-          <w:szCs w:val="22"/>
-        </w:rPr>
-        <w:t xml:space="preserve"> cards belonging to the player should appear in their deck.</w:t>
+        <w:t>Only crew cards belonging to the player should appear in their deck.</w:t>
       </w:r>
     </w:p>
     <w:p>
@@ -6924,23 +6774,7 @@
           <w:sz w:val="22"/>
           <w:szCs w:val="22"/>
         </w:rPr>
-        <w:t>The correct quantities of c</w:t>
-      </w:r>
-      <w:r>
-        <w:rPr>
-          <w:rFonts w:ascii="Times New Roman" w:hAnsi="Times New Roman" w:cs="Times New Roman"/>
-          <w:sz w:val="22"/>
-          <w:szCs w:val="22"/>
-        </w:rPr>
-        <w:t>hance</w:t>
-      </w:r>
-      <w:r>
-        <w:rPr>
-          <w:rFonts w:ascii="Times New Roman" w:hAnsi="Times New Roman" w:cs="Times New Roman"/>
-          <w:sz w:val="22"/>
-          <w:szCs w:val="22"/>
-        </w:rPr>
-        <w:t xml:space="preserve"> cards should be shown.</w:t>
+        <w:t>The correct quantities of chance cards should be shown.</w:t>
       </w:r>
     </w:p>
     <w:p>
@@ -7735,7 +7569,7 @@
         <w:sz w:val="22"/>
         <w:szCs w:val="22"/>
       </w:rPr>
-      <w:t>For review</w:t>
+      <w:t>Release</w:t>
     </w:r>
     <w:r>
       <w:rPr>
